--- a/论文编写.docx
+++ b/论文编写.docx
@@ -28,6 +28,7 @@
       <w:pPr>
         <w:rPr>
           <w:rFonts w:ascii="Times New Roman" w:hAnsi="Times New Roman" w:cs="Times New Roman"/>
+          <w:color w:val="000000"/>
         </w:rPr>
       </w:pPr>
       <w:r>
@@ -65,6 +66,488 @@
       <w:pPr>
         <w:rPr>
           <w:rFonts w:ascii="Times New Roman" w:hAnsi="Times New Roman" w:cs="Times New Roman"/>
+          <w:color w:val="000000"/>
+        </w:rPr>
+      </w:pPr>
+    </w:p>
+    <w:p>
+      <w:pPr>
+        <w:rPr>
+          <w:rFonts w:ascii="Times New Roman" w:hAnsi="Times New Roman" w:cs="Times New Roman"/>
+          <w:color w:val="000000"/>
+          <w:lang w:eastAsia="zh-CN"/>
+        </w:rPr>
+      </w:pPr>
+      <w:r>
+        <w:rPr>
+          <w:rFonts w:ascii="Times New Roman" w:hAnsi="Times New Roman" w:cs="Times New Roman"/>
+          <w:color w:val="000000"/>
+          <w:lang w:eastAsia="zh-CN"/>
+        </w:rPr>
+        <w:t>P2P</w:t>
+      </w:r>
+      <w:r>
+        <w:rPr>
+          <w:rFonts w:ascii="Times New Roman" w:hAnsi="Times New Roman" w:cs="Times New Roman" w:hint="eastAsia"/>
+          <w:color w:val="000000"/>
+          <w:lang w:eastAsia="zh-CN"/>
+        </w:rPr>
+        <w:t>是</w:t>
+      </w:r>
+      <w:r>
+        <w:rPr>
+          <w:rFonts w:ascii="Times New Roman" w:hAnsi="Times New Roman" w:cs="Times New Roman"/>
+          <w:color w:val="000000"/>
+          <w:lang w:eastAsia="zh-CN"/>
+        </w:rPr>
+        <w:t>peer-to-peer</w:t>
+      </w:r>
+      <w:r>
+        <w:rPr>
+          <w:rFonts w:ascii="Times New Roman" w:hAnsi="Times New Roman" w:cs="Times New Roman" w:hint="eastAsia"/>
+          <w:color w:val="000000"/>
+          <w:lang w:eastAsia="zh-CN"/>
+        </w:rPr>
+        <w:t>的</w:t>
+      </w:r>
+      <w:r>
+        <w:rPr>
+          <w:rFonts w:ascii="SimSun" w:eastAsia="SimSun" w:hAnsi="SimSun" w:cs="SimSun"/>
+          <w:color w:val="000000"/>
+          <w:lang w:eastAsia="zh-CN"/>
+        </w:rPr>
+        <w:t>缩</w:t>
+      </w:r>
+      <w:r>
+        <w:rPr>
+          <w:rFonts w:ascii="Times New Roman" w:hAnsi="Times New Roman" w:cs="Times New Roman" w:hint="eastAsia"/>
+          <w:color w:val="000000"/>
+          <w:lang w:eastAsia="zh-CN"/>
+        </w:rPr>
+        <w:t>写，即个人</w:t>
+      </w:r>
+      <w:r>
+        <w:rPr>
+          <w:rFonts w:ascii="SimSun" w:eastAsia="SimSun" w:hAnsi="SimSun" w:cs="SimSun"/>
+          <w:color w:val="000000"/>
+          <w:lang w:eastAsia="zh-CN"/>
+        </w:rPr>
+        <w:t>对</w:t>
+      </w:r>
+      <w:r>
+        <w:rPr>
+          <w:rFonts w:ascii="Times New Roman" w:hAnsi="Times New Roman" w:cs="Times New Roman" w:hint="eastAsia"/>
+          <w:color w:val="000000"/>
+          <w:lang w:eastAsia="zh-CN"/>
+        </w:rPr>
+        <w:t>个人，又称点</w:t>
+      </w:r>
+      <w:r>
+        <w:rPr>
+          <w:rFonts w:ascii="SimSun" w:eastAsia="SimSun" w:hAnsi="SimSun" w:cs="SimSun"/>
+          <w:color w:val="000000"/>
+          <w:lang w:eastAsia="zh-CN"/>
+        </w:rPr>
+        <w:t>对</w:t>
+      </w:r>
+      <w:r>
+        <w:rPr>
+          <w:rFonts w:ascii="Times New Roman" w:hAnsi="Times New Roman" w:cs="Times New Roman" w:hint="eastAsia"/>
+          <w:color w:val="000000"/>
+          <w:lang w:eastAsia="zh-CN"/>
+        </w:rPr>
+        <w:t>点网</w:t>
+      </w:r>
+      <w:r>
+        <w:rPr>
+          <w:rFonts w:ascii="SimSun" w:eastAsia="SimSun" w:hAnsi="SimSun" w:cs="SimSun"/>
+          <w:color w:val="000000"/>
+          <w:lang w:eastAsia="zh-CN"/>
+        </w:rPr>
+        <w:t>络</w:t>
+      </w:r>
+      <w:r>
+        <w:rPr>
+          <w:rFonts w:ascii="Times New Roman" w:hAnsi="Times New Roman" w:cs="Times New Roman" w:hint="eastAsia"/>
+          <w:color w:val="000000"/>
+          <w:lang w:eastAsia="zh-CN"/>
+        </w:rPr>
+        <w:t>借</w:t>
+      </w:r>
+      <w:r>
+        <w:rPr>
+          <w:rFonts w:ascii="SimSun" w:eastAsia="SimSun" w:hAnsi="SimSun" w:cs="SimSun"/>
+          <w:color w:val="000000"/>
+          <w:lang w:eastAsia="zh-CN"/>
+        </w:rPr>
+        <w:t>贷</w:t>
+      </w:r>
+      <w:r>
+        <w:rPr>
+          <w:rFonts w:ascii="Times New Roman" w:hAnsi="Times New Roman" w:cs="Times New Roman" w:hint="eastAsia"/>
+          <w:color w:val="000000"/>
+          <w:lang w:eastAsia="zh-CN"/>
+        </w:rPr>
+        <w:t>，是近几年</w:t>
+      </w:r>
+      <w:r>
+        <w:rPr>
+          <w:rFonts w:ascii="SimSun" w:eastAsia="SimSun" w:hAnsi="SimSun" w:cs="SimSun"/>
+          <w:color w:val="000000"/>
+          <w:lang w:eastAsia="zh-CN"/>
+        </w:rPr>
+        <w:t>兴</w:t>
+      </w:r>
+      <w:r>
+        <w:rPr>
+          <w:rFonts w:ascii="Times New Roman" w:hAnsi="Times New Roman" w:cs="Times New Roman" w:hint="eastAsia"/>
+          <w:color w:val="000000"/>
+          <w:lang w:eastAsia="zh-CN"/>
+        </w:rPr>
+        <w:t>起的一种广受关注的互</w:t>
+      </w:r>
+      <w:r>
+        <w:rPr>
+          <w:rFonts w:ascii="SimSun" w:eastAsia="SimSun" w:hAnsi="SimSun" w:cs="SimSun"/>
+          <w:color w:val="000000"/>
+          <w:lang w:eastAsia="zh-CN"/>
+        </w:rPr>
+        <w:t>联</w:t>
+      </w:r>
+      <w:r>
+        <w:rPr>
+          <w:rFonts w:ascii="Times New Roman" w:hAnsi="Times New Roman" w:cs="Times New Roman" w:hint="eastAsia"/>
+          <w:color w:val="000000"/>
+          <w:lang w:eastAsia="zh-CN"/>
+        </w:rPr>
+        <w:t>网借</w:t>
+      </w:r>
+      <w:r>
+        <w:rPr>
+          <w:rFonts w:ascii="SimSun" w:eastAsia="SimSun" w:hAnsi="SimSun" w:cs="SimSun"/>
+          <w:color w:val="000000"/>
+          <w:lang w:eastAsia="zh-CN"/>
+        </w:rPr>
+        <w:t>贷</w:t>
+      </w:r>
+      <w:r>
+        <w:rPr>
+          <w:rFonts w:ascii="Times New Roman" w:hAnsi="Times New Roman" w:cs="Times New Roman" w:hint="eastAsia"/>
+          <w:color w:val="000000"/>
+          <w:lang w:eastAsia="zh-CN"/>
+        </w:rPr>
+        <w:t>模式，同</w:t>
+      </w:r>
+      <w:r>
+        <w:rPr>
+          <w:rFonts w:ascii="SimSun" w:eastAsia="SimSun" w:hAnsi="SimSun" w:cs="SimSun"/>
+          <w:color w:val="000000"/>
+          <w:lang w:eastAsia="zh-CN"/>
+        </w:rPr>
+        <w:t>时</w:t>
+      </w:r>
+      <w:r>
+        <w:rPr>
+          <w:rFonts w:ascii="Times New Roman" w:hAnsi="Times New Roman" w:cs="Times New Roman" w:hint="eastAsia"/>
+          <w:color w:val="000000"/>
+          <w:lang w:eastAsia="zh-CN"/>
+        </w:rPr>
+        <w:t>也是一种新型的理</w:t>
+      </w:r>
+      <w:r>
+        <w:rPr>
+          <w:rFonts w:ascii="SimSun" w:eastAsia="SimSun" w:hAnsi="SimSun" w:cs="SimSun"/>
+          <w:color w:val="000000"/>
+          <w:lang w:eastAsia="zh-CN"/>
+        </w:rPr>
+        <w:t>财</w:t>
+      </w:r>
+      <w:r>
+        <w:rPr>
+          <w:rFonts w:ascii="Times New Roman" w:hAnsi="Times New Roman" w:cs="Times New Roman" w:hint="eastAsia"/>
+          <w:color w:val="000000"/>
+          <w:lang w:eastAsia="zh-CN"/>
+        </w:rPr>
+        <w:t>模式。也是当下互</w:t>
+      </w:r>
+      <w:r>
+        <w:rPr>
+          <w:rFonts w:ascii="SimSun" w:eastAsia="SimSun" w:hAnsi="SimSun" w:cs="SimSun"/>
+          <w:color w:val="000000"/>
+          <w:lang w:eastAsia="zh-CN"/>
+        </w:rPr>
+        <w:t>联</w:t>
+      </w:r>
+      <w:r>
+        <w:rPr>
+          <w:rFonts w:ascii="Times New Roman" w:hAnsi="Times New Roman" w:cs="Times New Roman" w:hint="eastAsia"/>
+          <w:color w:val="000000"/>
+          <w:lang w:eastAsia="zh-CN"/>
+        </w:rPr>
+        <w:t>网金融</w:t>
+      </w:r>
+      <w:r>
+        <w:rPr>
+          <w:rFonts w:ascii="SimSun" w:eastAsia="SimSun" w:hAnsi="SimSun" w:cs="SimSun"/>
+          <w:color w:val="000000"/>
+          <w:lang w:eastAsia="zh-CN"/>
+        </w:rPr>
+        <w:t>领</w:t>
+      </w:r>
+      <w:r>
+        <w:rPr>
+          <w:rFonts w:ascii="Times New Roman" w:hAnsi="Times New Roman" w:cs="Times New Roman" w:hint="eastAsia"/>
+          <w:color w:val="000000"/>
+          <w:lang w:eastAsia="zh-CN"/>
+        </w:rPr>
+        <w:t>域最火</w:t>
+      </w:r>
+      <w:r>
+        <w:rPr>
+          <w:rFonts w:ascii="SimSun" w:eastAsia="SimSun" w:hAnsi="SimSun" w:cs="SimSun"/>
+          <w:color w:val="000000"/>
+          <w:lang w:eastAsia="zh-CN"/>
+        </w:rPr>
+        <w:t>热</w:t>
+      </w:r>
+      <w:r>
+        <w:rPr>
+          <w:rFonts w:ascii="Times New Roman" w:hAnsi="Times New Roman" w:cs="Times New Roman" w:hint="eastAsia"/>
+          <w:color w:val="000000"/>
+          <w:lang w:eastAsia="zh-CN"/>
+        </w:rPr>
+        <w:t>的一个分支行</w:t>
+      </w:r>
+      <w:r>
+        <w:rPr>
+          <w:rFonts w:ascii="SimSun" w:eastAsia="SimSun" w:hAnsi="SimSun" w:cs="SimSun"/>
+          <w:color w:val="000000"/>
+          <w:lang w:eastAsia="zh-CN"/>
+        </w:rPr>
+        <w:t>业</w:t>
+      </w:r>
+      <w:r>
+        <w:rPr>
+          <w:rFonts w:ascii="Times New Roman" w:hAnsi="Times New Roman" w:cs="Times New Roman" w:hint="eastAsia"/>
+          <w:color w:val="000000"/>
+          <w:lang w:eastAsia="zh-CN"/>
+        </w:rPr>
+        <w:t>。正如其名字本身的含</w:t>
+      </w:r>
+      <w:r>
+        <w:rPr>
+          <w:rFonts w:ascii="SimSun" w:eastAsia="SimSun" w:hAnsi="SimSun" w:cs="SimSun"/>
+          <w:color w:val="000000"/>
+          <w:lang w:eastAsia="zh-CN"/>
+        </w:rPr>
+        <w:t>义</w:t>
+      </w:r>
+      <w:r>
+        <w:rPr>
+          <w:rFonts w:ascii="Times New Roman" w:hAnsi="Times New Roman" w:cs="Times New Roman" w:hint="eastAsia"/>
+          <w:color w:val="000000"/>
+          <w:lang w:eastAsia="zh-CN"/>
+        </w:rPr>
+        <w:t>，</w:t>
+      </w:r>
+      <w:r>
+        <w:rPr>
+          <w:rFonts w:ascii="Times New Roman" w:hAnsi="Times New Roman" w:cs="Times New Roman"/>
+          <w:color w:val="000000"/>
+          <w:lang w:eastAsia="zh-CN"/>
+        </w:rPr>
+        <w:t>P2P</w:t>
+      </w:r>
+      <w:r>
+        <w:rPr>
+          <w:rFonts w:ascii="Times New Roman" w:hAnsi="Times New Roman" w:cs="Times New Roman" w:hint="eastAsia"/>
+          <w:color w:val="000000"/>
+          <w:lang w:eastAsia="zh-CN"/>
+        </w:rPr>
+        <w:t>模式的特点是通</w:t>
+      </w:r>
+      <w:r>
+        <w:rPr>
+          <w:rFonts w:ascii="SimSun" w:eastAsia="SimSun" w:hAnsi="SimSun" w:cs="SimSun"/>
+          <w:color w:val="000000"/>
+          <w:lang w:eastAsia="zh-CN"/>
+        </w:rPr>
+        <w:t>过</w:t>
+      </w:r>
+      <w:r>
+        <w:rPr>
+          <w:rFonts w:ascii="Times New Roman" w:hAnsi="Times New Roman" w:cs="Times New Roman" w:hint="eastAsia"/>
+          <w:color w:val="000000"/>
+          <w:lang w:eastAsia="zh-CN"/>
+        </w:rPr>
+        <w:t>平台直接将人</w:t>
+      </w:r>
+      <w:r>
+        <w:rPr>
+          <w:rFonts w:ascii="SimSun" w:eastAsia="SimSun" w:hAnsi="SimSun" w:cs="SimSun"/>
+          <w:color w:val="000000"/>
+          <w:lang w:eastAsia="zh-CN"/>
+        </w:rPr>
+        <w:t>们联</w:t>
+      </w:r>
+      <w:r>
+        <w:rPr>
+          <w:rFonts w:ascii="Times New Roman" w:hAnsi="Times New Roman" w:cs="Times New Roman" w:hint="eastAsia"/>
+          <w:color w:val="000000"/>
+          <w:lang w:eastAsia="zh-CN"/>
+        </w:rPr>
+        <w:t>系起来，将投</w:t>
+      </w:r>
+      <w:r>
+        <w:rPr>
+          <w:rFonts w:ascii="SimSun" w:eastAsia="SimSun" w:hAnsi="SimSun" w:cs="SimSun"/>
+          <w:color w:val="000000"/>
+          <w:lang w:eastAsia="zh-CN"/>
+        </w:rPr>
+        <w:t>资</w:t>
+      </w:r>
+      <w:r>
+        <w:rPr>
+          <w:rFonts w:ascii="Times New Roman" w:hAnsi="Times New Roman" w:cs="Times New Roman" w:hint="eastAsia"/>
+          <w:color w:val="000000"/>
+          <w:lang w:eastAsia="zh-CN"/>
+        </w:rPr>
+        <w:t>端和借款端直接打通，真正地消除中</w:t>
+      </w:r>
+      <w:r>
+        <w:rPr>
+          <w:rFonts w:ascii="SimSun" w:eastAsia="SimSun" w:hAnsi="SimSun" w:cs="SimSun"/>
+          <w:color w:val="000000"/>
+          <w:lang w:eastAsia="zh-CN"/>
+        </w:rPr>
+        <w:t>间</w:t>
+      </w:r>
+      <w:r>
+        <w:rPr>
+          <w:rFonts w:ascii="Times New Roman" w:hAnsi="Times New Roman" w:cs="Times New Roman" w:hint="eastAsia"/>
+          <w:color w:val="000000"/>
+          <w:lang w:eastAsia="zh-CN"/>
+        </w:rPr>
+        <w:t>商，同</w:t>
+      </w:r>
+      <w:r>
+        <w:rPr>
+          <w:rFonts w:ascii="SimSun" w:eastAsia="SimSun" w:hAnsi="SimSun" w:cs="SimSun"/>
+          <w:color w:val="000000"/>
+          <w:lang w:eastAsia="zh-CN"/>
+        </w:rPr>
+        <w:t>时</w:t>
+      </w:r>
+      <w:r>
+        <w:rPr>
+          <w:rFonts w:ascii="Times New Roman" w:hAnsi="Times New Roman" w:cs="Times New Roman" w:hint="eastAsia"/>
+          <w:color w:val="000000"/>
+          <w:lang w:eastAsia="zh-CN"/>
+        </w:rPr>
+        <w:t>提供理</w:t>
+      </w:r>
+      <w:r>
+        <w:rPr>
+          <w:rFonts w:ascii="SimSun" w:eastAsia="SimSun" w:hAnsi="SimSun" w:cs="SimSun"/>
+          <w:color w:val="000000"/>
+          <w:lang w:eastAsia="zh-CN"/>
+        </w:rPr>
+        <w:t>财</w:t>
+      </w:r>
+      <w:r>
+        <w:rPr>
+          <w:rFonts w:ascii="Times New Roman" w:hAnsi="Times New Roman" w:cs="Times New Roman" w:hint="eastAsia"/>
+          <w:color w:val="000000"/>
+          <w:lang w:eastAsia="zh-CN"/>
+        </w:rPr>
+        <w:t>和借</w:t>
+      </w:r>
+      <w:r>
+        <w:rPr>
+          <w:rFonts w:ascii="SimSun" w:eastAsia="SimSun" w:hAnsi="SimSun" w:cs="SimSun"/>
+          <w:color w:val="000000"/>
+          <w:lang w:eastAsia="zh-CN"/>
+        </w:rPr>
+        <w:t>贷</w:t>
+      </w:r>
+      <w:r>
+        <w:rPr>
+          <w:rFonts w:ascii="Times New Roman" w:hAnsi="Times New Roman" w:cs="Times New Roman" w:hint="eastAsia"/>
+          <w:color w:val="000000"/>
+          <w:lang w:eastAsia="zh-CN"/>
+        </w:rPr>
+        <w:t>两重功能，最大程度的减少中</w:t>
+      </w:r>
+      <w:r>
+        <w:rPr>
+          <w:rFonts w:ascii="SimSun" w:eastAsia="SimSun" w:hAnsi="SimSun" w:cs="SimSun"/>
+          <w:color w:val="000000"/>
+          <w:lang w:eastAsia="zh-CN"/>
+        </w:rPr>
+        <w:t>间环节</w:t>
+      </w:r>
+      <w:r>
+        <w:rPr>
+          <w:rFonts w:ascii="Times New Roman" w:hAnsi="Times New Roman" w:cs="Times New Roman" w:hint="eastAsia"/>
+          <w:color w:val="000000"/>
+          <w:lang w:eastAsia="zh-CN"/>
+        </w:rPr>
+        <w:t>的成本，</w:t>
+      </w:r>
+      <w:r>
+        <w:rPr>
+          <w:rFonts w:ascii="SimSun" w:eastAsia="SimSun" w:hAnsi="SimSun" w:cs="SimSun"/>
+          <w:color w:val="000000"/>
+          <w:lang w:eastAsia="zh-CN"/>
+        </w:rPr>
+        <w:t>为</w:t>
+      </w:r>
+      <w:r>
+        <w:rPr>
+          <w:rFonts w:ascii="Times New Roman" w:hAnsi="Times New Roman" w:cs="Times New Roman" w:hint="eastAsia"/>
+          <w:color w:val="000000"/>
+          <w:lang w:eastAsia="zh-CN"/>
+        </w:rPr>
+        <w:t>小微企</w:t>
+      </w:r>
+      <w:r>
+        <w:rPr>
+          <w:rFonts w:ascii="SimSun" w:eastAsia="SimSun" w:hAnsi="SimSun" w:cs="SimSun"/>
+          <w:color w:val="000000"/>
+          <w:lang w:eastAsia="zh-CN"/>
+        </w:rPr>
+        <w:t>业</w:t>
+      </w:r>
+      <w:r>
+        <w:rPr>
+          <w:rFonts w:ascii="Times New Roman" w:hAnsi="Times New Roman" w:cs="Times New Roman" w:hint="eastAsia"/>
+          <w:color w:val="000000"/>
+          <w:lang w:eastAsia="zh-CN"/>
+        </w:rPr>
+        <w:t>与个人提供最大的方便。</w:t>
+      </w:r>
+    </w:p>
+    <w:p>
+      <w:pPr>
+        <w:rPr>
+          <w:rFonts w:ascii="Times New Roman" w:hAnsi="Times New Roman" w:cs="Times New Roman" w:hint="eastAsia"/>
+          <w:color w:val="000000"/>
+          <w:lang w:eastAsia="zh-CN"/>
+        </w:rPr>
+      </w:pPr>
+    </w:p>
+    <w:p>
+      <w:pPr>
+        <w:rPr>
+          <w:rFonts w:ascii="Times New Roman" w:hAnsi="Times New Roman" w:cs="Times New Roman"/>
+        </w:rPr>
+      </w:pPr>
+    </w:p>
+    <w:p>
+      <w:pPr>
+        <w:rPr>
+          <w:rFonts w:ascii="Times New Roman" w:hAnsi="Times New Roman" w:cs="Times New Roman"/>
+          <w:color w:val="000000"/>
         </w:rPr>
       </w:pPr>
       <w:r>
@@ -121,6 +604,429 @@
     </w:p>
     <w:p>
       <w:pPr>
+        <w:rPr>
+          <w:rFonts w:ascii="Times New Roman" w:hAnsi="Times New Roman" w:cs="Times New Roman"/>
+          <w:color w:val="000000"/>
+          <w:lang w:eastAsia="zh-CN"/>
+        </w:rPr>
+      </w:pPr>
+    </w:p>
+    <w:p>
+      <w:pPr>
+        <w:rPr>
+          <w:rFonts w:ascii="Times New Roman" w:hAnsi="Times New Roman" w:cs="Times New Roman"/>
+          <w:color w:val="000000"/>
+          <w:lang w:eastAsia="zh-CN"/>
+        </w:rPr>
+      </w:pPr>
+      <w:r>
+        <w:rPr>
+          <w:rFonts w:ascii="Times New Roman" w:hAnsi="Times New Roman" w:cs="Times New Roman" w:hint="eastAsia"/>
+          <w:color w:val="000000"/>
+          <w:lang w:eastAsia="zh-CN"/>
+        </w:rPr>
+        <w:t>p</w:t>
+      </w:r>
+      <w:r>
+        <w:rPr>
+          <w:rFonts w:ascii="Times New Roman" w:hAnsi="Times New Roman" w:cs="Times New Roman"/>
+          <w:color w:val="000000"/>
+          <w:lang w:eastAsia="zh-CN"/>
+        </w:rPr>
+        <w:t>2</w:t>
+      </w:r>
+      <w:r>
+        <w:rPr>
+          <w:rFonts w:ascii="Times New Roman" w:hAnsi="Times New Roman" w:cs="Times New Roman" w:hint="eastAsia"/>
+          <w:color w:val="000000"/>
+          <w:lang w:eastAsia="zh-CN"/>
+        </w:rPr>
+        <w:t>p</w:t>
+      </w:r>
+      <w:r>
+        <w:rPr>
+          <w:rFonts w:ascii="Times New Roman" w:hAnsi="Times New Roman" w:cs="Times New Roman"/>
+          <w:color w:val="000000"/>
+          <w:lang w:eastAsia="zh-CN"/>
+        </w:rPr>
+        <w:t>模式的起源</w:t>
+      </w:r>
+    </w:p>
+    <w:p>
+      <w:pPr>
+        <w:rPr>
+          <w:rFonts w:ascii="Times New Roman" w:hAnsi="Times New Roman" w:cs="Times New Roman" w:hint="eastAsia"/>
+          <w:color w:val="000000"/>
+          <w:lang w:eastAsia="zh-CN"/>
+        </w:rPr>
+      </w:pPr>
+    </w:p>
+    <w:p>
+      <w:pPr>
+        <w:rPr>
+          <w:rFonts w:ascii="Times New Roman" w:hAnsi="Times New Roman" w:cs="Times New Roman" w:hint="eastAsia"/>
+          <w:color w:val="000000"/>
+          <w:lang w:eastAsia="zh-CN"/>
+        </w:rPr>
+      </w:pPr>
+      <w:r>
+        <w:rPr>
+          <w:rFonts w:ascii="Times New Roman" w:hAnsi="Times New Roman" w:cs="Times New Roman" w:hint="eastAsia"/>
+          <w:color w:val="000000"/>
+          <w:lang w:eastAsia="zh-CN"/>
+        </w:rPr>
+        <w:t>P2P</w:t>
+      </w:r>
+      <w:r>
+        <w:rPr>
+          <w:rFonts w:ascii="Times New Roman" w:hAnsi="Times New Roman" w:cs="Times New Roman" w:hint="eastAsia"/>
+          <w:color w:val="000000"/>
+          <w:lang w:eastAsia="zh-CN"/>
+        </w:rPr>
+        <w:t>模式在中国曾一度由于监管缺失，问题平台频出等原因而臭名昭著，饱受诟病，很多人对</w:t>
+      </w:r>
+      <w:r>
+        <w:rPr>
+          <w:rFonts w:ascii="Times New Roman" w:hAnsi="Times New Roman" w:cs="Times New Roman" w:hint="eastAsia"/>
+          <w:color w:val="000000"/>
+          <w:lang w:eastAsia="zh-CN"/>
+        </w:rPr>
+        <w:t>p2p</w:t>
+      </w:r>
+      <w:r>
+        <w:rPr>
+          <w:rFonts w:ascii="Times New Roman" w:hAnsi="Times New Roman" w:cs="Times New Roman" w:hint="eastAsia"/>
+          <w:color w:val="000000"/>
+          <w:lang w:eastAsia="zh-CN"/>
+        </w:rPr>
+        <w:t>敬而远之，成见颇深。但追溯其历史，我们会发现</w:t>
+      </w:r>
+      <w:r>
+        <w:rPr>
+          <w:rFonts w:ascii="Times New Roman" w:hAnsi="Times New Roman" w:cs="Times New Roman" w:hint="eastAsia"/>
+          <w:color w:val="000000"/>
+          <w:lang w:eastAsia="zh-CN"/>
+        </w:rPr>
+        <w:t>p2p</w:t>
+      </w:r>
+      <w:r>
+        <w:rPr>
+          <w:rFonts w:ascii="Times New Roman" w:hAnsi="Times New Roman" w:cs="Times New Roman" w:hint="eastAsia"/>
+          <w:color w:val="000000"/>
+          <w:lang w:eastAsia="zh-CN"/>
+        </w:rPr>
+        <w:t>网贷模式的出现具有深远的意义，它是由“诺贝尔和平奖”得主穆罕默德·尤努斯教授于上世纪</w:t>
+      </w:r>
+      <w:r>
+        <w:rPr>
+          <w:rFonts w:ascii="Times New Roman" w:hAnsi="Times New Roman" w:cs="Times New Roman" w:hint="eastAsia"/>
+          <w:color w:val="000000"/>
+          <w:lang w:eastAsia="zh-CN"/>
+        </w:rPr>
+        <w:t>70</w:t>
+      </w:r>
+      <w:r>
+        <w:rPr>
+          <w:rFonts w:ascii="Times New Roman" w:hAnsi="Times New Roman" w:cs="Times New Roman" w:hint="eastAsia"/>
+          <w:color w:val="000000"/>
+          <w:lang w:eastAsia="zh-CN"/>
+        </w:rPr>
+        <w:t>年代首创，创建之初，其社会价值就定位于满足个人资金需求、发展个人信用体系和提高社会闲散资金利用率三个方面。</w:t>
+      </w:r>
+    </w:p>
+    <w:p>
+      <w:pPr>
+        <w:rPr>
+          <w:rFonts w:ascii="Times New Roman" w:hAnsi="Times New Roman" w:cs="Times New Roman"/>
+          <w:color w:val="000000"/>
+          <w:lang w:eastAsia="zh-CN"/>
+        </w:rPr>
+      </w:pPr>
+    </w:p>
+    <w:p>
+      <w:pPr>
+        <w:rPr>
+          <w:rFonts w:ascii="Times New Roman" w:hAnsi="Times New Roman" w:cs="Times New Roman" w:hint="eastAsia"/>
+          <w:color w:val="000000"/>
+          <w:lang w:eastAsia="zh-CN"/>
+        </w:rPr>
+      </w:pPr>
+      <w:r>
+        <w:rPr>
+          <w:rFonts w:ascii="Times New Roman" w:hAnsi="Times New Roman" w:cs="Times New Roman" w:hint="eastAsia"/>
+          <w:color w:val="000000"/>
+          <w:lang w:eastAsia="zh-CN"/>
+        </w:rPr>
+        <w:t>P2P</w:t>
+      </w:r>
+      <w:r>
+        <w:rPr>
+          <w:rFonts w:ascii="Times New Roman" w:hAnsi="Times New Roman" w:cs="Times New Roman" w:hint="eastAsia"/>
+          <w:color w:val="000000"/>
+          <w:lang w:eastAsia="zh-CN"/>
+        </w:rPr>
+        <w:t>模式的产生很有故事性。</w:t>
+      </w:r>
+      <w:r>
+        <w:rPr>
+          <w:rFonts w:ascii="Times New Roman" w:hAnsi="Times New Roman" w:cs="Times New Roman" w:hint="eastAsia"/>
+          <w:color w:val="000000"/>
+          <w:lang w:eastAsia="zh-CN"/>
+        </w:rPr>
+        <w:t>1976</w:t>
+      </w:r>
+      <w:r>
+        <w:rPr>
+          <w:rFonts w:ascii="Times New Roman" w:hAnsi="Times New Roman" w:cs="Times New Roman" w:hint="eastAsia"/>
+          <w:color w:val="000000"/>
+          <w:lang w:eastAsia="zh-CN"/>
+        </w:rPr>
+        <w:t>年，在一次乡村调查中，穆罕默德·尤努斯教授把</w:t>
+      </w:r>
+      <w:r>
+        <w:rPr>
+          <w:rFonts w:ascii="Times New Roman" w:hAnsi="Times New Roman" w:cs="Times New Roman" w:hint="eastAsia"/>
+          <w:color w:val="000000"/>
+          <w:lang w:eastAsia="zh-CN"/>
+        </w:rPr>
+        <w:t>27</w:t>
+      </w:r>
+      <w:r>
+        <w:rPr>
+          <w:rFonts w:ascii="Times New Roman" w:hAnsi="Times New Roman" w:cs="Times New Roman" w:hint="eastAsia"/>
+          <w:color w:val="000000"/>
+          <w:lang w:eastAsia="zh-CN"/>
+        </w:rPr>
+        <w:t>美元借给了</w:t>
+      </w:r>
+      <w:r>
+        <w:rPr>
+          <w:rFonts w:ascii="Times New Roman" w:hAnsi="Times New Roman" w:cs="Times New Roman" w:hint="eastAsia"/>
+          <w:color w:val="000000"/>
+          <w:lang w:eastAsia="zh-CN"/>
+        </w:rPr>
+        <w:t>42</w:t>
+      </w:r>
+      <w:r>
+        <w:rPr>
+          <w:rFonts w:ascii="Times New Roman" w:hAnsi="Times New Roman" w:cs="Times New Roman" w:hint="eastAsia"/>
+          <w:color w:val="000000"/>
+          <w:lang w:eastAsia="zh-CN"/>
+        </w:rPr>
+        <w:t>位贫困的村民，以支付他们用以制作竹凳的微薄成本，免受高利贷的盘剥。由此开启他的小额贷款之路。</w:t>
+      </w:r>
+      <w:r>
+        <w:rPr>
+          <w:rFonts w:ascii="Times New Roman" w:hAnsi="Times New Roman" w:cs="Times New Roman" w:hint="eastAsia"/>
+          <w:color w:val="000000"/>
+          <w:lang w:eastAsia="zh-CN"/>
+        </w:rPr>
+        <w:t>1979</w:t>
+      </w:r>
+      <w:r>
+        <w:rPr>
+          <w:rFonts w:ascii="Times New Roman" w:hAnsi="Times New Roman" w:cs="Times New Roman" w:hint="eastAsia"/>
+          <w:color w:val="000000"/>
+          <w:lang w:eastAsia="zh-CN"/>
+        </w:rPr>
+        <w:t>年，他在国有商业银行体系内部创立了格莱珉分行，开始为贫困的孟加拉妇女提供小额贷款业务。此时的</w:t>
+      </w:r>
+      <w:r>
+        <w:rPr>
+          <w:rFonts w:ascii="Times New Roman" w:hAnsi="Times New Roman" w:cs="Times New Roman" w:hint="eastAsia"/>
+          <w:color w:val="000000"/>
+          <w:lang w:eastAsia="zh-CN"/>
+        </w:rPr>
+        <w:t>P2P</w:t>
+      </w:r>
+      <w:r>
+        <w:rPr>
+          <w:rFonts w:ascii="Times New Roman" w:hAnsi="Times New Roman" w:cs="Times New Roman" w:hint="eastAsia"/>
+          <w:color w:val="000000"/>
+          <w:lang w:eastAsia="zh-CN"/>
+        </w:rPr>
+        <w:t>只能</w:t>
+      </w:r>
+      <w:r>
+        <w:rPr>
+          <w:rFonts w:ascii="Times New Roman" w:hAnsi="Times New Roman" w:cs="Times New Roman"/>
+          <w:color w:val="000000"/>
+          <w:lang w:eastAsia="zh-CN"/>
+        </w:rPr>
+        <w:t>算</w:t>
+      </w:r>
+      <w:r>
+        <w:rPr>
+          <w:rFonts w:ascii="Times New Roman" w:hAnsi="Times New Roman" w:cs="Times New Roman" w:hint="eastAsia"/>
+          <w:color w:val="000000"/>
+          <w:lang w:eastAsia="zh-CN"/>
+        </w:rPr>
+        <w:t>处于萌芽的阶段，与“网贷”还划不上太多关系。</w:t>
+      </w:r>
+      <w:r>
+        <w:rPr>
+          <w:rFonts w:ascii="Times New Roman" w:hAnsi="Times New Roman" w:cs="Times New Roman" w:hint="eastAsia"/>
+          <w:color w:val="000000"/>
+          <w:lang w:eastAsia="zh-CN"/>
+        </w:rPr>
+        <w:t>P2P</w:t>
+      </w:r>
+      <w:r>
+        <w:rPr>
+          <w:rFonts w:ascii="Times New Roman" w:hAnsi="Times New Roman" w:cs="Times New Roman" w:hint="eastAsia"/>
+          <w:color w:val="000000"/>
+          <w:lang w:eastAsia="zh-CN"/>
+        </w:rPr>
+        <w:t>网贷模式的真正雏形，是英国人理查德·杜瓦、詹姆斯·亚历山大、萨拉·马休斯和大卫·尼克尔森</w:t>
+      </w:r>
+      <w:r>
+        <w:rPr>
+          <w:rFonts w:ascii="Times New Roman" w:hAnsi="Times New Roman" w:cs="Times New Roman" w:hint="eastAsia"/>
+          <w:color w:val="000000"/>
+          <w:lang w:eastAsia="zh-CN"/>
+        </w:rPr>
+        <w:t>4</w:t>
+      </w:r>
+      <w:r>
+        <w:rPr>
+          <w:rFonts w:ascii="Times New Roman" w:hAnsi="Times New Roman" w:cs="Times New Roman" w:hint="eastAsia"/>
+          <w:color w:val="000000"/>
+          <w:lang w:eastAsia="zh-CN"/>
+        </w:rPr>
+        <w:t>位年轻人共同创造的。</w:t>
+      </w:r>
+      <w:r>
+        <w:rPr>
+          <w:rFonts w:ascii="Times New Roman" w:hAnsi="Times New Roman" w:cs="Times New Roman" w:hint="eastAsia"/>
+          <w:color w:val="000000"/>
+          <w:lang w:eastAsia="zh-CN"/>
+        </w:rPr>
+        <w:t>2005</w:t>
+      </w:r>
+      <w:r>
+        <w:rPr>
+          <w:rFonts w:ascii="Times New Roman" w:hAnsi="Times New Roman" w:cs="Times New Roman" w:hint="eastAsia"/>
+          <w:color w:val="000000"/>
+          <w:lang w:eastAsia="zh-CN"/>
+        </w:rPr>
+        <w:t>年</w:t>
+      </w:r>
+      <w:r>
+        <w:rPr>
+          <w:rFonts w:ascii="Times New Roman" w:hAnsi="Times New Roman" w:cs="Times New Roman" w:hint="eastAsia"/>
+          <w:color w:val="000000"/>
+          <w:lang w:eastAsia="zh-CN"/>
+        </w:rPr>
+        <w:t>3</w:t>
+      </w:r>
+      <w:r>
+        <w:rPr>
+          <w:rFonts w:ascii="Times New Roman" w:hAnsi="Times New Roman" w:cs="Times New Roman" w:hint="eastAsia"/>
+          <w:color w:val="000000"/>
+          <w:lang w:eastAsia="zh-CN"/>
+        </w:rPr>
+        <w:t>月</w:t>
+      </w:r>
+      <w:bookmarkStart w:id="0" w:name="_GoBack"/>
+      <w:bookmarkEnd w:id="0"/>
+      <w:r>
+        <w:rPr>
+          <w:rFonts w:ascii="Times New Roman" w:hAnsi="Times New Roman" w:cs="Times New Roman" w:hint="eastAsia"/>
+          <w:color w:val="000000"/>
+          <w:lang w:eastAsia="zh-CN"/>
+        </w:rPr>
+        <w:t>，他们创办的全球第一家</w:t>
+      </w:r>
+      <w:r>
+        <w:rPr>
+          <w:rFonts w:ascii="Times New Roman" w:hAnsi="Times New Roman" w:cs="Times New Roman" w:hint="eastAsia"/>
+          <w:color w:val="000000"/>
+          <w:lang w:eastAsia="zh-CN"/>
+        </w:rPr>
+        <w:t>P2P</w:t>
+      </w:r>
+      <w:r>
+        <w:rPr>
+          <w:rFonts w:ascii="Times New Roman" w:hAnsi="Times New Roman" w:cs="Times New Roman" w:hint="eastAsia"/>
+          <w:color w:val="000000"/>
+          <w:lang w:eastAsia="zh-CN"/>
+        </w:rPr>
+        <w:t>网贷平台</w:t>
+      </w:r>
+      <w:proofErr w:type="spellStart"/>
+      <w:r>
+        <w:rPr>
+          <w:rFonts w:ascii="Times New Roman" w:hAnsi="Times New Roman" w:cs="Times New Roman" w:hint="eastAsia"/>
+          <w:color w:val="000000"/>
+          <w:lang w:eastAsia="zh-CN"/>
+        </w:rPr>
+        <w:t>Zopa</w:t>
+      </w:r>
+      <w:proofErr w:type="spellEnd"/>
+      <w:r>
+        <w:rPr>
+          <w:rFonts w:ascii="Times New Roman" w:hAnsi="Times New Roman" w:cs="Times New Roman" w:hint="eastAsia"/>
+          <w:color w:val="000000"/>
+          <w:lang w:eastAsia="zh-CN"/>
+        </w:rPr>
+        <w:t>在伦敦上线运营。如今</w:t>
+      </w:r>
+      <w:proofErr w:type="spellStart"/>
+      <w:r>
+        <w:rPr>
+          <w:rFonts w:ascii="Times New Roman" w:hAnsi="Times New Roman" w:cs="Times New Roman" w:hint="eastAsia"/>
+          <w:color w:val="000000"/>
+          <w:lang w:eastAsia="zh-CN"/>
+        </w:rPr>
+        <w:t>Zopa</w:t>
+      </w:r>
+      <w:proofErr w:type="spellEnd"/>
+      <w:r>
+        <w:rPr>
+          <w:rFonts w:ascii="Times New Roman" w:hAnsi="Times New Roman" w:cs="Times New Roman" w:hint="eastAsia"/>
+          <w:color w:val="000000"/>
+          <w:lang w:eastAsia="zh-CN"/>
+        </w:rPr>
+        <w:t>的业务已扩至意大利、美国和日本，平均每天线上的投资额达千万英镑。</w:t>
+      </w:r>
+    </w:p>
+    <w:p>
+      <w:pPr>
+        <w:rPr>
+          <w:rFonts w:ascii="Times New Roman" w:hAnsi="Times New Roman" w:cs="Times New Roman" w:hint="eastAsia"/>
+          <w:color w:val="000000"/>
+          <w:lang w:eastAsia="zh-CN"/>
+        </w:rPr>
+      </w:pPr>
+    </w:p>
+    <w:p>
+      <w:pPr>
+        <w:rPr>
+          <w:rFonts w:ascii="Times New Roman" w:hAnsi="Times New Roman" w:cs="Times New Roman" w:hint="eastAsia"/>
+          <w:color w:val="000000"/>
+          <w:lang w:eastAsia="zh-CN"/>
+        </w:rPr>
+      </w:pPr>
+    </w:p>
+    <w:p>
+      <w:pPr>
+        <w:rPr>
+          <w:rFonts w:ascii="Times New Roman" w:hAnsi="Times New Roman" w:cs="Times New Roman" w:hint="eastAsia"/>
+          <w:color w:val="000000"/>
+          <w:lang w:eastAsia="zh-CN"/>
+        </w:rPr>
+      </w:pPr>
+    </w:p>
+    <w:p>
+      <w:pPr>
+        <w:rPr>
+          <w:rFonts w:ascii="Times New Roman" w:hAnsi="Times New Roman" w:cs="Times New Roman" w:hint="eastAsia"/>
+          <w:lang w:eastAsia="zh-CN"/>
+        </w:rPr>
+      </w:pPr>
+    </w:p>
+    <w:p>
+      <w:pPr>
         <w:ind w:left="240"/>
         <w:rPr>
           <w:rFonts w:ascii="Times New Roman" w:hAnsi="Times New Roman" w:cs="Times New Roman"/>
@@ -140,12 +1046,21 @@
         </w:rPr>
         <w:tab/>
       </w:r>
-      <w:r>
-        <w:rPr>
-          <w:rFonts w:ascii="Times New Roman" w:hAnsi="Times New Roman" w:cs="Times New Roman"/>
-          <w:color w:val="000000"/>
-        </w:rPr>
-        <w:t>国外：</w:t>
+      <w:proofErr w:type="spellStart"/>
+      <w:r>
+        <w:rPr>
+          <w:rFonts w:ascii="Times New Roman" w:hAnsi="Times New Roman" w:cs="Times New Roman"/>
+          <w:color w:val="000000"/>
+        </w:rPr>
+        <w:t>国外</w:t>
+      </w:r>
+      <w:proofErr w:type="spellEnd"/>
+      <w:r>
+        <w:rPr>
+          <w:rFonts w:ascii="Times New Roman" w:hAnsi="Times New Roman" w:cs="Times New Roman"/>
+          <w:color w:val="000000"/>
+        </w:rPr>
+        <w:t>：</w:t>
       </w:r>
       <w:r>
         <w:rPr>
@@ -177,12 +1092,21 @@
         </w:rPr>
         <w:tab/>
       </w:r>
-      <w:r>
-        <w:rPr>
-          <w:rFonts w:ascii="Times New Roman" w:hAnsi="Times New Roman" w:cs="Times New Roman"/>
-          <w:color w:val="000000"/>
-        </w:rPr>
-        <w:t>国内：</w:t>
+      <w:proofErr w:type="spellStart"/>
+      <w:r>
+        <w:rPr>
+          <w:rFonts w:ascii="Times New Roman" w:hAnsi="Times New Roman" w:cs="Times New Roman"/>
+          <w:color w:val="000000"/>
+        </w:rPr>
+        <w:t>国内</w:t>
+      </w:r>
+      <w:proofErr w:type="spellEnd"/>
+      <w:r>
+        <w:rPr>
+          <w:rFonts w:ascii="Times New Roman" w:hAnsi="Times New Roman" w:cs="Times New Roman"/>
+          <w:color w:val="000000"/>
+        </w:rPr>
+        <w:t>：</w:t>
       </w:r>
       <w:r>
         <w:rPr>
@@ -214,6 +1138,7 @@
         </w:rPr>
         <w:tab/>
       </w:r>
+      <w:proofErr w:type="spellStart"/>
       <w:r>
         <w:rPr>
           <w:rFonts w:ascii="Times New Roman" w:hAnsi="Times New Roman" w:cs="Times New Roman"/>
@@ -221,6 +1146,7 @@
         </w:rPr>
         <w:t>国内外差异原因</w:t>
       </w:r>
+      <w:proofErr w:type="spellEnd"/>
       <w:r>
         <w:rPr>
           <w:rFonts w:ascii="Times New Roman" w:hAnsi="Times New Roman" w:cs="Times New Roman"/>
@@ -250,6 +1176,7 @@
         </w:rPr>
         <w:tab/>
       </w:r>
+      <w:proofErr w:type="spellStart"/>
       <w:r>
         <w:rPr>
           <w:rFonts w:ascii="Times New Roman" w:hAnsi="Times New Roman" w:cs="Times New Roman"/>
@@ -278,6 +1205,7 @@
         </w:rPr>
         <w:t>较</w:t>
       </w:r>
+      <w:proofErr w:type="spellEnd"/>
       <w:r>
         <w:rPr>
           <w:rFonts w:ascii="Times New Roman" w:hAnsi="Times New Roman" w:cs="Times New Roman"/>
@@ -292,6 +1220,7 @@
         <w:ind w:left="240"/>
         <w:rPr>
           <w:rFonts w:ascii="Times New Roman" w:hAnsi="Times New Roman" w:cs="Times New Roman"/>
+          <w:lang w:eastAsia="zh-CN"/>
         </w:rPr>
       </w:pPr>
       <w:r>
@@ -308,6 +1237,7 @@
         </w:rPr>
         <w:tab/>
       </w:r>
+      <w:proofErr w:type="spellStart"/>
       <w:r>
         <w:rPr>
           <w:rFonts w:ascii="Times New Roman" w:hAnsi="Times New Roman" w:cs="Times New Roman"/>
@@ -329,6 +1259,7 @@
         </w:rPr>
         <w:t>公司</w:t>
       </w:r>
+      <w:proofErr w:type="spellEnd"/>
       <w:r>
         <w:rPr>
           <w:rFonts w:ascii="Times New Roman" w:hAnsi="Times New Roman" w:cs="Times New Roman"/>
@@ -359,6 +1290,7 @@
         </w:rPr>
         <w:tab/>
       </w:r>
+      <w:proofErr w:type="spellStart"/>
       <w:r>
         <w:rPr>
           <w:rFonts w:ascii="Times New Roman" w:hAnsi="Times New Roman" w:cs="Times New Roman"/>
@@ -380,6 +1312,7 @@
         </w:rPr>
         <w:t>白条</w:t>
       </w:r>
+      <w:proofErr w:type="spellEnd"/>
       <w:r>
         <w:rPr>
           <w:rFonts w:ascii="Times New Roman" w:hAnsi="Times New Roman" w:cs="Times New Roman"/>
@@ -410,6 +1343,7 @@
         </w:rPr>
         <w:tab/>
       </w:r>
+      <w:proofErr w:type="spellStart"/>
       <w:r>
         <w:rPr>
           <w:rFonts w:ascii="SimSun" w:eastAsia="SimSun" w:hAnsi="SimSun" w:cs="Times New Roman" w:hint="eastAsia"/>
@@ -431,6 +1365,7 @@
         </w:rPr>
         <w:t>呗</w:t>
       </w:r>
+      <w:proofErr w:type="spellEnd"/>
       <w:r>
         <w:rPr>
           <w:rFonts w:ascii="Times New Roman" w:hAnsi="Times New Roman" w:cs="Times New Roman"/>
@@ -461,6 +1396,7 @@
         </w:rPr>
         <w:tab/>
       </w:r>
+      <w:proofErr w:type="spellStart"/>
       <w:r>
         <w:rPr>
           <w:rFonts w:ascii="SimSun" w:eastAsia="SimSun" w:hAnsi="SimSun" w:cs="Times New Roman" w:hint="eastAsia"/>
@@ -482,6 +1418,7 @@
         </w:rPr>
         <w:t>财</w:t>
       </w:r>
+      <w:proofErr w:type="spellEnd"/>
       <w:r>
         <w:rPr>
           <w:rFonts w:ascii="Times New Roman" w:hAnsi="Times New Roman" w:cs="Times New Roman"/>
@@ -577,6 +1514,7 @@
         </w:rPr>
         <w:tab/>
       </w:r>
+      <w:proofErr w:type="spellStart"/>
       <w:r>
         <w:rPr>
           <w:rFonts w:ascii="Times New Roman" w:hAnsi="Times New Roman" w:cs="Times New Roman"/>
@@ -584,6 +1522,7 @@
         </w:rPr>
         <w:t>国外案例分析</w:t>
       </w:r>
+      <w:proofErr w:type="spellEnd"/>
       <w:r>
         <w:rPr>
           <w:rFonts w:ascii="Times New Roman" w:hAnsi="Times New Roman" w:cs="Times New Roman"/>
@@ -614,6 +1553,7 @@
         </w:rPr>
         <w:tab/>
       </w:r>
+      <w:proofErr w:type="spellStart"/>
       <w:r>
         <w:rPr>
           <w:rFonts w:ascii="Times New Roman" w:hAnsi="Times New Roman" w:cs="Times New Roman"/>
@@ -621,6 +1561,7 @@
         </w:rPr>
         <w:t>国内案例分析</w:t>
       </w:r>
+      <w:proofErr w:type="spellEnd"/>
       <w:r>
         <w:rPr>
           <w:rFonts w:ascii="Times New Roman" w:hAnsi="Times New Roman" w:cs="Times New Roman"/>
@@ -713,6 +1654,7 @@
           <w:rFonts w:ascii="Times New Roman" w:hAnsi="Times New Roman" w:cs="Times New Roman"/>
           <w:color w:val="000000"/>
         </w:rPr>
+        <w:lastRenderedPageBreak/>
         <w:t>5.1</w:t>
       </w:r>
       <w:r>
@@ -722,6 +1664,7 @@
         </w:rPr>
         <w:tab/>
       </w:r>
+      <w:proofErr w:type="spellStart"/>
       <w:r>
         <w:rPr>
           <w:rFonts w:ascii="Times New Roman" w:hAnsi="Times New Roman" w:cs="Times New Roman"/>
@@ -729,6 +1672,7 @@
         </w:rPr>
         <w:t>政策扶持</w:t>
       </w:r>
+      <w:proofErr w:type="spellEnd"/>
       <w:r>
         <w:rPr>
           <w:rFonts w:ascii="Times New Roman" w:hAnsi="Times New Roman" w:cs="Times New Roman"/>
@@ -759,6 +1703,7 @@
         </w:rPr>
         <w:tab/>
       </w:r>
+      <w:proofErr w:type="spellStart"/>
       <w:r>
         <w:rPr>
           <w:rFonts w:ascii="Times New Roman" w:hAnsi="Times New Roman" w:cs="Times New Roman"/>
@@ -780,6 +1725,7 @@
         </w:rPr>
         <w:t>管</w:t>
       </w:r>
+      <w:proofErr w:type="spellEnd"/>
       <w:r>
         <w:rPr>
           <w:rFonts w:ascii="Times New Roman" w:hAnsi="Times New Roman" w:cs="Times New Roman"/>
@@ -810,6 +1756,7 @@
         </w:rPr>
         <w:tab/>
       </w:r>
+      <w:proofErr w:type="spellStart"/>
       <w:r>
         <w:rPr>
           <w:rFonts w:ascii="Times New Roman" w:hAnsi="Times New Roman" w:cs="Times New Roman"/>
@@ -831,6 +1778,7 @@
         </w:rPr>
         <w:t>配</w:t>
       </w:r>
+      <w:proofErr w:type="spellEnd"/>
       <w:r>
         <w:rPr>
           <w:rFonts w:ascii="Times New Roman" w:hAnsi="Times New Roman" w:cs="Times New Roman"/>
@@ -861,6 +1809,7 @@
         </w:rPr>
         <w:tab/>
       </w:r>
+      <w:proofErr w:type="spellStart"/>
       <w:r>
         <w:rPr>
           <w:rFonts w:ascii="SimSun" w:eastAsia="SimSun" w:hAnsi="SimSun" w:cs="Times New Roman" w:hint="eastAsia"/>
@@ -875,6 +1824,7 @@
         </w:rPr>
         <w:t>池</w:t>
       </w:r>
+      <w:proofErr w:type="spellEnd"/>
       <w:r>
         <w:rPr>
           <w:rFonts w:ascii="Times New Roman" w:hAnsi="Times New Roman" w:cs="Times New Roman"/>
@@ -984,6 +1934,7 @@
         </w:rPr>
         <w:tab/>
       </w:r>
+      <w:proofErr w:type="spellStart"/>
       <w:r>
         <w:rPr>
           <w:rFonts w:ascii="SimSun" w:eastAsia="SimSun" w:hAnsi="SimSun" w:cs="Times New Roman" w:hint="eastAsia"/>
@@ -998,6 +1949,7 @@
         </w:rPr>
         <w:t>金托管等</w:t>
       </w:r>
+      <w:proofErr w:type="spellEnd"/>
       <w:r>
         <w:rPr>
           <w:rFonts w:ascii="Times New Roman" w:hAnsi="Times New Roman" w:cs="Times New Roman"/>
@@ -1100,6 +2052,7 @@
         </w:rPr>
         <w:tab/>
       </w:r>
+      <w:proofErr w:type="spellStart"/>
       <w:r>
         <w:rPr>
           <w:rFonts w:ascii="Times New Roman" w:hAnsi="Times New Roman" w:cs="Times New Roman"/>
@@ -1114,6 +2067,7 @@
         </w:rPr>
         <w:t>风险</w:t>
       </w:r>
+      <w:proofErr w:type="spellEnd"/>
       <w:r>
         <w:rPr>
           <w:rFonts w:ascii="Times New Roman" w:hAnsi="Times New Roman" w:cs="Times New Roman"/>
@@ -1144,6 +2098,7 @@
         </w:rPr>
         <w:tab/>
       </w:r>
+      <w:proofErr w:type="spellStart"/>
       <w:r>
         <w:rPr>
           <w:rFonts w:ascii="Times New Roman" w:hAnsi="Times New Roman" w:cs="Times New Roman"/>
@@ -1158,6 +2113,7 @@
         </w:rPr>
         <w:t>业风险</w:t>
       </w:r>
+      <w:proofErr w:type="spellEnd"/>
       <w:r>
         <w:rPr>
           <w:rFonts w:ascii="Times New Roman" w:hAnsi="Times New Roman" w:cs="Times New Roman"/>
@@ -1188,6 +2144,7 @@
         </w:rPr>
         <w:tab/>
       </w:r>
+      <w:proofErr w:type="spellStart"/>
       <w:r>
         <w:rPr>
           <w:rFonts w:ascii="Times New Roman" w:hAnsi="Times New Roman" w:cs="Times New Roman"/>
@@ -1202,6 +2159,7 @@
         </w:rPr>
         <w:t>营风险</w:t>
       </w:r>
+      <w:proofErr w:type="spellEnd"/>
       <w:r>
         <w:rPr>
           <w:rFonts w:ascii="Times New Roman" w:hAnsi="Times New Roman" w:cs="Times New Roman"/>
@@ -1232,6 +2190,7 @@
         </w:rPr>
         <w:tab/>
       </w:r>
+      <w:proofErr w:type="spellStart"/>
       <w:r>
         <w:rPr>
           <w:rFonts w:ascii="Times New Roman" w:hAnsi="Times New Roman" w:cs="Times New Roman"/>
@@ -1246,6 +2205,7 @@
         </w:rPr>
         <w:t>风险</w:t>
       </w:r>
+      <w:proofErr w:type="spellEnd"/>
       <w:r>
         <w:rPr>
           <w:rFonts w:ascii="Times New Roman" w:hAnsi="Times New Roman" w:cs="Times New Roman"/>
@@ -1276,6 +2236,7 @@
         </w:rPr>
         <w:tab/>
       </w:r>
+      <w:proofErr w:type="spellStart"/>
       <w:r>
         <w:rPr>
           <w:rFonts w:ascii="Times New Roman" w:hAnsi="Times New Roman" w:cs="Times New Roman"/>
@@ -1290,6 +2251,7 @@
         </w:rPr>
         <w:t>风险</w:t>
       </w:r>
+      <w:proofErr w:type="spellEnd"/>
       <w:r>
         <w:rPr>
           <w:rFonts w:ascii="Times New Roman" w:hAnsi="Times New Roman" w:cs="Times New Roman"/>
@@ -1369,6 +2331,7 @@
         </w:rPr>
         <w:tab/>
       </w:r>
+      <w:proofErr w:type="spellStart"/>
       <w:r>
         <w:rPr>
           <w:rFonts w:ascii="Times New Roman" w:hAnsi="Times New Roman" w:cs="Times New Roman"/>
@@ -1397,6 +2360,7 @@
         </w:rPr>
         <w:t>资</w:t>
       </w:r>
+      <w:proofErr w:type="spellEnd"/>
       <w:r>
         <w:rPr>
           <w:rFonts w:ascii="Times New Roman" w:hAnsi="Times New Roman" w:cs="Times New Roman"/>
@@ -1485,6 +2449,7 @@
         </w:rPr>
         <w:tab/>
       </w:r>
+      <w:proofErr w:type="spellStart"/>
       <w:r>
         <w:rPr>
           <w:rFonts w:ascii="Times New Roman" w:hAnsi="Times New Roman" w:cs="Times New Roman"/>
@@ -1506,6 +2471,7 @@
         </w:rPr>
         <w:t>核</w:t>
       </w:r>
+      <w:proofErr w:type="spellEnd"/>
       <w:r>
         <w:rPr>
           <w:rFonts w:ascii="Times New Roman" w:hAnsi="Times New Roman" w:cs="Times New Roman"/>
@@ -1536,6 +2502,7 @@
         </w:rPr>
         <w:tab/>
       </w:r>
+      <w:proofErr w:type="spellStart"/>
       <w:r>
         <w:rPr>
           <w:rFonts w:ascii="Times New Roman" w:hAnsi="Times New Roman" w:cs="Times New Roman"/>
@@ -1557,6 +2524,7 @@
         </w:rPr>
         <w:t>核</w:t>
       </w:r>
+      <w:proofErr w:type="spellEnd"/>
       <w:r>
         <w:rPr>
           <w:rFonts w:ascii="Times New Roman" w:hAnsi="Times New Roman" w:cs="Times New Roman"/>
@@ -1587,6 +2555,7 @@
         </w:rPr>
         <w:tab/>
       </w:r>
+      <w:proofErr w:type="spellStart"/>
       <w:r>
         <w:rPr>
           <w:rFonts w:ascii="Times New Roman" w:hAnsi="Times New Roman" w:cs="Times New Roman"/>
@@ -1606,7 +2575,15 @@
           <w:rFonts w:ascii="Times New Roman" w:hAnsi="Times New Roman" w:cs="Times New Roman"/>
           <w:color w:val="000000"/>
         </w:rPr>
-        <w:t>数据的分析。</w:t>
+        <w:t>数据的分析</w:t>
+      </w:r>
+      <w:proofErr w:type="spellEnd"/>
+      <w:r>
+        <w:rPr>
+          <w:rFonts w:ascii="Times New Roman" w:hAnsi="Times New Roman" w:cs="Times New Roman"/>
+          <w:color w:val="000000"/>
+        </w:rPr>
+        <w:t>。</w:t>
       </w:r>
       <w:r>
         <w:rPr>
@@ -1637,6 +2614,7 @@
         </w:rPr>
         <w:tab/>
       </w:r>
+      <w:proofErr w:type="spellStart"/>
       <w:r>
         <w:rPr>
           <w:rFonts w:ascii="Times New Roman" w:hAnsi="Times New Roman" w:cs="Times New Roman"/>
@@ -1658,6 +2636,7 @@
         </w:rPr>
         <w:t>批模式分析</w:t>
       </w:r>
+      <w:proofErr w:type="spellEnd"/>
       <w:r>
         <w:rPr>
           <w:rFonts w:ascii="Times New Roman" w:hAnsi="Times New Roman" w:cs="Times New Roman"/>
@@ -1688,6 +2667,7 @@
         </w:rPr>
         <w:tab/>
       </w:r>
+      <w:proofErr w:type="spellStart"/>
       <w:r>
         <w:rPr>
           <w:rFonts w:ascii="Times New Roman" w:hAnsi="Times New Roman" w:cs="Times New Roman"/>
@@ -1695,6 +2675,7 @@
         </w:rPr>
         <w:t>第三方信用信息</w:t>
       </w:r>
+      <w:proofErr w:type="spellEnd"/>
       <w:r>
         <w:rPr>
           <w:rFonts w:ascii="Times New Roman" w:hAnsi="Times New Roman" w:cs="Times New Roman"/>
@@ -1725,6 +2706,7 @@
         </w:rPr>
         <w:tab/>
       </w:r>
+      <w:proofErr w:type="spellStart"/>
       <w:r>
         <w:rPr>
           <w:rFonts w:ascii="Times New Roman" w:hAnsi="Times New Roman" w:cs="Times New Roman"/>
@@ -1739,6 +2721,7 @@
         </w:rPr>
         <w:t>单</w:t>
       </w:r>
+      <w:proofErr w:type="spellEnd"/>
       <w:r>
         <w:rPr>
           <w:rFonts w:ascii="Times New Roman" w:hAnsi="Times New Roman" w:cs="Times New Roman"/>
@@ -1769,6 +2752,7 @@
         </w:rPr>
         <w:tab/>
       </w:r>
+      <w:proofErr w:type="spellStart"/>
       <w:r>
         <w:rPr>
           <w:rFonts w:ascii="Times New Roman" w:hAnsi="Times New Roman" w:cs="Times New Roman"/>
@@ -1790,6 +2774,7 @@
         </w:rPr>
         <w:t>共享数据</w:t>
       </w:r>
+      <w:proofErr w:type="spellEnd"/>
       <w:r>
         <w:rPr>
           <w:rFonts w:ascii="Times New Roman" w:hAnsi="Times New Roman" w:cs="Times New Roman"/>
@@ -1820,6 +2805,7 @@
         </w:rPr>
         <w:tab/>
       </w:r>
+      <w:proofErr w:type="spellStart"/>
       <w:r>
         <w:rPr>
           <w:rFonts w:ascii="Times New Roman" w:hAnsi="Times New Roman" w:cs="Times New Roman"/>
@@ -1827,6 +2813,7 @@
         </w:rPr>
         <w:t>征信数据</w:t>
       </w:r>
+      <w:proofErr w:type="spellEnd"/>
       <w:r>
         <w:rPr>
           <w:rFonts w:ascii="Times New Roman" w:hAnsi="Times New Roman" w:cs="Times New Roman"/>
@@ -1857,6 +2844,7 @@
         </w:rPr>
         <w:tab/>
       </w:r>
+      <w:proofErr w:type="spellStart"/>
       <w:r>
         <w:rPr>
           <w:rFonts w:ascii="Times New Roman" w:hAnsi="Times New Roman" w:cs="Times New Roman"/>
@@ -1864,6 +2852,7 @@
         </w:rPr>
         <w:t>人行征信</w:t>
       </w:r>
+      <w:proofErr w:type="spellEnd"/>
       <w:r>
         <w:rPr>
           <w:rFonts w:ascii="Times New Roman" w:hAnsi="Times New Roman" w:cs="Times New Roman"/>
@@ -1894,6 +2883,7 @@
         </w:rPr>
         <w:tab/>
       </w:r>
+      <w:proofErr w:type="spellStart"/>
       <w:r>
         <w:rPr>
           <w:rFonts w:ascii="Times New Roman" w:hAnsi="Times New Roman" w:cs="Times New Roman"/>
@@ -1936,6 +2926,7 @@
         </w:rPr>
         <w:t>权</w:t>
       </w:r>
+      <w:proofErr w:type="spellEnd"/>
       <w:r>
         <w:rPr>
           <w:rFonts w:ascii="Times New Roman" w:hAnsi="Times New Roman" w:cs="Times New Roman"/>
@@ -1965,6 +2956,7 @@
         </w:rPr>
         <w:tab/>
       </w:r>
+      <w:proofErr w:type="spellStart"/>
       <w:r>
         <w:rPr>
           <w:rFonts w:ascii="SimSun" w:eastAsia="SimSun" w:hAnsi="SimSun" w:cs="SimSun"/>
@@ -1979,6 +2971,7 @@
         </w:rPr>
         <w:t>引擎</w:t>
       </w:r>
+      <w:proofErr w:type="spellEnd"/>
       <w:r>
         <w:rPr>
           <w:rFonts w:ascii="Times New Roman" w:hAnsi="Times New Roman" w:cs="Times New Roman"/>
@@ -2009,6 +3002,7 @@
         </w:rPr>
         <w:tab/>
       </w:r>
+      <w:proofErr w:type="spellStart"/>
       <w:r>
         <w:rPr>
           <w:rFonts w:ascii="Times New Roman" w:hAnsi="Times New Roman" w:cs="Times New Roman"/>
@@ -2016,6 +3010,7 @@
         </w:rPr>
         <w:t>大数据分析</w:t>
       </w:r>
+      <w:proofErr w:type="spellEnd"/>
       <w:r>
         <w:rPr>
           <w:rFonts w:ascii="Times New Roman" w:hAnsi="Times New Roman" w:cs="Times New Roman"/>
@@ -2046,6 +3041,7 @@
         </w:rPr>
         <w:tab/>
       </w:r>
+      <w:proofErr w:type="spellStart"/>
       <w:r>
         <w:rPr>
           <w:rFonts w:ascii="Times New Roman" w:hAnsi="Times New Roman" w:cs="Times New Roman"/>
@@ -2060,6 +3056,7 @@
         </w:rPr>
         <w:t>权</w:t>
       </w:r>
+      <w:proofErr w:type="spellEnd"/>
       <w:r>
         <w:rPr>
           <w:rFonts w:ascii="Times New Roman" w:hAnsi="Times New Roman" w:cs="Times New Roman"/>
@@ -2090,6 +3087,7 @@
         </w:rPr>
         <w:tab/>
       </w:r>
+      <w:proofErr w:type="spellStart"/>
       <w:r>
         <w:rPr>
           <w:rFonts w:ascii="Times New Roman" w:hAnsi="Times New Roman" w:cs="Times New Roman"/>
@@ -2125,6 +3123,7 @@
         </w:rPr>
         <w:t>分析</w:t>
       </w:r>
+      <w:proofErr w:type="spellEnd"/>
       <w:r>
         <w:rPr>
           <w:rFonts w:ascii="Times New Roman" w:hAnsi="Times New Roman" w:cs="Times New Roman"/>
@@ -2146,7 +3145,6 @@
           <w:rFonts w:ascii="Times New Roman" w:hAnsi="Times New Roman" w:cs="Times New Roman"/>
           <w:color w:val="000000"/>
         </w:rPr>
-        <w:lastRenderedPageBreak/>
         <w:t>10.7</w:t>
       </w:r>
       <w:r>
@@ -2156,6 +3154,7 @@
         </w:rPr>
         <w:tab/>
       </w:r>
+      <w:proofErr w:type="spellStart"/>
       <w:r>
         <w:rPr>
           <w:rFonts w:ascii="Times New Roman" w:hAnsi="Times New Roman" w:cs="Times New Roman"/>
@@ -2163,6 +3162,7 @@
         </w:rPr>
         <w:t>打分卡</w:t>
       </w:r>
+      <w:proofErr w:type="spellEnd"/>
       <w:r>
         <w:rPr>
           <w:rFonts w:ascii="Times New Roman" w:hAnsi="Times New Roman" w:cs="Times New Roman"/>
@@ -2353,10 +3353,7 @@
         </w:rPr>
       </w:pPr>
     </w:p>
-    <w:p>
-      <w:bookmarkStart w:id="0" w:name="_GoBack"/>
-      <w:bookmarkEnd w:id="0"/>
-    </w:p>
+    <w:p/>
     <w:sectPr>
       <w:pgSz w:w="11900" w:h="16840"/>
       <w:pgMar w:top="1440" w:right="1440" w:bottom="1440" w:left="1440" w:header="708" w:footer="708" w:gutter="0"/>
@@ -2410,7 +3407,7 @@
   <w:docDefaults>
     <w:rPrDefault>
       <w:rPr>
-        <w:rFonts w:asciiTheme="minorHAnsi" w:eastAsiaTheme="minorHAnsi" w:hAnsiTheme="minorHAnsi" w:cstheme="minorBidi"/>
+        <w:rFonts w:asciiTheme="minorHAnsi" w:eastAsia="宋体" w:hAnsiTheme="minorHAnsi" w:cstheme="minorBidi"/>
         <w:sz w:val="24"/>
         <w:szCs w:val="24"/>
         <w:lang w:val="en-US" w:eastAsia="en-US" w:bidi="ar-SA"/>

--- a/论文编写.docx
+++ b/论文编写.docx
@@ -614,7 +614,7 @@
     <w:p>
       <w:pPr>
         <w:rPr>
-          <w:rFonts w:ascii="Times New Roman" w:hAnsi="Times New Roman" w:cs="Times New Roman"/>
+          <w:rFonts w:ascii="Times New Roman" w:hAnsi="Times New Roman" w:cs="Times New Roman" w:hint="eastAsia"/>
           <w:b/>
           <w:color w:val="000000"/>
           <w:lang w:eastAsia="zh-CN"/>
@@ -948,6 +948,7 @@
         </w:rPr>
         <w:t>网贷平台</w:t>
       </w:r>
+      <w:proofErr w:type="spellStart"/>
       <w:r>
         <w:rPr>
           <w:rFonts w:ascii="Times New Roman" w:hAnsi="Times New Roman" w:cs="Times New Roman" w:hint="eastAsia"/>
@@ -956,6 +957,7 @@
         </w:rPr>
         <w:t>Zopa</w:t>
       </w:r>
+      <w:proofErr w:type="spellEnd"/>
       <w:r>
         <w:rPr>
           <w:rFonts w:ascii="Times New Roman" w:hAnsi="Times New Roman" w:cs="Times New Roman" w:hint="eastAsia"/>
@@ -964,6 +966,7 @@
         </w:rPr>
         <w:t>在伦敦上线运营。如今</w:t>
       </w:r>
+      <w:proofErr w:type="spellStart"/>
       <w:r>
         <w:rPr>
           <w:rFonts w:ascii="Times New Roman" w:hAnsi="Times New Roman" w:cs="Times New Roman" w:hint="eastAsia"/>
@@ -972,6 +975,7 @@
         </w:rPr>
         <w:t>Zopa</w:t>
       </w:r>
+      <w:proofErr w:type="spellEnd"/>
       <w:r>
         <w:rPr>
           <w:rFonts w:ascii="Times New Roman" w:hAnsi="Times New Roman" w:cs="Times New Roman" w:hint="eastAsia"/>
@@ -1030,12 +1034,21 @@
         </w:rPr>
         <w:tab/>
       </w:r>
-      <w:r>
-        <w:rPr>
-          <w:rFonts w:ascii="Times New Roman" w:hAnsi="Times New Roman" w:cs="Times New Roman"/>
-          <w:color w:val="000000"/>
-        </w:rPr>
-        <w:t>国外：</w:t>
+      <w:proofErr w:type="spellStart"/>
+      <w:r>
+        <w:rPr>
+          <w:rFonts w:ascii="Times New Roman" w:hAnsi="Times New Roman" w:cs="Times New Roman"/>
+          <w:color w:val="000000"/>
+        </w:rPr>
+        <w:t>国外</w:t>
+      </w:r>
+      <w:proofErr w:type="spellEnd"/>
+      <w:r>
+        <w:rPr>
+          <w:rFonts w:ascii="Times New Roman" w:hAnsi="Times New Roman" w:cs="Times New Roman"/>
+          <w:color w:val="000000"/>
+        </w:rPr>
+        <w:t>：</w:t>
       </w:r>
       <w:r>
         <w:rPr>
@@ -1306,6 +1319,7 @@
           <w:lang w:eastAsia="zh-CN"/>
         </w:rPr>
       </w:pPr>
+      <w:proofErr w:type="spellStart"/>
       <w:r>
         <w:rPr>
           <w:rFonts w:ascii="Times New Roman" w:hAnsi="Times New Roman" w:cs="Times New Roman"/>
@@ -1315,6 +1329,7 @@
         </w:rPr>
         <w:t>zopa</w:t>
       </w:r>
+      <w:proofErr w:type="spellEnd"/>
       <w:r>
         <w:rPr>
           <w:rFonts w:ascii="Times New Roman" w:hAnsi="Times New Roman" w:cs="Times New Roman"/>
@@ -1341,6 +1356,7 @@
         </w:rPr>
         <w:t>正如上文所提到的，</w:t>
       </w:r>
+      <w:proofErr w:type="spellStart"/>
       <w:r>
         <w:rPr>
           <w:rFonts w:ascii="Times New Roman" w:hAnsi="Times New Roman" w:cs="Times New Roman" w:hint="eastAsia"/>
@@ -1349,6 +1365,7 @@
         </w:rPr>
         <w:t>zopa</w:t>
       </w:r>
+      <w:proofErr w:type="spellEnd"/>
       <w:r>
         <w:rPr>
           <w:rFonts w:ascii="Times New Roman" w:hAnsi="Times New Roman" w:cs="Times New Roman" w:hint="eastAsia"/>
@@ -1413,6 +1430,7 @@
         </w:rPr>
         <w:t>模式创办的出发点。</w:t>
       </w:r>
+      <w:proofErr w:type="spellStart"/>
       <w:r>
         <w:rPr>
           <w:rFonts w:ascii="Times New Roman" w:hAnsi="Times New Roman" w:cs="Times New Roman" w:hint="eastAsia"/>
@@ -1421,6 +1439,7 @@
         </w:rPr>
         <w:t>Zopa</w:t>
       </w:r>
+      <w:proofErr w:type="spellEnd"/>
       <w:r>
         <w:rPr>
           <w:rFonts w:ascii="Times New Roman" w:hAnsi="Times New Roman" w:cs="Times New Roman" w:hint="eastAsia"/>
@@ -1437,6 +1456,7 @@
         </w:rPr>
         <w:t>分析</w:t>
       </w:r>
+      <w:proofErr w:type="spellStart"/>
       <w:r>
         <w:rPr>
           <w:rFonts w:ascii="Times New Roman" w:hAnsi="Times New Roman" w:cs="Times New Roman"/>
@@ -1445,6 +1465,7 @@
         </w:rPr>
         <w:t>zopa</w:t>
       </w:r>
+      <w:proofErr w:type="spellEnd"/>
       <w:r>
         <w:rPr>
           <w:rFonts w:ascii="Times New Roman" w:hAnsi="Times New Roman" w:cs="Times New Roman"/>
@@ -1511,6 +1532,7 @@
           <w:lang w:eastAsia="zh-CN"/>
         </w:rPr>
       </w:pPr>
+      <w:proofErr w:type="spellStart"/>
       <w:r>
         <w:rPr>
           <w:rFonts w:ascii="Times New Roman" w:hAnsi="Times New Roman" w:cs="Times New Roman"/>
@@ -1527,6 +1549,7 @@
         </w:rPr>
         <w:t>opa</w:t>
       </w:r>
+      <w:proofErr w:type="spellEnd"/>
       <w:r>
         <w:rPr>
           <w:rFonts w:ascii="Times New Roman" w:hAnsi="Times New Roman" w:cs="Times New Roman"/>
@@ -1666,6 +1689,7 @@
           <w:lang w:eastAsia="zh-CN"/>
         </w:rPr>
       </w:pPr>
+      <w:proofErr w:type="spellStart"/>
       <w:r>
         <w:rPr>
           <w:rFonts w:ascii="Times New Roman" w:hAnsi="Times New Roman" w:cs="Times New Roman"/>
@@ -1674,6 +1698,7 @@
         </w:rPr>
         <w:t>zopa</w:t>
       </w:r>
+      <w:proofErr w:type="spellEnd"/>
       <w:r>
         <w:rPr>
           <w:rFonts w:ascii="Times New Roman" w:hAnsi="Times New Roman" w:cs="Times New Roman"/>
@@ -1903,8 +1928,18 @@
           <w:color w:val="000000"/>
           <w:lang w:eastAsia="zh-CN"/>
         </w:rPr>
-        <w:t>-&gt;zopa</w:t>
-      </w:r>
+        <w:t>-&gt;</w:t>
+      </w:r>
+      <w:proofErr w:type="spellStart"/>
+      <w:r>
+        <w:rPr>
+          <w:rFonts w:ascii="Times New Roman" w:hAnsi="Times New Roman" w:cs="Times New Roman"/>
+          <w:color w:val="000000"/>
+          <w:lang w:eastAsia="zh-CN"/>
+        </w:rPr>
+        <w:t>zopa</w:t>
+      </w:r>
+      <w:proofErr w:type="spellEnd"/>
       <w:r>
         <w:rPr>
           <w:rFonts w:ascii="Times New Roman" w:hAnsi="Times New Roman" w:cs="Times New Roman"/>
@@ -1986,6 +2021,7 @@
           <w:lang w:eastAsia="zh-CN"/>
         </w:rPr>
       </w:pPr>
+      <w:proofErr w:type="spellStart"/>
       <w:r>
         <w:rPr>
           <w:rFonts w:ascii="Times New Roman" w:hAnsi="Times New Roman" w:cs="Times New Roman"/>
@@ -1994,6 +2030,7 @@
         </w:rPr>
         <w:t>zopa</w:t>
       </w:r>
+      <w:proofErr w:type="spellEnd"/>
       <w:r>
         <w:rPr>
           <w:rFonts w:ascii="Times New Roman" w:hAnsi="Times New Roman" w:cs="Times New Roman"/>
@@ -2024,8 +2061,18 @@
           <w:color w:val="000000"/>
           <w:lang w:eastAsia="zh-CN"/>
         </w:rPr>
-        <w:t>-&gt;zopa</w:t>
-      </w:r>
+        <w:t>-&gt;</w:t>
+      </w:r>
+      <w:proofErr w:type="spellStart"/>
+      <w:r>
+        <w:rPr>
+          <w:rFonts w:ascii="Times New Roman" w:hAnsi="Times New Roman" w:cs="Times New Roman"/>
+          <w:color w:val="000000"/>
+          <w:lang w:eastAsia="zh-CN"/>
+        </w:rPr>
+        <w:t>zopa</w:t>
+      </w:r>
+      <w:proofErr w:type="spellEnd"/>
       <w:r>
         <w:rPr>
           <w:rFonts w:ascii="Times New Roman" w:hAnsi="Times New Roman" w:cs="Times New Roman"/>
@@ -2066,6 +2113,7 @@
         </w:rPr>
         <w:t>放款成功后，</w:t>
       </w:r>
+      <w:proofErr w:type="spellStart"/>
       <w:r>
         <w:rPr>
           <w:rFonts w:ascii="Times New Roman" w:hAnsi="Times New Roman" w:cs="Times New Roman" w:hint="eastAsia"/>
@@ -2074,6 +2122,7 @@
         </w:rPr>
         <w:t>zopa</w:t>
       </w:r>
+      <w:proofErr w:type="spellEnd"/>
       <w:r>
         <w:rPr>
           <w:rFonts w:ascii="Times New Roman" w:hAnsi="Times New Roman" w:cs="Times New Roman" w:hint="eastAsia"/>
@@ -2197,6 +2246,7 @@
         </w:rPr>
         <w:t>投资人关注的是投资收益。</w:t>
       </w:r>
+      <w:proofErr w:type="spellStart"/>
       <w:r>
         <w:rPr>
           <w:rFonts w:ascii="Times New Roman" w:hAnsi="Times New Roman" w:cs="Times New Roman"/>
@@ -2213,6 +2263,7 @@
         </w:rPr>
         <w:t>opa</w:t>
       </w:r>
+      <w:proofErr w:type="spellEnd"/>
       <w:r>
         <w:rPr>
           <w:rFonts w:ascii="Times New Roman" w:hAnsi="Times New Roman" w:cs="Times New Roman"/>
@@ -2591,6 +2642,7 @@
           <w:lang w:eastAsia="zh-CN"/>
         </w:rPr>
       </w:pPr>
+      <w:proofErr w:type="spellStart"/>
       <w:r>
         <w:rPr>
           <w:rFonts w:ascii="Times New Roman" w:hAnsi="Times New Roman" w:cs="Times New Roman"/>
@@ -2607,6 +2659,7 @@
         </w:rPr>
         <w:t>opa</w:t>
       </w:r>
+      <w:proofErr w:type="spellEnd"/>
       <w:r>
         <w:rPr>
           <w:rFonts w:ascii="Times New Roman" w:hAnsi="Times New Roman" w:cs="Times New Roman"/>
@@ -2719,6 +2772,7 @@
         </w:rPr>
         <w:t>但</w:t>
       </w:r>
+      <w:proofErr w:type="spellStart"/>
       <w:r>
         <w:rPr>
           <w:rFonts w:ascii="Times New Roman" w:hAnsi="Times New Roman" w:cs="Times New Roman"/>
@@ -2727,6 +2781,7 @@
         </w:rPr>
         <w:t>zopa</w:t>
       </w:r>
+      <w:proofErr w:type="spellEnd"/>
       <w:r>
         <w:rPr>
           <w:rFonts w:ascii="Times New Roman" w:hAnsi="Times New Roman" w:cs="Times New Roman"/>
@@ -2951,20 +3006,1547 @@
         </w:rPr>
         <w:t>过程中的种种变通又只能一一分析。</w:t>
       </w:r>
+    </w:p>
+    <w:p>
+      <w:pPr>
+        <w:rPr>
+          <w:rFonts w:ascii="Times New Roman" w:hAnsi="Times New Roman" w:cs="Times New Roman" w:hint="eastAsia"/>
+          <w:color w:val="000000"/>
+          <w:lang w:eastAsia="zh-CN"/>
+        </w:rPr>
+      </w:pPr>
+    </w:p>
+    <w:p>
+      <w:pPr>
+        <w:ind w:left="240"/>
+        <w:rPr>
+          <w:rFonts w:ascii="Times New Roman" w:hAnsi="Times New Roman" w:cs="Times New Roman" w:hint="eastAsia"/>
+          <w:color w:val="000000"/>
+          <w:lang w:eastAsia="zh-CN"/>
+        </w:rPr>
+      </w:pPr>
+    </w:p>
+    <w:p>
+      <w:pPr>
+        <w:ind w:left="240"/>
+        <w:rPr>
+          <w:rFonts w:ascii="Times New Roman" w:hAnsi="Times New Roman" w:cs="Times New Roman"/>
+          <w:color w:val="FF0000"/>
+          <w:lang w:eastAsia="zh-CN"/>
+        </w:rPr>
+      </w:pPr>
+      <w:r>
+        <w:rPr>
+          <w:rFonts w:ascii="Times New Roman" w:hAnsi="Times New Roman" w:cs="Times New Roman"/>
+          <w:color w:val="000000"/>
+          <w:lang w:eastAsia="zh-CN"/>
+        </w:rPr>
+        <w:t>Prosper</w:t>
+      </w:r>
+      <w:r>
+        <w:rPr>
+          <w:rFonts w:ascii="Times New Roman" w:hAnsi="Times New Roman" w:cs="Times New Roman"/>
+          <w:color w:val="000000"/>
+          <w:lang w:eastAsia="zh-CN"/>
+        </w:rPr>
+        <w:t>：</w:t>
+      </w:r>
+    </w:p>
+    <w:p>
+      <w:pPr>
+        <w:rPr>
+          <w:rFonts w:ascii="Times New Roman" w:hAnsi="Times New Roman" w:cs="Times New Roman"/>
+          <w:color w:val="FF0000"/>
+          <w:lang w:eastAsia="zh-CN"/>
+        </w:rPr>
+      </w:pPr>
+      <w:r>
+        <w:rPr>
+          <w:rFonts w:ascii="Times New Roman" w:hAnsi="Times New Roman" w:cs="Times New Roman"/>
+          <w:color w:val="FF0000"/>
+          <w:highlight w:val="yellow"/>
+          <w:lang w:eastAsia="zh-CN"/>
+        </w:rPr>
+        <w:t>关于</w:t>
+      </w:r>
+      <w:r>
+        <w:rPr>
+          <w:rFonts w:ascii="Times New Roman" w:hAnsi="Times New Roman" w:cs="Times New Roman"/>
+          <w:color w:val="FF0000"/>
+          <w:highlight w:val="yellow"/>
+          <w:lang w:eastAsia="zh-CN"/>
+        </w:rPr>
+        <w:t>prosper</w:t>
+      </w:r>
+      <w:r>
+        <w:rPr>
+          <w:rFonts w:ascii="Times New Roman" w:hAnsi="Times New Roman" w:cs="Times New Roman"/>
+          <w:color w:val="FF0000"/>
+          <w:highlight w:val="yellow"/>
+          <w:lang w:eastAsia="zh-CN"/>
+        </w:rPr>
+        <w:t>这篇文章分析非常到位，</w:t>
+      </w:r>
+      <w:r>
+        <w:rPr>
+          <w:rFonts w:ascii="Times New Roman" w:hAnsi="Times New Roman" w:cs="Times New Roman" w:hint="eastAsia"/>
+          <w:color w:val="FF0000"/>
+          <w:highlight w:val="yellow"/>
+          <w:lang w:eastAsia="zh-CN"/>
+        </w:rPr>
+        <w:t>有</w:t>
+      </w:r>
+      <w:r>
+        <w:rPr>
+          <w:rFonts w:ascii="Times New Roman" w:hAnsi="Times New Roman" w:cs="Times New Roman"/>
+          <w:color w:val="FF0000"/>
+          <w:highlight w:val="yellow"/>
+          <w:lang w:eastAsia="zh-CN"/>
+        </w:rPr>
+        <w:t>丰富的图标，有些</w:t>
+      </w:r>
+      <w:r>
+        <w:rPr>
+          <w:rFonts w:ascii="Times New Roman" w:hAnsi="Times New Roman" w:cs="Times New Roman" w:hint="eastAsia"/>
+          <w:color w:val="FF0000"/>
+          <w:highlight w:val="yellow"/>
+          <w:lang w:eastAsia="zh-CN"/>
+        </w:rPr>
+        <w:t>可以</w:t>
+      </w:r>
+      <w:r>
+        <w:rPr>
+          <w:rFonts w:ascii="Times New Roman" w:hAnsi="Times New Roman" w:cs="Times New Roman"/>
+          <w:color w:val="FF0000"/>
+          <w:highlight w:val="yellow"/>
+          <w:lang w:eastAsia="zh-CN"/>
+        </w:rPr>
+        <w:t>考虑直接</w:t>
+      </w:r>
+      <w:r>
+        <w:rPr>
+          <w:rFonts w:ascii="Times New Roman" w:hAnsi="Times New Roman" w:cs="Times New Roman" w:hint="eastAsia"/>
+          <w:color w:val="FF0000"/>
+          <w:highlight w:val="yellow"/>
+          <w:lang w:eastAsia="zh-CN"/>
+        </w:rPr>
+        <w:t>有用</w:t>
+      </w:r>
+      <w:r>
+        <w:rPr>
+          <w:rFonts w:ascii="Times New Roman" w:hAnsi="Times New Roman" w:cs="Times New Roman"/>
+          <w:color w:val="FF0000"/>
+          <w:highlight w:val="yellow"/>
+          <w:lang w:eastAsia="zh-CN"/>
+        </w:rPr>
+        <w:t>，</w:t>
+      </w:r>
+      <w:r>
+        <w:rPr>
+          <w:rFonts w:ascii="Times New Roman" w:hAnsi="Times New Roman" w:cs="Times New Roman" w:hint="eastAsia"/>
+          <w:color w:val="FF0000"/>
+          <w:highlight w:val="yellow"/>
+          <w:lang w:eastAsia="zh-CN"/>
+        </w:rPr>
+        <w:t>至少</w:t>
+      </w:r>
+      <w:r>
+        <w:rPr>
+          <w:rFonts w:ascii="Times New Roman" w:hAnsi="Times New Roman" w:cs="Times New Roman"/>
+          <w:color w:val="FF0000"/>
+          <w:highlight w:val="yellow"/>
+          <w:lang w:eastAsia="zh-CN"/>
+        </w:rPr>
+        <w:t>可以参照</w:t>
+      </w:r>
+      <w:r>
+        <w:rPr>
+          <w:rFonts w:ascii="Times New Roman" w:hAnsi="Times New Roman" w:cs="Times New Roman" w:hint="eastAsia"/>
+          <w:color w:val="FF0000"/>
+          <w:highlight w:val="yellow"/>
+          <w:lang w:eastAsia="zh-CN"/>
+        </w:rPr>
+        <w:t>他</w:t>
+      </w:r>
+      <w:r>
+        <w:rPr>
+          <w:rFonts w:ascii="Times New Roman" w:hAnsi="Times New Roman" w:cs="Times New Roman"/>
+          <w:color w:val="FF0000"/>
+          <w:highlight w:val="yellow"/>
+          <w:lang w:eastAsia="zh-CN"/>
+        </w:rPr>
+        <w:t>分析</w:t>
+      </w:r>
+      <w:r>
+        <w:rPr>
+          <w:rFonts w:ascii="Times New Roman" w:hAnsi="Times New Roman" w:cs="Times New Roman" w:hint="eastAsia"/>
+          <w:color w:val="FF0000"/>
+          <w:highlight w:val="yellow"/>
+          <w:lang w:eastAsia="zh-CN"/>
+        </w:rPr>
+        <w:t>的</w:t>
+      </w:r>
+      <w:r>
+        <w:rPr>
+          <w:rFonts w:ascii="Times New Roman" w:hAnsi="Times New Roman" w:cs="Times New Roman"/>
+          <w:color w:val="FF0000"/>
+          <w:highlight w:val="yellow"/>
+          <w:lang w:eastAsia="zh-CN"/>
+        </w:rPr>
+        <w:t>角度。</w:t>
+      </w:r>
+    </w:p>
+    <w:p>
+      <w:pPr>
+        <w:ind w:left="240"/>
+        <w:rPr>
+          <w:rFonts w:ascii="Times New Roman" w:hAnsi="Times New Roman" w:cs="Times New Roman" w:hint="eastAsia"/>
+          <w:color w:val="FF0000"/>
+          <w:lang w:eastAsia="zh-CN"/>
+        </w:rPr>
+      </w:pPr>
+    </w:p>
+    <w:p>
+      <w:pPr>
+        <w:rPr>
+          <w:rFonts w:ascii="Times New Roman" w:hAnsi="Times New Roman" w:cs="Times New Roman" w:hint="eastAsia"/>
+          <w:color w:val="000000"/>
+          <w:lang w:eastAsia="zh-CN"/>
+        </w:rPr>
+      </w:pPr>
+      <w:r>
+        <w:rPr>
+          <w:rFonts w:ascii="Times New Roman" w:hAnsi="Times New Roman" w:cs="Times New Roman" w:hint="eastAsia"/>
+          <w:color w:val="000000"/>
+          <w:lang w:eastAsia="zh-CN"/>
+        </w:rPr>
+        <w:t>其宗旨在于帮助个人更方便地相互借贷</w:t>
+      </w:r>
+      <w:r>
+        <w:rPr>
+          <w:rFonts w:ascii="Times New Roman" w:hAnsi="Times New Roman" w:cs="Times New Roman" w:hint="eastAsia"/>
+          <w:color w:val="000000"/>
+          <w:lang w:eastAsia="zh-CN"/>
+        </w:rPr>
+        <w:t>,Prosper</w:t>
+      </w:r>
+      <w:r>
+        <w:rPr>
+          <w:rFonts w:ascii="Times New Roman" w:hAnsi="Times New Roman" w:cs="Times New Roman" w:hint="eastAsia"/>
+          <w:color w:val="000000"/>
+          <w:lang w:eastAsia="zh-CN"/>
+        </w:rPr>
+        <w:t>平台成交量惊人</w:t>
+      </w:r>
+      <w:r>
+        <w:rPr>
+          <w:rFonts w:ascii="Times New Roman" w:hAnsi="Times New Roman" w:cs="Times New Roman" w:hint="eastAsia"/>
+          <w:color w:val="000000"/>
+          <w:lang w:eastAsia="zh-CN"/>
+        </w:rPr>
+        <w:t>,</w:t>
+      </w:r>
+      <w:r>
+        <w:rPr>
+          <w:rFonts w:ascii="Times New Roman" w:hAnsi="Times New Roman" w:cs="Times New Roman" w:hint="eastAsia"/>
+          <w:color w:val="000000"/>
+          <w:lang w:eastAsia="zh-CN"/>
+        </w:rPr>
+        <w:t>它以</w:t>
+      </w:r>
+      <w:r>
+        <w:rPr>
+          <w:rFonts w:ascii="Times New Roman" w:hAnsi="Times New Roman" w:cs="Times New Roman" w:hint="eastAsia"/>
+          <w:color w:val="000000"/>
+          <w:lang w:eastAsia="zh-CN"/>
+        </w:rPr>
+        <w:t>"</w:t>
+      </w:r>
+      <w:r>
+        <w:rPr>
+          <w:rFonts w:ascii="Times New Roman" w:hAnsi="Times New Roman" w:cs="Times New Roman" w:hint="eastAsia"/>
+          <w:color w:val="000000"/>
+          <w:lang w:eastAsia="zh-CN"/>
+        </w:rPr>
+        <w:t>去掉银行中介环节”为核心理念，深的广大民众的认同。</w:t>
+      </w:r>
+    </w:p>
+    <w:p>
+      <w:pPr>
+        <w:ind w:left="240"/>
+        <w:rPr>
+          <w:rFonts w:ascii="Times New Roman" w:hAnsi="Times New Roman" w:cs="Times New Roman"/>
+          <w:color w:val="000000"/>
+          <w:lang w:eastAsia="zh-CN"/>
+        </w:rPr>
+      </w:pPr>
+    </w:p>
+    <w:p>
+      <w:pPr>
+        <w:rPr>
+          <w:rFonts w:ascii="Times New Roman" w:hAnsi="Times New Roman" w:cs="Times New Roman" w:hint="eastAsia"/>
+          <w:color w:val="000000"/>
+          <w:lang w:eastAsia="zh-CN"/>
+        </w:rPr>
+      </w:pPr>
+      <w:r>
+        <w:rPr>
+          <w:rFonts w:ascii="Times New Roman" w:hAnsi="Times New Roman" w:cs="Times New Roman" w:hint="eastAsia"/>
+          <w:color w:val="000000"/>
+          <w:lang w:eastAsia="zh-CN"/>
+        </w:rPr>
+        <w:t>prosper</w:t>
+      </w:r>
+      <w:r>
+        <w:rPr>
+          <w:rFonts w:ascii="Times New Roman" w:hAnsi="Times New Roman" w:cs="Times New Roman" w:hint="eastAsia"/>
+          <w:color w:val="000000"/>
+          <w:lang w:eastAsia="zh-CN"/>
+        </w:rPr>
+        <w:t>在借款人筛选，信用审核等方面与</w:t>
+      </w:r>
+      <w:proofErr w:type="spellStart"/>
+      <w:r>
+        <w:rPr>
+          <w:rFonts w:ascii="Times New Roman" w:hAnsi="Times New Roman" w:cs="Times New Roman" w:hint="eastAsia"/>
+          <w:color w:val="000000"/>
+          <w:lang w:eastAsia="zh-CN"/>
+        </w:rPr>
+        <w:t>zopa</w:t>
+      </w:r>
+      <w:proofErr w:type="spellEnd"/>
+      <w:r>
+        <w:rPr>
+          <w:rFonts w:ascii="Times New Roman" w:hAnsi="Times New Roman" w:cs="Times New Roman" w:hint="eastAsia"/>
+          <w:color w:val="000000"/>
+          <w:lang w:eastAsia="zh-CN"/>
+        </w:rPr>
+        <w:t>比较接近。而且他对投资人的审核也比较严，除了年龄，社保，税收等基本信用信息审核外，还对收入，资产等有一定的准入有求，从而筛选出风险偏好和奉献承受能力适合</w:t>
+      </w:r>
+      <w:r>
+        <w:rPr>
+          <w:rFonts w:ascii="Times New Roman" w:hAnsi="Times New Roman" w:cs="Times New Roman" w:hint="eastAsia"/>
+          <w:color w:val="000000"/>
+          <w:lang w:eastAsia="zh-CN"/>
+        </w:rPr>
+        <w:t>p2p</w:t>
+      </w:r>
+      <w:r>
+        <w:rPr>
+          <w:rFonts w:ascii="Times New Roman" w:hAnsi="Times New Roman" w:cs="Times New Roman" w:hint="eastAsia"/>
+          <w:color w:val="000000"/>
+          <w:lang w:eastAsia="zh-CN"/>
+        </w:rPr>
+        <w:t>的人群。</w:t>
+      </w:r>
+    </w:p>
+    <w:p>
+      <w:pPr>
+        <w:rPr>
+          <w:rFonts w:ascii="Times New Roman" w:hAnsi="Times New Roman" w:cs="Times New Roman" w:hint="eastAsia"/>
+          <w:color w:val="000000"/>
+          <w:lang w:eastAsia="zh-CN"/>
+        </w:rPr>
+      </w:pPr>
+      <w:r>
+        <w:rPr>
+          <w:rFonts w:ascii="Times New Roman" w:hAnsi="Times New Roman" w:cs="Times New Roman" w:hint="eastAsia"/>
+          <w:color w:val="000000"/>
+          <w:lang w:eastAsia="zh-CN"/>
+        </w:rPr>
+        <w:t>与</w:t>
+      </w:r>
+      <w:proofErr w:type="spellStart"/>
+      <w:r>
+        <w:rPr>
+          <w:rFonts w:ascii="Times New Roman" w:hAnsi="Times New Roman" w:cs="Times New Roman" w:hint="eastAsia"/>
+          <w:color w:val="000000"/>
+          <w:lang w:eastAsia="zh-CN"/>
+        </w:rPr>
+        <w:t>zopa</w:t>
+      </w:r>
+      <w:proofErr w:type="spellEnd"/>
+      <w:r>
+        <w:rPr>
+          <w:rFonts w:ascii="Times New Roman" w:hAnsi="Times New Roman" w:cs="Times New Roman" w:hint="eastAsia"/>
+          <w:color w:val="000000"/>
+          <w:lang w:eastAsia="zh-CN"/>
+        </w:rPr>
+        <w:t>不同，</w:t>
+      </w:r>
+      <w:r>
+        <w:rPr>
+          <w:rFonts w:ascii="Times New Roman" w:hAnsi="Times New Roman" w:cs="Times New Roman" w:hint="eastAsia"/>
+          <w:color w:val="000000"/>
+          <w:lang w:eastAsia="zh-CN"/>
+        </w:rPr>
+        <w:t>Prosper</w:t>
+      </w:r>
+      <w:r>
+        <w:rPr>
+          <w:rFonts w:ascii="Times New Roman" w:hAnsi="Times New Roman" w:cs="Times New Roman" w:hint="eastAsia"/>
+          <w:color w:val="000000"/>
+          <w:lang w:eastAsia="zh-CN"/>
+        </w:rPr>
+        <w:t>实行的是一种“拍卖模式”</w:t>
+      </w:r>
+      <w:r>
+        <w:rPr>
+          <w:rFonts w:ascii="Times New Roman" w:hAnsi="Times New Roman" w:cs="Times New Roman" w:hint="eastAsia"/>
+          <w:color w:val="000000"/>
+          <w:lang w:eastAsia="zh-CN"/>
+        </w:rPr>
+        <w:t>:</w:t>
+      </w:r>
+      <w:r>
+        <w:rPr>
+          <w:rFonts w:ascii="Times New Roman" w:hAnsi="Times New Roman" w:cs="Times New Roman" w:hint="eastAsia"/>
+          <w:color w:val="000000"/>
+          <w:lang w:eastAsia="zh-CN"/>
+        </w:rPr>
+        <w:t>借款人在网站上发布借款需求</w:t>
+      </w:r>
+      <w:r>
+        <w:rPr>
+          <w:rFonts w:ascii="Times New Roman" w:hAnsi="Times New Roman" w:cs="Times New Roman" w:hint="eastAsia"/>
+          <w:color w:val="000000"/>
+          <w:lang w:eastAsia="zh-CN"/>
+        </w:rPr>
+        <w:t>,</w:t>
+      </w:r>
+      <w:r>
+        <w:rPr>
+          <w:rFonts w:ascii="Times New Roman" w:hAnsi="Times New Roman" w:cs="Times New Roman" w:hint="eastAsia"/>
+          <w:color w:val="000000"/>
+          <w:lang w:eastAsia="zh-CN"/>
+        </w:rPr>
+        <w:t>贷款额度必须在限定的范围内。要求借款人必须写明期限并说明借钱的原因和用途</w:t>
+      </w:r>
+      <w:r>
+        <w:rPr>
+          <w:rFonts w:ascii="Times New Roman" w:hAnsi="Times New Roman" w:cs="Times New Roman" w:hint="eastAsia"/>
+          <w:color w:val="000000"/>
+          <w:lang w:eastAsia="zh-CN"/>
+        </w:rPr>
+        <w:t>,</w:t>
+      </w:r>
+      <w:r>
+        <w:rPr>
+          <w:rFonts w:ascii="Times New Roman" w:hAnsi="Times New Roman" w:cs="Times New Roman" w:hint="eastAsia"/>
+          <w:color w:val="000000"/>
+          <w:lang w:eastAsia="zh-CN"/>
+        </w:rPr>
+        <w:t>然后设定一个愿意支付的最高利率。投资人以此利率为基准通过降低利率行竞拍。竞拍的出价就是利率</w:t>
+      </w:r>
+      <w:r>
+        <w:rPr>
+          <w:rFonts w:ascii="Times New Roman" w:hAnsi="Times New Roman" w:cs="Times New Roman" w:hint="eastAsia"/>
+          <w:color w:val="000000"/>
+          <w:lang w:eastAsia="zh-CN"/>
+        </w:rPr>
+        <w:t>,</w:t>
+      </w:r>
+      <w:r>
+        <w:rPr>
+          <w:rFonts w:ascii="Times New Roman" w:hAnsi="Times New Roman" w:cs="Times New Roman" w:hint="eastAsia"/>
+          <w:color w:val="000000"/>
+          <w:lang w:eastAsia="zh-CN"/>
+        </w:rPr>
+        <w:t>投资者谁的利率更低就更能获得投资机会</w:t>
+      </w:r>
+      <w:r>
+        <w:rPr>
+          <w:rFonts w:ascii="Times New Roman" w:hAnsi="Times New Roman" w:cs="Times New Roman" w:hint="eastAsia"/>
+          <w:color w:val="000000"/>
+          <w:lang w:eastAsia="zh-CN"/>
+        </w:rPr>
+        <w:t>,</w:t>
+      </w:r>
+      <w:r>
+        <w:rPr>
+          <w:rFonts w:ascii="Times New Roman" w:hAnsi="Times New Roman" w:cs="Times New Roman" w:hint="eastAsia"/>
+          <w:color w:val="000000"/>
+          <w:lang w:eastAsia="zh-CN"/>
+        </w:rPr>
+        <w:t>但这不是全额竞拍而是以自己愿意投资的额度竞拍。拍卖结束后</w:t>
+      </w:r>
+      <w:r>
+        <w:rPr>
+          <w:rFonts w:ascii="Times New Roman" w:hAnsi="Times New Roman" w:cs="Times New Roman" w:hint="eastAsia"/>
+          <w:color w:val="000000"/>
+          <w:lang w:eastAsia="zh-CN"/>
+        </w:rPr>
+        <w:t>,Prosper</w:t>
+      </w:r>
+      <w:r>
+        <w:rPr>
+          <w:rFonts w:ascii="Times New Roman" w:hAnsi="Times New Roman" w:cs="Times New Roman" w:hint="eastAsia"/>
+          <w:color w:val="000000"/>
+          <w:lang w:eastAsia="zh-CN"/>
+        </w:rPr>
+        <w:t>将最低利率的投资人组合成一个简单的贷款交给借款人完成交易。</w:t>
+      </w:r>
+      <w:r>
+        <w:rPr>
+          <w:rFonts w:ascii="Times New Roman" w:hAnsi="Times New Roman" w:cs="Times New Roman" w:hint="eastAsia"/>
+          <w:color w:val="000000"/>
+          <w:lang w:eastAsia="zh-CN"/>
+        </w:rPr>
+        <w:t>prosper</w:t>
+      </w:r>
+      <w:r>
+        <w:rPr>
+          <w:rFonts w:ascii="Times New Roman" w:hAnsi="Times New Roman" w:cs="Times New Roman" w:hint="eastAsia"/>
+          <w:color w:val="000000"/>
+          <w:lang w:eastAsia="zh-CN"/>
+        </w:rPr>
+        <w:t>模式在分散投资上相对较弱，利率是通过竞价拍卖形成的</w:t>
+      </w:r>
+      <w:r>
+        <w:rPr>
+          <w:rFonts w:ascii="Times New Roman" w:hAnsi="Times New Roman" w:cs="Times New Roman" w:hint="eastAsia"/>
+          <w:color w:val="000000"/>
+          <w:lang w:eastAsia="zh-CN"/>
+        </w:rPr>
+        <w:t>,</w:t>
+      </w:r>
+      <w:r>
+        <w:rPr>
+          <w:rFonts w:ascii="Times New Roman" w:hAnsi="Times New Roman" w:cs="Times New Roman" w:hint="eastAsia"/>
+          <w:color w:val="000000"/>
+          <w:lang w:eastAsia="zh-CN"/>
+        </w:rPr>
+        <w:t>市场化的程度很高</w:t>
+      </w:r>
+      <w:r>
+        <w:rPr>
+          <w:rFonts w:ascii="Times New Roman" w:hAnsi="Times New Roman" w:cs="Times New Roman" w:hint="eastAsia"/>
+          <w:color w:val="000000"/>
+          <w:lang w:eastAsia="zh-CN"/>
+        </w:rPr>
+        <w:t>,</w:t>
+      </w:r>
+      <w:r>
+        <w:rPr>
+          <w:rFonts w:ascii="Times New Roman" w:hAnsi="Times New Roman" w:cs="Times New Roman" w:hint="eastAsia"/>
+          <w:color w:val="000000"/>
+          <w:lang w:eastAsia="zh-CN"/>
+        </w:rPr>
+        <w:t>但与借款人的信用不挂钩。形式上一个贷款申请的最终成交利率是中标组合的平均利率。</w:t>
+      </w:r>
+      <w:r>
+        <w:rPr>
+          <w:rFonts w:ascii="Times New Roman" w:hAnsi="Times New Roman" w:cs="Times New Roman" w:hint="eastAsia"/>
+          <w:color w:val="000000"/>
+          <w:lang w:eastAsia="zh-CN"/>
+        </w:rPr>
+        <w:t>Prosper</w:t>
+      </w:r>
+      <w:r>
+        <w:rPr>
+          <w:rFonts w:ascii="Times New Roman" w:hAnsi="Times New Roman" w:cs="Times New Roman" w:hint="eastAsia"/>
+          <w:color w:val="000000"/>
+          <w:lang w:eastAsia="zh-CN"/>
+        </w:rPr>
+        <w:t>模式是单纯的信贷中介模式</w:t>
+      </w:r>
+      <w:r>
+        <w:rPr>
+          <w:rFonts w:ascii="Times New Roman" w:hAnsi="Times New Roman" w:cs="Times New Roman" w:hint="eastAsia"/>
+          <w:color w:val="000000"/>
+          <w:lang w:eastAsia="zh-CN"/>
+        </w:rPr>
+        <w:t>,</w:t>
+      </w:r>
+      <w:r>
+        <w:rPr>
+          <w:rFonts w:ascii="Times New Roman" w:hAnsi="Times New Roman" w:cs="Times New Roman" w:hint="eastAsia"/>
+          <w:color w:val="000000"/>
+          <w:lang w:eastAsia="zh-CN"/>
+        </w:rPr>
+        <w:t>负责交易过程中的所有环节</w:t>
+      </w:r>
+      <w:r>
+        <w:rPr>
+          <w:rFonts w:ascii="Times New Roman" w:hAnsi="Times New Roman" w:cs="Times New Roman" w:hint="eastAsia"/>
+          <w:color w:val="000000"/>
+          <w:lang w:eastAsia="zh-CN"/>
+        </w:rPr>
+        <w:t>,</w:t>
+      </w:r>
+      <w:r>
+        <w:rPr>
+          <w:rFonts w:ascii="Times New Roman" w:hAnsi="Times New Roman" w:cs="Times New Roman" w:hint="eastAsia"/>
+          <w:color w:val="000000"/>
+          <w:lang w:eastAsia="zh-CN"/>
+        </w:rPr>
+        <w:t>但它在保障制度上和介入交易的程度不如</w:t>
+      </w:r>
+      <w:proofErr w:type="spellStart"/>
+      <w:r>
+        <w:rPr>
+          <w:rFonts w:ascii="Times New Roman" w:hAnsi="Times New Roman" w:cs="Times New Roman" w:hint="eastAsia"/>
+          <w:color w:val="000000"/>
+          <w:lang w:eastAsia="zh-CN"/>
+        </w:rPr>
+        <w:t>Zopa</w:t>
+      </w:r>
+      <w:proofErr w:type="spellEnd"/>
+      <w:r>
+        <w:rPr>
+          <w:rFonts w:ascii="Times New Roman" w:hAnsi="Times New Roman" w:cs="Times New Roman" w:hint="eastAsia"/>
+          <w:color w:val="000000"/>
+          <w:lang w:eastAsia="zh-CN"/>
+        </w:rPr>
+        <w:t>,</w:t>
+      </w:r>
+      <w:r>
+        <w:rPr>
+          <w:rFonts w:ascii="Times New Roman" w:hAnsi="Times New Roman" w:cs="Times New Roman" w:hint="eastAsia"/>
+          <w:color w:val="000000"/>
+          <w:lang w:eastAsia="zh-CN"/>
+        </w:rPr>
+        <w:t>承担借款人违约风险的是投资人。</w:t>
+      </w:r>
+      <w:r>
+        <w:rPr>
+          <w:rFonts w:ascii="Times New Roman" w:hAnsi="Times New Roman" w:cs="Times New Roman" w:hint="eastAsia"/>
+          <w:color w:val="000000"/>
+          <w:lang w:eastAsia="zh-CN"/>
+        </w:rPr>
+        <w:t>Prosper</w:t>
+      </w:r>
+      <w:r>
+        <w:rPr>
+          <w:rFonts w:ascii="Times New Roman" w:hAnsi="Times New Roman" w:cs="Times New Roman" w:hint="eastAsia"/>
+          <w:color w:val="000000"/>
+          <w:lang w:eastAsia="zh-CN"/>
+        </w:rPr>
+        <w:t>的收入来自借贷双方</w:t>
+      </w:r>
+      <w:r>
+        <w:rPr>
+          <w:rFonts w:ascii="Times New Roman" w:hAnsi="Times New Roman" w:cs="Times New Roman" w:hint="eastAsia"/>
+          <w:color w:val="000000"/>
+          <w:lang w:eastAsia="zh-CN"/>
+        </w:rPr>
+        <w:t>,</w:t>
+      </w:r>
+      <w:r>
+        <w:rPr>
+          <w:rFonts w:ascii="Times New Roman" w:hAnsi="Times New Roman" w:cs="Times New Roman" w:hint="eastAsia"/>
+          <w:color w:val="000000"/>
+          <w:lang w:eastAsia="zh-CN"/>
+        </w:rPr>
+        <w:t>对借款人收取每笔贷款的</w:t>
+      </w:r>
+      <w:r>
+        <w:rPr>
+          <w:rFonts w:ascii="Times New Roman" w:hAnsi="Times New Roman" w:cs="Times New Roman" w:hint="eastAsia"/>
+          <w:color w:val="000000"/>
+          <w:lang w:eastAsia="zh-CN"/>
+        </w:rPr>
+        <w:t>1%~3%</w:t>
+      </w:r>
+      <w:r>
+        <w:rPr>
+          <w:rFonts w:ascii="Times New Roman" w:hAnsi="Times New Roman" w:cs="Times New Roman" w:hint="eastAsia"/>
+          <w:color w:val="000000"/>
+          <w:lang w:eastAsia="zh-CN"/>
+        </w:rPr>
+        <w:t>的费用</w:t>
+      </w:r>
+      <w:r>
+        <w:rPr>
+          <w:rFonts w:ascii="Times New Roman" w:hAnsi="Times New Roman" w:cs="Times New Roman" w:hint="eastAsia"/>
+          <w:color w:val="000000"/>
+          <w:lang w:eastAsia="zh-CN"/>
+        </w:rPr>
+        <w:t>,</w:t>
+      </w:r>
+      <w:r>
+        <w:rPr>
+          <w:rFonts w:ascii="Times New Roman" w:hAnsi="Times New Roman" w:cs="Times New Roman" w:hint="eastAsia"/>
+          <w:color w:val="000000"/>
+          <w:lang w:eastAsia="zh-CN"/>
+        </w:rPr>
+        <w:t>对投资人按年总出借款额度的</w:t>
+      </w:r>
+      <w:r>
+        <w:rPr>
+          <w:rFonts w:ascii="Times New Roman" w:hAnsi="Times New Roman" w:cs="Times New Roman" w:hint="eastAsia"/>
+          <w:color w:val="000000"/>
+          <w:lang w:eastAsia="zh-CN"/>
+        </w:rPr>
+        <w:t>1%</w:t>
+      </w:r>
+      <w:r>
+        <w:rPr>
+          <w:rFonts w:ascii="Times New Roman" w:hAnsi="Times New Roman" w:cs="Times New Roman" w:hint="eastAsia"/>
+          <w:color w:val="000000"/>
+          <w:lang w:eastAsia="zh-CN"/>
+        </w:rPr>
+        <w:t>收取服务费。这点也与</w:t>
+      </w:r>
+      <w:proofErr w:type="spellStart"/>
+      <w:r>
+        <w:rPr>
+          <w:rFonts w:ascii="Times New Roman" w:hAnsi="Times New Roman" w:cs="Times New Roman" w:hint="eastAsia"/>
+          <w:color w:val="000000"/>
+          <w:lang w:eastAsia="zh-CN"/>
+        </w:rPr>
+        <w:t>zopa</w:t>
+      </w:r>
+      <w:proofErr w:type="spellEnd"/>
+      <w:r>
+        <w:rPr>
+          <w:rFonts w:ascii="Times New Roman" w:hAnsi="Times New Roman" w:cs="Times New Roman" w:hint="eastAsia"/>
+          <w:color w:val="000000"/>
+          <w:lang w:eastAsia="zh-CN"/>
+        </w:rPr>
+        <w:t>不同，</w:t>
+      </w:r>
+      <w:r>
+        <w:rPr>
+          <w:rFonts w:ascii="Times New Roman" w:hAnsi="Times New Roman" w:cs="Times New Roman" w:hint="eastAsia"/>
+          <w:color w:val="000000"/>
+          <w:lang w:eastAsia="zh-CN"/>
+        </w:rPr>
+        <w:t>prosper</w:t>
+      </w:r>
+      <w:r>
+        <w:rPr>
+          <w:rFonts w:ascii="Times New Roman" w:hAnsi="Times New Roman" w:cs="Times New Roman" w:hint="eastAsia"/>
+          <w:color w:val="000000"/>
+          <w:lang w:eastAsia="zh-CN"/>
+        </w:rPr>
+        <w:t>收取的是纯中介费，不赚取利差，不兜底坏账。投资人获得的是非固定收益</w:t>
+      </w:r>
+    </w:p>
+    <w:p>
+      <w:pPr>
+        <w:ind w:left="240"/>
+        <w:rPr>
+          <w:rFonts w:ascii="Times New Roman" w:hAnsi="Times New Roman" w:cs="Times New Roman"/>
+          <w:color w:val="000000"/>
+          <w:lang w:eastAsia="zh-CN"/>
+        </w:rPr>
+      </w:pPr>
+    </w:p>
+    <w:p>
+      <w:pPr>
+        <w:ind w:left="240"/>
+        <w:rPr>
+          <w:rFonts w:ascii="Times New Roman" w:hAnsi="Times New Roman" w:cs="Times New Roman" w:hint="eastAsia"/>
+          <w:color w:val="000000"/>
+          <w:lang w:eastAsia="zh-CN"/>
+        </w:rPr>
+      </w:pPr>
+    </w:p>
+    <w:p>
+      <w:pPr>
+        <w:rPr>
+          <w:rFonts w:ascii="Times New Roman" w:hAnsi="Times New Roman" w:cs="Times New Roman"/>
+          <w:color w:val="000000"/>
+          <w:lang w:eastAsia="zh-CN"/>
+        </w:rPr>
+      </w:pPr>
+      <w:r>
+        <w:rPr>
+          <w:rFonts w:ascii="Times New Roman" w:hAnsi="Times New Roman" w:cs="Times New Roman"/>
+          <w:color w:val="000000"/>
+          <w:lang w:eastAsia="zh-CN"/>
+        </w:rPr>
+        <w:t>lending club</w:t>
+      </w:r>
+      <w:r>
+        <w:rPr>
+          <w:rFonts w:ascii="Times New Roman" w:hAnsi="Times New Roman" w:cs="Times New Roman"/>
+          <w:color w:val="000000"/>
+          <w:lang w:eastAsia="zh-CN"/>
+        </w:rPr>
+        <w:t>：</w:t>
+      </w:r>
+    </w:p>
+    <w:p>
+      <w:pPr>
+        <w:rPr>
+          <w:rFonts w:ascii="Times New Roman" w:hAnsi="Times New Roman" w:cs="Times New Roman"/>
+          <w:color w:val="000000"/>
+          <w:lang w:eastAsia="zh-CN"/>
+        </w:rPr>
+      </w:pPr>
+      <w:r>
+        <w:rPr>
+          <w:rFonts w:ascii="Times New Roman" w:hAnsi="Times New Roman" w:cs="Times New Roman" w:hint="eastAsia"/>
+          <w:color w:val="000000"/>
+          <w:lang w:eastAsia="zh-CN"/>
+        </w:rPr>
+        <w:t>prosper</w:t>
+      </w:r>
+      <w:r>
+        <w:rPr>
+          <w:rFonts w:ascii="Times New Roman" w:hAnsi="Times New Roman" w:cs="Times New Roman"/>
+          <w:color w:val="000000"/>
+          <w:lang w:eastAsia="zh-CN"/>
+        </w:rPr>
+        <w:t>的成立比</w:t>
+      </w:r>
+      <w:proofErr w:type="spellStart"/>
+      <w:r>
+        <w:rPr>
+          <w:rFonts w:ascii="Times New Roman" w:hAnsi="Times New Roman" w:cs="Times New Roman"/>
+          <w:color w:val="000000"/>
+          <w:lang w:eastAsia="zh-CN"/>
+        </w:rPr>
+        <w:t>zopa</w:t>
+      </w:r>
+      <w:proofErr w:type="spellEnd"/>
+      <w:r>
+        <w:rPr>
+          <w:rFonts w:ascii="Times New Roman" w:hAnsi="Times New Roman" w:cs="Times New Roman"/>
+          <w:color w:val="000000"/>
+          <w:lang w:eastAsia="zh-CN"/>
+        </w:rPr>
+        <w:t>稍晚，是</w:t>
+      </w:r>
+      <w:r>
+        <w:rPr>
+          <w:rFonts w:ascii="Times New Roman" w:hAnsi="Times New Roman" w:cs="Times New Roman"/>
+          <w:color w:val="000000"/>
+          <w:lang w:eastAsia="zh-CN"/>
+        </w:rPr>
+        <w:t>2006</w:t>
+      </w:r>
+      <w:r>
+        <w:rPr>
+          <w:rFonts w:ascii="Times New Roman" w:hAnsi="Times New Roman" w:cs="Times New Roman" w:hint="eastAsia"/>
+          <w:color w:val="000000"/>
+          <w:lang w:eastAsia="zh-CN"/>
+        </w:rPr>
+        <w:t>年</w:t>
+      </w:r>
+      <w:r>
+        <w:rPr>
+          <w:rFonts w:ascii="Times New Roman" w:hAnsi="Times New Roman" w:cs="Times New Roman"/>
+          <w:color w:val="000000"/>
+          <w:lang w:eastAsia="zh-CN"/>
+        </w:rPr>
+        <w:t>在美国成立的。</w:t>
+      </w:r>
+    </w:p>
+    <w:p>
+      <w:pPr>
+        <w:rPr>
+          <w:rFonts w:ascii="Times New Roman" w:hAnsi="Times New Roman" w:cs="Times New Roman" w:hint="eastAsia"/>
+          <w:color w:val="000000"/>
+          <w:lang w:eastAsia="zh-CN"/>
+        </w:rPr>
+      </w:pPr>
+      <w:proofErr w:type="spellStart"/>
+      <w:r>
+        <w:rPr>
+          <w:rFonts w:ascii="Times New Roman" w:hAnsi="Times New Roman" w:cs="Times New Roman" w:hint="eastAsia"/>
+          <w:color w:val="000000"/>
+          <w:lang w:eastAsia="zh-CN"/>
+        </w:rPr>
+        <w:t>LendingClub</w:t>
+      </w:r>
+      <w:proofErr w:type="spellEnd"/>
+      <w:r>
+        <w:rPr>
+          <w:rFonts w:ascii="Times New Roman" w:hAnsi="Times New Roman" w:cs="Times New Roman" w:hint="eastAsia"/>
+          <w:color w:val="000000"/>
+          <w:lang w:eastAsia="zh-CN"/>
+        </w:rPr>
+        <w:t>的建立稍晚于</w:t>
+      </w:r>
+      <w:proofErr w:type="spellStart"/>
+      <w:r>
+        <w:rPr>
+          <w:rFonts w:ascii="Times New Roman" w:hAnsi="Times New Roman" w:cs="Times New Roman" w:hint="eastAsia"/>
+          <w:color w:val="000000"/>
+          <w:lang w:eastAsia="zh-CN"/>
+        </w:rPr>
+        <w:t>zopa</w:t>
+      </w:r>
+      <w:proofErr w:type="spellEnd"/>
+      <w:r>
+        <w:rPr>
+          <w:rFonts w:ascii="Times New Roman" w:hAnsi="Times New Roman" w:cs="Times New Roman" w:hint="eastAsia"/>
+          <w:color w:val="000000"/>
+          <w:lang w:eastAsia="zh-CN"/>
+        </w:rPr>
+        <w:t>和</w:t>
+      </w:r>
+      <w:r>
+        <w:rPr>
+          <w:rFonts w:ascii="Times New Roman" w:hAnsi="Times New Roman" w:cs="Times New Roman" w:hint="eastAsia"/>
+          <w:color w:val="000000"/>
+          <w:lang w:eastAsia="zh-CN"/>
+        </w:rPr>
+        <w:t>prosper</w:t>
+      </w:r>
+      <w:r>
+        <w:rPr>
+          <w:rFonts w:ascii="Times New Roman" w:hAnsi="Times New Roman" w:cs="Times New Roman" w:hint="eastAsia"/>
+          <w:color w:val="000000"/>
+          <w:lang w:eastAsia="zh-CN"/>
+        </w:rPr>
+        <w:t>，但他是第一个成功登陆纳斯达克的</w:t>
+      </w:r>
+      <w:r>
+        <w:rPr>
+          <w:rFonts w:ascii="Times New Roman" w:hAnsi="Times New Roman" w:cs="Times New Roman" w:hint="eastAsia"/>
+          <w:color w:val="000000"/>
+          <w:lang w:eastAsia="zh-CN"/>
+        </w:rPr>
+        <w:t>p2p</w:t>
+      </w:r>
+      <w:r>
+        <w:rPr>
+          <w:rFonts w:ascii="Times New Roman" w:hAnsi="Times New Roman" w:cs="Times New Roman" w:hint="eastAsia"/>
+          <w:color w:val="000000"/>
+          <w:lang w:eastAsia="zh-CN"/>
+        </w:rPr>
+        <w:t>网贷企业，其成功引起了业界的巨大轰动。</w:t>
+      </w:r>
+      <w:r>
+        <w:rPr>
+          <w:rFonts w:ascii="Times New Roman" w:hAnsi="Times New Roman" w:cs="Times New Roman" w:hint="eastAsia"/>
+          <w:color w:val="000000"/>
+          <w:lang w:eastAsia="zh-CN"/>
+        </w:rPr>
+        <w:t>Lending Club</w:t>
+      </w:r>
+      <w:r>
+        <w:rPr>
+          <w:rFonts w:ascii="Times New Roman" w:hAnsi="Times New Roman" w:cs="Times New Roman" w:hint="eastAsia"/>
+          <w:color w:val="000000"/>
+          <w:lang w:eastAsia="zh-CN"/>
+        </w:rPr>
+        <w:t>的业务模式几经变迁，不同阶段的模式大约可以概括为三种：本票模式，银行模式，证券模式。业务模式的转型与创新与美国监管机构对</w:t>
+      </w:r>
+      <w:r>
+        <w:rPr>
+          <w:rFonts w:ascii="Times New Roman" w:hAnsi="Times New Roman" w:cs="Times New Roman" w:hint="eastAsia"/>
+          <w:color w:val="000000"/>
+          <w:lang w:eastAsia="zh-CN"/>
+        </w:rPr>
+        <w:t>p2p</w:t>
+      </w:r>
+      <w:r>
+        <w:rPr>
+          <w:rFonts w:ascii="Times New Roman" w:hAnsi="Times New Roman" w:cs="Times New Roman" w:hint="eastAsia"/>
+          <w:color w:val="000000"/>
+          <w:lang w:eastAsia="zh-CN"/>
+        </w:rPr>
+        <w:t>行业要求的变化是分不开的。在创建的初期，</w:t>
+      </w:r>
+      <w:proofErr w:type="spellStart"/>
+      <w:r>
+        <w:rPr>
+          <w:rFonts w:ascii="Times New Roman" w:hAnsi="Times New Roman" w:cs="Times New Roman" w:hint="eastAsia"/>
+          <w:color w:val="000000"/>
+          <w:lang w:eastAsia="zh-CN"/>
+        </w:rPr>
+        <w:t>LendingClub</w:t>
+      </w:r>
+      <w:proofErr w:type="spellEnd"/>
+      <w:r>
+        <w:rPr>
+          <w:rFonts w:ascii="Times New Roman" w:hAnsi="Times New Roman" w:cs="Times New Roman" w:hint="eastAsia"/>
+          <w:color w:val="000000"/>
+          <w:lang w:eastAsia="zh-CN"/>
+        </w:rPr>
+        <w:t>是通过本票模式开展业务的。即当贷款需求被成功确认后，借款人向</w:t>
+      </w:r>
+      <w:proofErr w:type="spellStart"/>
+      <w:r>
+        <w:rPr>
+          <w:rFonts w:ascii="Times New Roman" w:hAnsi="Times New Roman" w:cs="Times New Roman" w:hint="eastAsia"/>
+          <w:color w:val="000000"/>
+          <w:lang w:eastAsia="zh-CN"/>
+        </w:rPr>
+        <w:t>LendingClub</w:t>
+      </w:r>
+      <w:proofErr w:type="spellEnd"/>
+      <w:r>
+        <w:rPr>
+          <w:rFonts w:ascii="Times New Roman" w:hAnsi="Times New Roman" w:cs="Times New Roman" w:hint="eastAsia"/>
+          <w:color w:val="000000"/>
+          <w:lang w:eastAsia="zh-CN"/>
+        </w:rPr>
+        <w:t>签发贷款本票。随后，</w:t>
+      </w:r>
+      <w:proofErr w:type="spellStart"/>
+      <w:r>
+        <w:rPr>
+          <w:rFonts w:ascii="Times New Roman" w:hAnsi="Times New Roman" w:cs="Times New Roman" w:hint="eastAsia"/>
+          <w:color w:val="000000"/>
+          <w:lang w:eastAsia="zh-CN"/>
+        </w:rPr>
+        <w:t>LendingClub</w:t>
+      </w:r>
+      <w:proofErr w:type="spellEnd"/>
+      <w:r>
+        <w:rPr>
+          <w:rFonts w:ascii="Times New Roman" w:hAnsi="Times New Roman" w:cs="Times New Roman" w:hint="eastAsia"/>
+          <w:color w:val="000000"/>
+          <w:lang w:eastAsia="zh-CN"/>
+        </w:rPr>
+        <w:t>进行以下两步操作：（</w:t>
+      </w:r>
+      <w:r>
+        <w:rPr>
+          <w:rFonts w:ascii="Times New Roman" w:hAnsi="Times New Roman" w:cs="Times New Roman" w:hint="eastAsia"/>
+          <w:color w:val="000000"/>
+          <w:lang w:eastAsia="zh-CN"/>
+        </w:rPr>
+        <w:t>1</w:t>
+      </w:r>
+      <w:r>
+        <w:rPr>
+          <w:rFonts w:ascii="Times New Roman" w:hAnsi="Times New Roman" w:cs="Times New Roman" w:hint="eastAsia"/>
+          <w:color w:val="000000"/>
+          <w:lang w:eastAsia="zh-CN"/>
+        </w:rPr>
+        <w:t>）向借款会员发放相应金额的贷款；（</w:t>
+      </w:r>
+      <w:r>
+        <w:rPr>
+          <w:rFonts w:ascii="Times New Roman" w:hAnsi="Times New Roman" w:cs="Times New Roman" w:hint="eastAsia"/>
+          <w:color w:val="000000"/>
+          <w:lang w:eastAsia="zh-CN"/>
+        </w:rPr>
+        <w:t>2</w:t>
+      </w:r>
+      <w:r>
+        <w:rPr>
+          <w:rFonts w:ascii="Times New Roman" w:hAnsi="Times New Roman" w:cs="Times New Roman" w:hint="eastAsia"/>
+          <w:color w:val="000000"/>
+          <w:lang w:eastAsia="zh-CN"/>
+        </w:rPr>
+        <w:t>）将借款会员签发的贷款本票转让给相应的投资会员。在这个过程中，</w:t>
+      </w:r>
+      <w:proofErr w:type="spellStart"/>
+      <w:r>
+        <w:rPr>
+          <w:rFonts w:ascii="Times New Roman" w:hAnsi="Times New Roman" w:cs="Times New Roman" w:hint="eastAsia"/>
+          <w:color w:val="000000"/>
+          <w:lang w:eastAsia="zh-CN"/>
+        </w:rPr>
+        <w:t>LendingClub</w:t>
+      </w:r>
+      <w:proofErr w:type="spellEnd"/>
+      <w:r>
+        <w:rPr>
+          <w:rFonts w:ascii="Times New Roman" w:hAnsi="Times New Roman" w:cs="Times New Roman" w:hint="eastAsia"/>
+          <w:color w:val="000000"/>
+          <w:lang w:eastAsia="zh-CN"/>
+        </w:rPr>
+        <w:t>实际上充当了贷款本票的中介转让方并为贷款提供后续服务，通过收取服务费盈利，并不承担贷款风险。该模式限制极多，比如它需要先向借款会员发放贷款，这意味着</w:t>
+      </w:r>
+      <w:proofErr w:type="spellStart"/>
+      <w:r>
+        <w:rPr>
+          <w:rFonts w:ascii="Times New Roman" w:hAnsi="Times New Roman" w:cs="Times New Roman" w:hint="eastAsia"/>
+          <w:color w:val="000000"/>
+          <w:lang w:eastAsia="zh-CN"/>
+        </w:rPr>
+        <w:t>LendingClub</w:t>
+      </w:r>
+      <w:proofErr w:type="spellEnd"/>
+      <w:r>
+        <w:rPr>
+          <w:rFonts w:ascii="Times New Roman" w:hAnsi="Times New Roman" w:cs="Times New Roman" w:hint="eastAsia"/>
+          <w:color w:val="000000"/>
+          <w:lang w:eastAsia="zh-CN"/>
+        </w:rPr>
+        <w:t>需要取得各个州的借款执照，并确保每笔贷款的利率低于各个州的利率上限。这极大地限制了</w:t>
+      </w:r>
+      <w:proofErr w:type="spellStart"/>
+      <w:r>
+        <w:rPr>
+          <w:rFonts w:ascii="Times New Roman" w:hAnsi="Times New Roman" w:cs="Times New Roman" w:hint="eastAsia"/>
+          <w:color w:val="000000"/>
+          <w:lang w:eastAsia="zh-CN"/>
+        </w:rPr>
+        <w:t>LendingClub</w:t>
+      </w:r>
+      <w:proofErr w:type="spellEnd"/>
+      <w:r>
+        <w:rPr>
+          <w:rFonts w:ascii="Times New Roman" w:hAnsi="Times New Roman" w:cs="Times New Roman" w:hint="eastAsia"/>
+          <w:color w:val="000000"/>
+          <w:lang w:eastAsia="zh-CN"/>
+        </w:rPr>
+        <w:t>以统一标准向全国各州扩展业务。</w:t>
+      </w:r>
+      <w:r>
+        <w:rPr>
+          <w:rFonts w:ascii="Times New Roman" w:hAnsi="Times New Roman" w:cs="Times New Roman" w:hint="eastAsia"/>
+          <w:color w:val="000000"/>
+          <w:lang w:eastAsia="zh-CN"/>
+        </w:rPr>
+        <w:t>08</w:t>
+      </w:r>
+      <w:r>
+        <w:rPr>
+          <w:rFonts w:ascii="Times New Roman" w:hAnsi="Times New Roman" w:cs="Times New Roman" w:hint="eastAsia"/>
+          <w:color w:val="000000"/>
+          <w:lang w:eastAsia="zh-CN"/>
+        </w:rPr>
+        <w:t>年以后，</w:t>
+      </w:r>
+      <w:proofErr w:type="spellStart"/>
+      <w:r>
+        <w:rPr>
+          <w:rFonts w:ascii="Times New Roman" w:hAnsi="Times New Roman" w:cs="Times New Roman" w:hint="eastAsia"/>
+          <w:color w:val="000000"/>
+          <w:lang w:eastAsia="zh-CN"/>
+        </w:rPr>
+        <w:t>LendingClub</w:t>
+      </w:r>
+      <w:proofErr w:type="spellEnd"/>
+      <w:r>
+        <w:rPr>
+          <w:rFonts w:ascii="Times New Roman" w:hAnsi="Times New Roman" w:cs="Times New Roman" w:hint="eastAsia"/>
+          <w:color w:val="000000"/>
+          <w:lang w:eastAsia="zh-CN"/>
+        </w:rPr>
+        <w:t>与</w:t>
+      </w:r>
+      <w:proofErr w:type="spellStart"/>
+      <w:r>
+        <w:rPr>
+          <w:rFonts w:ascii="Times New Roman" w:hAnsi="Times New Roman" w:cs="Times New Roman" w:hint="eastAsia"/>
+          <w:color w:val="000000"/>
+          <w:lang w:eastAsia="zh-CN"/>
+        </w:rPr>
+        <w:t>WebBank</w:t>
+      </w:r>
+      <w:proofErr w:type="spellEnd"/>
+      <w:r>
+        <w:rPr>
+          <w:rFonts w:ascii="Times New Roman" w:hAnsi="Times New Roman" w:cs="Times New Roman" w:hint="eastAsia"/>
+          <w:color w:val="000000"/>
+          <w:lang w:eastAsia="zh-CN"/>
+        </w:rPr>
+        <w:t>签订合作协议，转为银行模式。在银行模式下，当贷款需求被成功认购后，借款会员不再向</w:t>
+      </w:r>
+      <w:proofErr w:type="spellStart"/>
+      <w:r>
+        <w:rPr>
+          <w:rFonts w:ascii="Times New Roman" w:hAnsi="Times New Roman" w:cs="Times New Roman" w:hint="eastAsia"/>
+          <w:color w:val="000000"/>
+          <w:lang w:eastAsia="zh-CN"/>
+        </w:rPr>
+        <w:t>LendingClub</w:t>
+      </w:r>
+      <w:proofErr w:type="spellEnd"/>
+      <w:r>
+        <w:rPr>
+          <w:rFonts w:ascii="Times New Roman" w:hAnsi="Times New Roman" w:cs="Times New Roman" w:hint="eastAsia"/>
+          <w:color w:val="000000"/>
+          <w:lang w:eastAsia="zh-CN"/>
+        </w:rPr>
+        <w:t>而是向</w:t>
+      </w:r>
+      <w:proofErr w:type="spellStart"/>
+      <w:r>
+        <w:rPr>
+          <w:rFonts w:ascii="Times New Roman" w:hAnsi="Times New Roman" w:cs="Times New Roman" w:hint="eastAsia"/>
+          <w:color w:val="000000"/>
+          <w:lang w:eastAsia="zh-CN"/>
+        </w:rPr>
+        <w:t>WebBank</w:t>
+      </w:r>
+      <w:proofErr w:type="spellEnd"/>
+      <w:r>
+        <w:rPr>
+          <w:rFonts w:ascii="Times New Roman" w:hAnsi="Times New Roman" w:cs="Times New Roman" w:hint="eastAsia"/>
+          <w:color w:val="000000"/>
+          <w:lang w:eastAsia="zh-CN"/>
+        </w:rPr>
+        <w:t>签发贷款本票。随后，</w:t>
+      </w:r>
+      <w:proofErr w:type="spellStart"/>
+      <w:r>
+        <w:rPr>
+          <w:rFonts w:ascii="Times New Roman" w:hAnsi="Times New Roman" w:cs="Times New Roman" w:hint="eastAsia"/>
+          <w:color w:val="000000"/>
+          <w:lang w:eastAsia="zh-CN"/>
+        </w:rPr>
+        <w:t>WebBank</w:t>
+      </w:r>
+      <w:proofErr w:type="spellEnd"/>
+      <w:r>
+        <w:rPr>
+          <w:rFonts w:ascii="Times New Roman" w:hAnsi="Times New Roman" w:cs="Times New Roman" w:hint="eastAsia"/>
+          <w:color w:val="000000"/>
+          <w:lang w:eastAsia="zh-CN"/>
+        </w:rPr>
+        <w:t>同时进行两步操作：（</w:t>
+      </w:r>
+      <w:r>
+        <w:rPr>
+          <w:rFonts w:ascii="Times New Roman" w:hAnsi="Times New Roman" w:cs="Times New Roman" w:hint="eastAsia"/>
+          <w:color w:val="000000"/>
+          <w:lang w:eastAsia="zh-CN"/>
+        </w:rPr>
+        <w:t>1</w:t>
+      </w:r>
+      <w:r>
+        <w:rPr>
+          <w:rFonts w:ascii="Times New Roman" w:hAnsi="Times New Roman" w:cs="Times New Roman" w:hint="eastAsia"/>
+          <w:color w:val="000000"/>
+          <w:lang w:eastAsia="zh-CN"/>
+        </w:rPr>
+        <w:t>）向借款会员发放相应金额的贷款；（</w:t>
+      </w:r>
+      <w:r>
+        <w:rPr>
+          <w:rFonts w:ascii="Times New Roman" w:hAnsi="Times New Roman" w:cs="Times New Roman" w:hint="eastAsia"/>
+          <w:color w:val="000000"/>
+          <w:lang w:eastAsia="zh-CN"/>
+        </w:rPr>
+        <w:t>2</w:t>
+      </w:r>
+      <w:r>
+        <w:rPr>
+          <w:rFonts w:ascii="Times New Roman" w:hAnsi="Times New Roman" w:cs="Times New Roman" w:hint="eastAsia"/>
+          <w:color w:val="000000"/>
+          <w:lang w:eastAsia="zh-CN"/>
+        </w:rPr>
+        <w:t>）将借款会员签发的贷款本票以无追索权的方式平价转让给</w:t>
+      </w:r>
+      <w:proofErr w:type="spellStart"/>
+      <w:r>
+        <w:rPr>
+          <w:rFonts w:ascii="Times New Roman" w:hAnsi="Times New Roman" w:cs="Times New Roman" w:hint="eastAsia"/>
+          <w:color w:val="000000"/>
+          <w:lang w:eastAsia="zh-CN"/>
+        </w:rPr>
+        <w:t>LendingClub</w:t>
+      </w:r>
+      <w:proofErr w:type="spellEnd"/>
+      <w:r>
+        <w:rPr>
+          <w:rFonts w:ascii="Times New Roman" w:hAnsi="Times New Roman" w:cs="Times New Roman" w:hint="eastAsia"/>
+          <w:color w:val="000000"/>
+          <w:lang w:eastAsia="zh-CN"/>
+        </w:rPr>
+        <w:t>，即时收回发放出去的贷款资金。</w:t>
+      </w:r>
+      <w:proofErr w:type="spellStart"/>
+      <w:r>
+        <w:rPr>
+          <w:rFonts w:ascii="Times New Roman" w:hAnsi="Times New Roman" w:cs="Times New Roman" w:hint="eastAsia"/>
+          <w:color w:val="000000"/>
+          <w:lang w:eastAsia="zh-CN"/>
+        </w:rPr>
+        <w:t>LendingClub</w:t>
+      </w:r>
+      <w:proofErr w:type="spellEnd"/>
+      <w:r>
+        <w:rPr>
+          <w:rFonts w:ascii="Times New Roman" w:hAnsi="Times New Roman" w:cs="Times New Roman" w:hint="eastAsia"/>
+          <w:color w:val="000000"/>
+          <w:lang w:eastAsia="zh-CN"/>
+        </w:rPr>
+        <w:t>在获得转让后的贷款本票后，再将该本票转让给认购的投资会员，同时从投资会员在富国银行的集合受托账户中获得等额资金。不同于”本票模式”，</w:t>
+      </w:r>
+      <w:proofErr w:type="spellStart"/>
+      <w:r>
+        <w:rPr>
+          <w:rFonts w:ascii="Times New Roman" w:hAnsi="Times New Roman" w:cs="Times New Roman" w:hint="eastAsia"/>
+          <w:color w:val="000000"/>
+          <w:lang w:eastAsia="zh-CN"/>
+        </w:rPr>
+        <w:t>LendingClub</w:t>
+      </w:r>
+      <w:proofErr w:type="spellEnd"/>
+      <w:r>
+        <w:rPr>
+          <w:rFonts w:ascii="Times New Roman" w:hAnsi="Times New Roman" w:cs="Times New Roman" w:hint="eastAsia"/>
+          <w:color w:val="000000"/>
+          <w:lang w:eastAsia="zh-CN"/>
+        </w:rPr>
+        <w:t>在”银行模式”下不再成为会计记录上的出借方，这一角色由</w:t>
+      </w:r>
+      <w:proofErr w:type="spellStart"/>
+      <w:r>
+        <w:rPr>
+          <w:rFonts w:ascii="Times New Roman" w:hAnsi="Times New Roman" w:cs="Times New Roman" w:hint="eastAsia"/>
+          <w:color w:val="000000"/>
+          <w:lang w:eastAsia="zh-CN"/>
+        </w:rPr>
+        <w:t>WebBank</w:t>
+      </w:r>
+      <w:proofErr w:type="spellEnd"/>
+      <w:r>
+        <w:rPr>
+          <w:rFonts w:ascii="Times New Roman" w:hAnsi="Times New Roman" w:cs="Times New Roman" w:hint="eastAsia"/>
+          <w:color w:val="000000"/>
+          <w:lang w:eastAsia="zh-CN"/>
+        </w:rPr>
+        <w:t>担任。但</w:t>
+      </w:r>
+      <w:proofErr w:type="spellStart"/>
+      <w:r>
+        <w:rPr>
+          <w:rFonts w:ascii="Times New Roman" w:hAnsi="Times New Roman" w:cs="Times New Roman" w:hint="eastAsia"/>
+          <w:color w:val="000000"/>
+          <w:lang w:eastAsia="zh-CN"/>
+        </w:rPr>
+        <w:t>LendingClub</w:t>
+      </w:r>
+      <w:proofErr w:type="spellEnd"/>
+      <w:r>
+        <w:rPr>
+          <w:rFonts w:ascii="Times New Roman" w:hAnsi="Times New Roman" w:cs="Times New Roman" w:hint="eastAsia"/>
+          <w:color w:val="000000"/>
+          <w:lang w:eastAsia="zh-CN"/>
+        </w:rPr>
+        <w:t>在实际意义上所提供的服务与本票模式下并无区别。与银行合作，目的之一是租用</w:t>
+      </w:r>
+      <w:proofErr w:type="spellStart"/>
+      <w:r>
+        <w:rPr>
+          <w:rFonts w:ascii="Times New Roman" w:hAnsi="Times New Roman" w:cs="Times New Roman" w:hint="eastAsia"/>
+          <w:color w:val="000000"/>
+          <w:lang w:eastAsia="zh-CN"/>
+        </w:rPr>
+        <w:t>WebBank</w:t>
+      </w:r>
+      <w:proofErr w:type="spellEnd"/>
+      <w:r>
+        <w:rPr>
+          <w:rFonts w:ascii="Times New Roman" w:hAnsi="Times New Roman" w:cs="Times New Roman" w:hint="eastAsia"/>
+          <w:color w:val="000000"/>
+          <w:lang w:eastAsia="zh-CN"/>
+        </w:rPr>
+        <w:t>的银行牌照，从而免去向各州申请贷款执照这一需求。最主要的目的是避开各州的利率上限。为了保护借款人，美国各州对贷款分别设定了最高利率，而且各州的最高利率并不统一。由于犹他州并未对借款利率设定上限，</w:t>
+      </w:r>
+      <w:proofErr w:type="spellStart"/>
+      <w:r>
+        <w:rPr>
+          <w:rFonts w:ascii="Times New Roman" w:hAnsi="Times New Roman" w:cs="Times New Roman" w:hint="eastAsia"/>
+          <w:color w:val="000000"/>
+          <w:lang w:eastAsia="zh-CN"/>
+        </w:rPr>
+        <w:t>WebBank</w:t>
+      </w:r>
+      <w:proofErr w:type="spellEnd"/>
+      <w:r>
+        <w:rPr>
+          <w:rFonts w:ascii="Times New Roman" w:hAnsi="Times New Roman" w:cs="Times New Roman" w:hint="eastAsia"/>
+          <w:color w:val="000000"/>
+          <w:lang w:eastAsia="zh-CN"/>
+        </w:rPr>
+        <w:t>作为一家犹他州注册并有</w:t>
+      </w:r>
+      <w:r>
+        <w:rPr>
+          <w:rFonts w:ascii="Times New Roman" w:hAnsi="Times New Roman" w:cs="Times New Roman" w:hint="eastAsia"/>
+          <w:color w:val="000000"/>
+          <w:lang w:eastAsia="zh-CN"/>
+        </w:rPr>
+        <w:t>FDIC</w:t>
+      </w:r>
+      <w:r>
+        <w:rPr>
+          <w:rFonts w:ascii="Times New Roman" w:hAnsi="Times New Roman" w:cs="Times New Roman" w:hint="eastAsia"/>
+          <w:color w:val="000000"/>
+          <w:lang w:eastAsia="zh-CN"/>
+        </w:rPr>
+        <w:t>承保的州立银行，可以向全国各州进行利率无上限的贷款。因此，借由与</w:t>
+      </w:r>
+      <w:proofErr w:type="spellStart"/>
+      <w:r>
+        <w:rPr>
+          <w:rFonts w:ascii="Times New Roman" w:hAnsi="Times New Roman" w:cs="Times New Roman" w:hint="eastAsia"/>
+          <w:color w:val="000000"/>
+          <w:lang w:eastAsia="zh-CN"/>
+        </w:rPr>
+        <w:t>WebBank</w:t>
+      </w:r>
+      <w:proofErr w:type="spellEnd"/>
+      <w:r>
+        <w:rPr>
+          <w:rFonts w:ascii="Times New Roman" w:hAnsi="Times New Roman" w:cs="Times New Roman" w:hint="eastAsia"/>
+          <w:color w:val="000000"/>
+          <w:lang w:eastAsia="zh-CN"/>
+        </w:rPr>
+        <w:t>的合作，</w:t>
+      </w:r>
+      <w:proofErr w:type="spellStart"/>
+      <w:r>
+        <w:rPr>
+          <w:rFonts w:ascii="Times New Roman" w:hAnsi="Times New Roman" w:cs="Times New Roman" w:hint="eastAsia"/>
+          <w:color w:val="000000"/>
+          <w:lang w:eastAsia="zh-CN"/>
+        </w:rPr>
+        <w:t>LendingClub</w:t>
+      </w:r>
+      <w:proofErr w:type="spellEnd"/>
+      <w:r>
+        <w:rPr>
+          <w:rFonts w:ascii="Times New Roman" w:hAnsi="Times New Roman" w:cs="Times New Roman" w:hint="eastAsia"/>
+          <w:color w:val="000000"/>
+          <w:lang w:eastAsia="zh-CN"/>
+        </w:rPr>
+        <w:t>的贷款利率将不再受到限制，实现了贷款业务的”全国化”和”市场化”，极大降低了业务成本。之后，</w:t>
+      </w:r>
+      <w:proofErr w:type="spellStart"/>
+      <w:r>
+        <w:rPr>
+          <w:rFonts w:ascii="Times New Roman" w:hAnsi="Times New Roman" w:cs="Times New Roman" w:hint="eastAsia"/>
+          <w:color w:val="000000"/>
+          <w:lang w:eastAsia="zh-CN"/>
+        </w:rPr>
+        <w:t>LendingClub</w:t>
+      </w:r>
+      <w:proofErr w:type="spellEnd"/>
+      <w:r>
+        <w:rPr>
+          <w:rFonts w:ascii="Times New Roman" w:hAnsi="Times New Roman" w:cs="Times New Roman" w:hint="eastAsia"/>
+          <w:color w:val="000000"/>
+          <w:lang w:eastAsia="zh-CN"/>
+        </w:rPr>
+        <w:t>向</w:t>
+      </w:r>
+      <w:r>
+        <w:rPr>
+          <w:rFonts w:ascii="Times New Roman" w:hAnsi="Times New Roman" w:cs="Times New Roman" w:hint="eastAsia"/>
+          <w:color w:val="000000"/>
+          <w:lang w:eastAsia="zh-CN"/>
+        </w:rPr>
+        <w:t>SEC</w:t>
+      </w:r>
+      <w:r>
+        <w:rPr>
+          <w:rFonts w:ascii="Times New Roman" w:hAnsi="Times New Roman" w:cs="Times New Roman" w:hint="eastAsia"/>
+          <w:color w:val="000000"/>
+          <w:lang w:eastAsia="zh-CN"/>
+        </w:rPr>
+        <w:t>提交注册登记，开始尝试在”证券模式”下开展业务。证券模式与原有模式在大部分环节上并无差别，区别在于：在证券模式下，投资人购买的是</w:t>
+      </w:r>
+      <w:proofErr w:type="spellStart"/>
+      <w:r>
+        <w:rPr>
+          <w:rFonts w:ascii="Times New Roman" w:hAnsi="Times New Roman" w:cs="Times New Roman" w:hint="eastAsia"/>
+          <w:color w:val="000000"/>
+          <w:lang w:eastAsia="zh-CN"/>
+        </w:rPr>
+        <w:t>LendingClub</w:t>
+      </w:r>
+      <w:proofErr w:type="spellEnd"/>
+      <w:r>
+        <w:rPr>
+          <w:rFonts w:ascii="Times New Roman" w:hAnsi="Times New Roman" w:cs="Times New Roman" w:hint="eastAsia"/>
+          <w:color w:val="000000"/>
+          <w:lang w:eastAsia="zh-CN"/>
+        </w:rPr>
+        <w:t>发行的”会员偿付支持债券”，投资人是</w:t>
+      </w:r>
+      <w:proofErr w:type="spellStart"/>
+      <w:r>
+        <w:rPr>
+          <w:rFonts w:ascii="Times New Roman" w:hAnsi="Times New Roman" w:cs="Times New Roman" w:hint="eastAsia"/>
+          <w:color w:val="000000"/>
+          <w:lang w:eastAsia="zh-CN"/>
+        </w:rPr>
+        <w:t>LendingClub</w:t>
+      </w:r>
+      <w:proofErr w:type="spellEnd"/>
+      <w:r>
+        <w:rPr>
+          <w:rFonts w:ascii="Times New Roman" w:hAnsi="Times New Roman" w:cs="Times New Roman" w:hint="eastAsia"/>
+          <w:color w:val="000000"/>
+          <w:lang w:eastAsia="zh-CN"/>
+        </w:rPr>
+        <w:t>的无担保债权人，与借款人之间并不存在直接的债权债务关系，但收益完全取决于所投资贷款的表现。在此之前，投资人直接从</w:t>
+      </w:r>
+      <w:proofErr w:type="spellStart"/>
+      <w:r>
+        <w:rPr>
+          <w:rFonts w:ascii="Times New Roman" w:hAnsi="Times New Roman" w:cs="Times New Roman" w:hint="eastAsia"/>
+          <w:color w:val="000000"/>
+          <w:lang w:eastAsia="zh-CN"/>
+        </w:rPr>
+        <w:t>LendingClub</w:t>
+      </w:r>
+      <w:proofErr w:type="spellEnd"/>
+      <w:r>
+        <w:rPr>
+          <w:rFonts w:ascii="Times New Roman" w:hAnsi="Times New Roman" w:cs="Times New Roman" w:hint="eastAsia"/>
+          <w:color w:val="000000"/>
+          <w:lang w:eastAsia="zh-CN"/>
+        </w:rPr>
+        <w:t>（本票模式）或者通过</w:t>
+      </w:r>
+      <w:proofErr w:type="spellStart"/>
+      <w:r>
+        <w:rPr>
+          <w:rFonts w:ascii="Times New Roman" w:hAnsi="Times New Roman" w:cs="Times New Roman" w:hint="eastAsia"/>
+          <w:color w:val="000000"/>
+          <w:lang w:eastAsia="zh-CN"/>
+        </w:rPr>
+        <w:t>LendingClub</w:t>
+      </w:r>
+      <w:proofErr w:type="spellEnd"/>
+      <w:r>
+        <w:rPr>
+          <w:rFonts w:ascii="Times New Roman" w:hAnsi="Times New Roman" w:cs="Times New Roman" w:hint="eastAsia"/>
+          <w:color w:val="000000"/>
+          <w:lang w:eastAsia="zh-CN"/>
+        </w:rPr>
+        <w:t>从</w:t>
+      </w:r>
+      <w:proofErr w:type="spellStart"/>
+      <w:r>
+        <w:rPr>
+          <w:rFonts w:ascii="Times New Roman" w:hAnsi="Times New Roman" w:cs="Times New Roman" w:hint="eastAsia"/>
+          <w:color w:val="000000"/>
+          <w:lang w:eastAsia="zh-CN"/>
+        </w:rPr>
+        <w:t>WebBank</w:t>
+      </w:r>
+      <w:proofErr w:type="spellEnd"/>
+      <w:r>
+        <w:rPr>
+          <w:rFonts w:ascii="Times New Roman" w:hAnsi="Times New Roman" w:cs="Times New Roman" w:hint="eastAsia"/>
+          <w:color w:val="000000"/>
+          <w:lang w:eastAsia="zh-CN"/>
+        </w:rPr>
+        <w:t>（银行模式）受让由借款人签发的贷款本票，从而成为借款人的债权人。</w:t>
+      </w:r>
+    </w:p>
+    <w:p>
+      <w:pPr>
+        <w:ind w:left="240"/>
+        <w:rPr>
+          <w:rFonts w:ascii="Times New Roman" w:hAnsi="Times New Roman" w:cs="Times New Roman" w:hint="eastAsia"/>
+          <w:color w:val="000000"/>
+          <w:lang w:eastAsia="zh-CN"/>
+        </w:rPr>
+      </w:pPr>
+    </w:p>
+    <w:p>
+      <w:pPr>
+        <w:rPr>
+          <w:rFonts w:ascii="Times New Roman" w:hAnsi="Times New Roman" w:cs="Times New Roman" w:hint="eastAsia"/>
+          <w:color w:val="000000"/>
+          <w:lang w:eastAsia="zh-CN"/>
+        </w:rPr>
+      </w:pPr>
       <w:bookmarkStart w:id="0" w:name="_GoBack"/>
       <w:bookmarkEnd w:id="0"/>
     </w:p>
     <w:p>
       <w:pPr>
-        <w:rPr>
-          <w:rFonts w:ascii="Times New Roman" w:hAnsi="Times New Roman" w:cs="Times New Roman" w:hint="eastAsia"/>
-          <w:color w:val="000000"/>
-          <w:lang w:eastAsia="zh-CN"/>
-        </w:rPr>
-      </w:pPr>
-    </w:p>
-    <w:p>
-      <w:pPr>
         <w:ind w:left="240"/>
         <w:rPr>
           <w:rFonts w:ascii="Times New Roman" w:hAnsi="Times New Roman" w:cs="Times New Roman" w:hint="eastAsia"/>
@@ -2977,112 +4559,969 @@
       <w:pPr>
         <w:ind w:left="240"/>
         <w:rPr>
-          <w:rFonts w:ascii="Times New Roman" w:hAnsi="Times New Roman" w:cs="Times New Roman"/>
-          <w:color w:val="000000"/>
-          <w:lang w:eastAsia="zh-CN"/>
-        </w:rPr>
-      </w:pPr>
-      <w:r>
-        <w:rPr>
-          <w:rFonts w:ascii="Times New Roman" w:hAnsi="Times New Roman" w:cs="Times New Roman"/>
-          <w:color w:val="000000"/>
-          <w:lang w:eastAsia="zh-CN"/>
-        </w:rPr>
-        <w:t>Prosper</w:t>
-      </w:r>
-      <w:r>
-        <w:rPr>
-          <w:rFonts w:ascii="Times New Roman" w:hAnsi="Times New Roman" w:cs="Times New Roman"/>
-          <w:color w:val="000000"/>
-          <w:lang w:eastAsia="zh-CN"/>
+          <w:rFonts w:ascii="Times New Roman" w:hAnsi="Times New Roman" w:cs="Times New Roman" w:hint="eastAsia"/>
+          <w:lang w:eastAsia="zh-CN"/>
+        </w:rPr>
+      </w:pPr>
+    </w:p>
+    <w:p>
+      <w:pPr>
+        <w:ind w:left="240"/>
+        <w:rPr>
+          <w:rFonts w:ascii="Times New Roman" w:hAnsi="Times New Roman" w:cs="Times New Roman"/>
+        </w:rPr>
+      </w:pPr>
+      <w:r>
+        <w:rPr>
+          <w:rFonts w:ascii="Times New Roman" w:hAnsi="Times New Roman" w:cs="Times New Roman"/>
+          <w:color w:val="000000"/>
+        </w:rPr>
+        <w:t>2.2</w:t>
+      </w:r>
+      <w:r>
+        <w:rPr>
+          <w:rFonts w:ascii="Times New Roman" w:hAnsi="Times New Roman" w:cs="Times New Roman"/>
+          <w:color w:val="000000"/>
+        </w:rPr>
+        <w:tab/>
+      </w:r>
+      <w:proofErr w:type="spellStart"/>
+      <w:r>
+        <w:rPr>
+          <w:rFonts w:ascii="Times New Roman" w:hAnsi="Times New Roman" w:cs="Times New Roman"/>
+          <w:color w:val="000000"/>
+        </w:rPr>
+        <w:t>国内</w:t>
+      </w:r>
+      <w:proofErr w:type="spellEnd"/>
+      <w:r>
+        <w:rPr>
+          <w:rFonts w:ascii="Times New Roman" w:hAnsi="Times New Roman" w:cs="Times New Roman"/>
+          <w:color w:val="000000"/>
         </w:rPr>
         <w:t>：</w:t>
       </w:r>
+      <w:r>
+        <w:rPr>
+          <w:rFonts w:ascii="Times New Roman" w:hAnsi="Times New Roman" w:cs="Times New Roman"/>
+          <w:color w:val="000000"/>
+        </w:rPr>
+        <w:tab/>
+        <w:t>4</w:t>
+      </w:r>
     </w:p>
     <w:p>
       <w:pPr>
         <w:ind w:left="240"/>
         <w:rPr>
-          <w:rFonts w:ascii="Times New Roman" w:hAnsi="Times New Roman" w:cs="Times New Roman" w:hint="eastAsia"/>
-          <w:color w:val="000000"/>
-          <w:lang w:eastAsia="zh-CN"/>
-        </w:rPr>
-      </w:pPr>
+          <w:rFonts w:ascii="Times New Roman" w:hAnsi="Times New Roman" w:cs="Times New Roman"/>
+        </w:rPr>
+      </w:pPr>
+      <w:r>
+        <w:rPr>
+          <w:rFonts w:ascii="Times New Roman" w:hAnsi="Times New Roman" w:cs="Times New Roman"/>
+          <w:color w:val="000000"/>
+        </w:rPr>
+        <w:t>2.3</w:t>
+      </w:r>
+      <w:r>
+        <w:rPr>
+          <w:rFonts w:ascii="Times New Roman" w:hAnsi="Times New Roman" w:cs="Times New Roman"/>
+          <w:color w:val="000000"/>
+        </w:rPr>
+        <w:tab/>
+      </w:r>
+      <w:proofErr w:type="spellStart"/>
+      <w:r>
+        <w:rPr>
+          <w:rFonts w:ascii="Times New Roman" w:hAnsi="Times New Roman" w:cs="Times New Roman"/>
+          <w:color w:val="000000"/>
+        </w:rPr>
+        <w:t>国内外差异原因</w:t>
+      </w:r>
+      <w:proofErr w:type="spellEnd"/>
+      <w:r>
+        <w:rPr>
+          <w:rFonts w:ascii="Times New Roman" w:hAnsi="Times New Roman" w:cs="Times New Roman"/>
+          <w:color w:val="000000"/>
+        </w:rPr>
+        <w:tab/>
+        <w:t>4</w:t>
+      </w:r>
+    </w:p>
+    <w:p>
+      <w:pPr>
+        <w:rPr>
+          <w:rFonts w:ascii="Times New Roman" w:hAnsi="Times New Roman" w:cs="Times New Roman"/>
+        </w:rPr>
+      </w:pPr>
+      <w:r>
+        <w:rPr>
+          <w:rFonts w:ascii="SimSun" w:eastAsia="SimSun" w:hAnsi="SimSun" w:cs="Times New Roman" w:hint="eastAsia"/>
+          <w:color w:val="000000"/>
+        </w:rPr>
+        <w:t>3</w:t>
+      </w:r>
+      <w:r>
+        <w:rPr>
+          <w:rFonts w:ascii="Times New Roman" w:hAnsi="Times New Roman" w:cs="Times New Roman"/>
+          <w:color w:val="000000"/>
+        </w:rPr>
+        <w:tab/>
+      </w:r>
+      <w:proofErr w:type="spellStart"/>
+      <w:r>
+        <w:rPr>
+          <w:rFonts w:ascii="Times New Roman" w:hAnsi="Times New Roman" w:cs="Times New Roman"/>
+          <w:color w:val="000000"/>
+        </w:rPr>
+        <w:t>与相似</w:t>
+      </w:r>
+      <w:r>
+        <w:rPr>
+          <w:rFonts w:ascii="SimSun" w:eastAsia="SimSun" w:hAnsi="SimSun" w:cs="Times New Roman" w:hint="eastAsia"/>
+          <w:color w:val="000000"/>
+        </w:rPr>
+        <w:t>业务</w:t>
+      </w:r>
+      <w:r>
+        <w:rPr>
+          <w:rFonts w:ascii="Times New Roman" w:hAnsi="Times New Roman" w:cs="Times New Roman"/>
+          <w:color w:val="000000"/>
+        </w:rPr>
+        <w:t>的比</w:t>
+      </w:r>
+      <w:r>
+        <w:rPr>
+          <w:rFonts w:ascii="SimSun" w:eastAsia="SimSun" w:hAnsi="SimSun" w:cs="Times New Roman" w:hint="eastAsia"/>
+          <w:color w:val="000000"/>
+        </w:rPr>
+        <w:t>较</w:t>
+      </w:r>
+      <w:proofErr w:type="spellEnd"/>
+      <w:r>
+        <w:rPr>
+          <w:rFonts w:ascii="Times New Roman" w:hAnsi="Times New Roman" w:cs="Times New Roman"/>
+          <w:color w:val="000000"/>
+        </w:rPr>
+        <w:tab/>
+        <w:t>4</w:t>
+      </w:r>
     </w:p>
     <w:p>
       <w:pPr>
         <w:ind w:left="240"/>
         <w:rPr>
           <w:rFonts w:ascii="Times New Roman" w:hAnsi="Times New Roman" w:cs="Times New Roman"/>
-          <w:color w:val="000000"/>
-          <w:lang w:eastAsia="zh-CN"/>
-        </w:rPr>
-      </w:pPr>
-      <w:r>
-        <w:rPr>
-          <w:rFonts w:ascii="Times New Roman" w:hAnsi="Times New Roman" w:cs="Times New Roman"/>
-          <w:color w:val="000000"/>
-          <w:lang w:eastAsia="zh-CN"/>
-        </w:rPr>
-        <w:t>lending club</w:t>
-      </w:r>
-      <w:r>
-        <w:rPr>
-          <w:rFonts w:ascii="Times New Roman" w:hAnsi="Times New Roman" w:cs="Times New Roman"/>
-          <w:color w:val="000000"/>
-          <w:lang w:eastAsia="zh-CN"/>
-        </w:rPr>
-        <w:t>：</w:t>
+          <w:lang w:eastAsia="zh-CN"/>
+        </w:rPr>
+      </w:pPr>
+      <w:r>
+        <w:rPr>
+          <w:rFonts w:ascii="Times New Roman" w:hAnsi="Times New Roman" w:cs="Times New Roman"/>
+          <w:color w:val="000000"/>
+        </w:rPr>
+        <w:t>3.1</w:t>
+      </w:r>
+      <w:r>
+        <w:rPr>
+          <w:rFonts w:ascii="Times New Roman" w:hAnsi="Times New Roman" w:cs="Times New Roman"/>
+          <w:color w:val="000000"/>
+        </w:rPr>
+        <w:tab/>
+      </w:r>
+      <w:proofErr w:type="spellStart"/>
+      <w:r>
+        <w:rPr>
+          <w:rFonts w:ascii="Times New Roman" w:hAnsi="Times New Roman" w:cs="Times New Roman"/>
+          <w:color w:val="000000"/>
+        </w:rPr>
+        <w:t>小</w:t>
+      </w:r>
+      <w:r>
+        <w:rPr>
+          <w:rFonts w:ascii="SimSun" w:eastAsia="SimSun" w:hAnsi="SimSun" w:cs="Times New Roman" w:hint="eastAsia"/>
+          <w:color w:val="000000"/>
+        </w:rPr>
+        <w:t>贷</w:t>
+      </w:r>
+      <w:r>
+        <w:rPr>
+          <w:rFonts w:ascii="Times New Roman" w:hAnsi="Times New Roman" w:cs="Times New Roman"/>
+          <w:color w:val="000000"/>
+        </w:rPr>
+        <w:t>公司</w:t>
+      </w:r>
+      <w:proofErr w:type="spellEnd"/>
+      <w:r>
+        <w:rPr>
+          <w:rFonts w:ascii="Times New Roman" w:hAnsi="Times New Roman" w:cs="Times New Roman"/>
+          <w:color w:val="000000"/>
+        </w:rPr>
+        <w:tab/>
+        <w:t>4</w:t>
       </w:r>
     </w:p>
     <w:p>
       <w:pPr>
         <w:ind w:left="240"/>
         <w:rPr>
-          <w:rFonts w:ascii="Times New Roman" w:hAnsi="Times New Roman" w:cs="Times New Roman" w:hint="eastAsia"/>
-          <w:color w:val="000000"/>
-          <w:lang w:eastAsia="zh-CN"/>
-        </w:rPr>
-      </w:pPr>
+          <w:rFonts w:ascii="Times New Roman" w:hAnsi="Times New Roman" w:cs="Times New Roman"/>
+        </w:rPr>
+      </w:pPr>
+      <w:r>
+        <w:rPr>
+          <w:rFonts w:ascii="Times New Roman" w:hAnsi="Times New Roman" w:cs="Times New Roman"/>
+          <w:color w:val="000000"/>
+        </w:rPr>
+        <w:t>3.2</w:t>
+      </w:r>
+      <w:r>
+        <w:rPr>
+          <w:rFonts w:ascii="Times New Roman" w:hAnsi="Times New Roman" w:cs="Times New Roman"/>
+          <w:color w:val="000000"/>
+        </w:rPr>
+        <w:tab/>
+      </w:r>
+      <w:proofErr w:type="spellStart"/>
+      <w:r>
+        <w:rPr>
+          <w:rFonts w:ascii="Times New Roman" w:hAnsi="Times New Roman" w:cs="Times New Roman"/>
+          <w:color w:val="000000"/>
+        </w:rPr>
+        <w:t>京</w:t>
+      </w:r>
+      <w:r>
+        <w:rPr>
+          <w:rFonts w:ascii="SimSun" w:eastAsia="SimSun" w:hAnsi="SimSun" w:cs="Times New Roman" w:hint="eastAsia"/>
+          <w:color w:val="000000"/>
+        </w:rPr>
+        <w:t>东</w:t>
+      </w:r>
+      <w:r>
+        <w:rPr>
+          <w:rFonts w:ascii="Times New Roman" w:hAnsi="Times New Roman" w:cs="Times New Roman"/>
+          <w:color w:val="000000"/>
+        </w:rPr>
+        <w:t>白条</w:t>
+      </w:r>
+      <w:proofErr w:type="spellEnd"/>
+      <w:r>
+        <w:rPr>
+          <w:rFonts w:ascii="Times New Roman" w:hAnsi="Times New Roman" w:cs="Times New Roman"/>
+          <w:color w:val="000000"/>
+        </w:rPr>
+        <w:tab/>
+        <w:t>4</w:t>
+      </w:r>
     </w:p>
     <w:p>
       <w:pPr>
         <w:ind w:left="240"/>
         <w:rPr>
-          <w:rFonts w:ascii="Times New Roman" w:hAnsi="Times New Roman" w:cs="Times New Roman" w:hint="eastAsia"/>
-          <w:color w:val="000000"/>
-          <w:lang w:eastAsia="zh-CN"/>
-        </w:rPr>
-      </w:pPr>
+          <w:rFonts w:ascii="Times New Roman" w:hAnsi="Times New Roman" w:cs="Times New Roman"/>
+        </w:rPr>
+      </w:pPr>
+      <w:r>
+        <w:rPr>
+          <w:rFonts w:ascii="SimSun" w:eastAsia="SimSun" w:hAnsi="SimSun" w:cs="Times New Roman" w:hint="eastAsia"/>
+          <w:color w:val="000000"/>
+        </w:rPr>
+        <w:t>3.3</w:t>
+      </w:r>
+      <w:r>
+        <w:rPr>
+          <w:rFonts w:ascii="Times New Roman" w:hAnsi="Times New Roman" w:cs="Times New Roman"/>
+          <w:color w:val="000000"/>
+        </w:rPr>
+        <w:tab/>
+      </w:r>
+      <w:proofErr w:type="spellStart"/>
+      <w:r>
+        <w:rPr>
+          <w:rFonts w:ascii="SimSun" w:eastAsia="SimSun" w:hAnsi="SimSun" w:cs="Times New Roman" w:hint="eastAsia"/>
+          <w:color w:val="000000"/>
+        </w:rPr>
+        <w:t>蚂蚁</w:t>
+      </w:r>
+      <w:r>
+        <w:rPr>
+          <w:rFonts w:ascii="Times New Roman" w:hAnsi="Times New Roman" w:cs="Times New Roman"/>
+          <w:color w:val="000000"/>
+        </w:rPr>
+        <w:t>花</w:t>
+      </w:r>
+      <w:r>
+        <w:rPr>
+          <w:rFonts w:ascii="SimSun" w:eastAsia="SimSun" w:hAnsi="SimSun" w:cs="Times New Roman" w:hint="eastAsia"/>
+          <w:color w:val="000000"/>
+        </w:rPr>
+        <w:t>呗</w:t>
+      </w:r>
+      <w:proofErr w:type="spellEnd"/>
+      <w:r>
+        <w:rPr>
+          <w:rFonts w:ascii="Times New Roman" w:hAnsi="Times New Roman" w:cs="Times New Roman"/>
+          <w:color w:val="000000"/>
+        </w:rPr>
+        <w:tab/>
+        <w:t>4</w:t>
+      </w:r>
     </w:p>
     <w:p>
       <w:pPr>
         <w:ind w:left="240"/>
         <w:rPr>
-          <w:rFonts w:ascii="Times New Roman" w:hAnsi="Times New Roman" w:cs="Times New Roman" w:hint="eastAsia"/>
-          <w:color w:val="000000"/>
-          <w:lang w:eastAsia="zh-CN"/>
-        </w:rPr>
-      </w:pPr>
+          <w:rFonts w:ascii="Times New Roman" w:hAnsi="Times New Roman" w:cs="Times New Roman"/>
+        </w:rPr>
+      </w:pPr>
+      <w:r>
+        <w:rPr>
+          <w:rFonts w:ascii="Times New Roman" w:hAnsi="Times New Roman" w:cs="Times New Roman"/>
+          <w:color w:val="000000"/>
+        </w:rPr>
+        <w:t>3.4</w:t>
+      </w:r>
+      <w:r>
+        <w:rPr>
+          <w:rFonts w:ascii="Times New Roman" w:hAnsi="Times New Roman" w:cs="Times New Roman"/>
+          <w:color w:val="000000"/>
+        </w:rPr>
+        <w:tab/>
+      </w:r>
+      <w:proofErr w:type="spellStart"/>
+      <w:r>
+        <w:rPr>
+          <w:rFonts w:ascii="SimSun" w:eastAsia="SimSun" w:hAnsi="SimSun" w:cs="Times New Roman" w:hint="eastAsia"/>
+          <w:color w:val="000000"/>
+        </w:rPr>
+        <w:t>银</w:t>
+      </w:r>
+      <w:r>
+        <w:rPr>
+          <w:rFonts w:ascii="Times New Roman" w:hAnsi="Times New Roman" w:cs="Times New Roman"/>
+          <w:color w:val="000000"/>
+        </w:rPr>
+        <w:t>行理</w:t>
+      </w:r>
+      <w:r>
+        <w:rPr>
+          <w:rFonts w:ascii="SimSun" w:eastAsia="SimSun" w:hAnsi="SimSun" w:cs="Times New Roman" w:hint="eastAsia"/>
+          <w:color w:val="000000"/>
+        </w:rPr>
+        <w:t>财</w:t>
+      </w:r>
+      <w:proofErr w:type="spellEnd"/>
+      <w:r>
+        <w:rPr>
+          <w:rFonts w:ascii="Times New Roman" w:hAnsi="Times New Roman" w:cs="Times New Roman"/>
+          <w:color w:val="000000"/>
+        </w:rPr>
+        <w:tab/>
+        <w:t>4</w:t>
+      </w:r>
+    </w:p>
+    <w:p>
+      <w:pPr>
+        <w:rPr>
+          <w:rFonts w:ascii="Times New Roman" w:hAnsi="Times New Roman" w:cs="Times New Roman"/>
+        </w:rPr>
+      </w:pPr>
+      <w:r>
+        <w:rPr>
+          <w:rFonts w:ascii="Times New Roman" w:hAnsi="Times New Roman" w:cs="Times New Roman"/>
+          <w:color w:val="000000"/>
+        </w:rPr>
+        <w:t>4</w:t>
+      </w:r>
+      <w:r>
+        <w:rPr>
+          <w:rFonts w:ascii="Times New Roman" w:hAnsi="Times New Roman" w:cs="Times New Roman"/>
+          <w:color w:val="000000"/>
+        </w:rPr>
+        <w:tab/>
+        <w:t>P2P</w:t>
+      </w:r>
+      <w:r>
+        <w:rPr>
+          <w:rFonts w:ascii="Times New Roman" w:hAnsi="Times New Roman" w:cs="Times New Roman"/>
+          <w:color w:val="000000"/>
+        </w:rPr>
+        <w:t>的</w:t>
+      </w:r>
+      <w:r>
+        <w:rPr>
+          <w:rFonts w:ascii="SimSun" w:eastAsia="SimSun" w:hAnsi="SimSun" w:cs="Times New Roman" w:hint="eastAsia"/>
+          <w:color w:val="000000"/>
+        </w:rPr>
+        <w:t>业务</w:t>
+      </w:r>
+      <w:r>
+        <w:rPr>
+          <w:rFonts w:ascii="Times New Roman" w:hAnsi="Times New Roman" w:cs="Times New Roman"/>
+          <w:color w:val="000000"/>
+        </w:rPr>
+        <w:t>模式介</w:t>
+      </w:r>
+      <w:r>
+        <w:rPr>
+          <w:rFonts w:ascii="SimSun" w:eastAsia="SimSun" w:hAnsi="SimSun" w:cs="Times New Roman" w:hint="eastAsia"/>
+          <w:color w:val="000000"/>
+        </w:rPr>
+        <w:t>绍</w:t>
+      </w:r>
+      <w:r>
+        <w:rPr>
+          <w:rFonts w:ascii="Times New Roman" w:hAnsi="Times New Roman" w:cs="Times New Roman"/>
+          <w:color w:val="000000"/>
+        </w:rPr>
+        <w:t>以及案例分析</w:t>
+      </w:r>
+      <w:r>
+        <w:rPr>
+          <w:rFonts w:ascii="Times New Roman" w:hAnsi="Times New Roman" w:cs="Times New Roman"/>
+          <w:color w:val="000000"/>
+        </w:rPr>
+        <w:tab/>
+        <w:t>4</w:t>
+      </w:r>
+    </w:p>
+    <w:p>
+      <w:pPr>
+        <w:ind w:left="480"/>
+        <w:rPr>
+          <w:rFonts w:ascii="Times New Roman" w:hAnsi="Times New Roman" w:cs="Times New Roman"/>
+        </w:rPr>
+      </w:pPr>
+      <w:r>
+        <w:rPr>
+          <w:rFonts w:ascii="Times New Roman" w:hAnsi="Times New Roman" w:cs="Times New Roman"/>
+          <w:color w:val="000000"/>
+        </w:rPr>
+        <w:t>4.1.1</w:t>
+      </w:r>
+      <w:r>
+        <w:rPr>
+          <w:rFonts w:ascii="Times New Roman" w:hAnsi="Times New Roman" w:cs="Times New Roman"/>
+          <w:color w:val="000000"/>
+        </w:rPr>
+        <w:tab/>
+      </w:r>
+      <w:proofErr w:type="spellStart"/>
+      <w:r>
+        <w:rPr>
+          <w:rFonts w:ascii="Times New Roman" w:hAnsi="Times New Roman" w:cs="Times New Roman"/>
+          <w:color w:val="000000"/>
+        </w:rPr>
+        <w:t>国外案例分析</w:t>
+      </w:r>
+      <w:proofErr w:type="spellEnd"/>
+      <w:r>
+        <w:rPr>
+          <w:rFonts w:ascii="Times New Roman" w:hAnsi="Times New Roman" w:cs="Times New Roman"/>
+          <w:color w:val="000000"/>
+        </w:rPr>
+        <w:tab/>
+        <w:t>4</w:t>
+      </w:r>
+    </w:p>
+    <w:p>
+      <w:pPr>
+        <w:ind w:left="480"/>
+        <w:rPr>
+          <w:rFonts w:ascii="Times New Roman" w:hAnsi="Times New Roman" w:cs="Times New Roman"/>
+        </w:rPr>
+      </w:pPr>
+      <w:r>
+        <w:rPr>
+          <w:rFonts w:ascii="Times New Roman" w:hAnsi="Times New Roman" w:cs="Times New Roman"/>
+          <w:color w:val="000000"/>
+        </w:rPr>
+        <w:t>4.1.2</w:t>
+      </w:r>
+      <w:r>
+        <w:rPr>
+          <w:rFonts w:ascii="Times New Roman" w:hAnsi="Times New Roman" w:cs="Times New Roman"/>
+          <w:color w:val="000000"/>
+        </w:rPr>
+        <w:tab/>
+      </w:r>
+      <w:proofErr w:type="spellStart"/>
+      <w:r>
+        <w:rPr>
+          <w:rFonts w:ascii="Times New Roman" w:hAnsi="Times New Roman" w:cs="Times New Roman"/>
+          <w:color w:val="000000"/>
+        </w:rPr>
+        <w:t>国内案例分析</w:t>
+      </w:r>
+      <w:proofErr w:type="spellEnd"/>
+      <w:r>
+        <w:rPr>
+          <w:rFonts w:ascii="Times New Roman" w:hAnsi="Times New Roman" w:cs="Times New Roman"/>
+          <w:color w:val="000000"/>
+        </w:rPr>
+        <w:tab/>
+        <w:t>4</w:t>
+      </w:r>
+    </w:p>
+    <w:p>
+      <w:pPr>
+        <w:rPr>
+          <w:rFonts w:ascii="Times New Roman" w:hAnsi="Times New Roman" w:cs="Times New Roman"/>
+        </w:rPr>
+      </w:pPr>
+      <w:r>
+        <w:rPr>
+          <w:rFonts w:ascii="Times New Roman" w:hAnsi="Times New Roman" w:cs="Times New Roman"/>
+          <w:color w:val="000000"/>
+        </w:rPr>
+        <w:t>5</w:t>
+      </w:r>
+      <w:r>
+        <w:rPr>
+          <w:rFonts w:ascii="Times New Roman" w:hAnsi="Times New Roman" w:cs="Times New Roman"/>
+          <w:color w:val="000000"/>
+        </w:rPr>
+        <w:tab/>
+      </w:r>
+      <w:r>
+        <w:rPr>
+          <w:rFonts w:ascii="Times New Roman" w:hAnsi="Times New Roman" w:cs="Times New Roman"/>
+          <w:color w:val="000000"/>
+        </w:rPr>
+        <w:t>政策</w:t>
+      </w:r>
+      <w:r>
+        <w:rPr>
+          <w:rFonts w:ascii="SimSun" w:eastAsia="SimSun" w:hAnsi="SimSun" w:cs="Times New Roman" w:hint="eastAsia"/>
+          <w:color w:val="000000"/>
+        </w:rPr>
+        <w:t>对</w:t>
+      </w:r>
+      <w:r>
+        <w:rPr>
+          <w:rFonts w:ascii="Times New Roman" w:hAnsi="Times New Roman" w:cs="Times New Roman"/>
+          <w:color w:val="000000"/>
+        </w:rPr>
+        <w:t>P2P</w:t>
+      </w:r>
+      <w:r>
+        <w:rPr>
+          <w:rFonts w:ascii="Times New Roman" w:hAnsi="Times New Roman" w:cs="Times New Roman"/>
+          <w:color w:val="000000"/>
+        </w:rPr>
+        <w:t>行</w:t>
+      </w:r>
+      <w:r>
+        <w:rPr>
+          <w:rFonts w:ascii="SimSun" w:eastAsia="SimSun" w:hAnsi="SimSun" w:cs="Times New Roman" w:hint="eastAsia"/>
+          <w:color w:val="000000"/>
+        </w:rPr>
+        <w:t>业</w:t>
+      </w:r>
+      <w:r>
+        <w:rPr>
+          <w:rFonts w:ascii="Times New Roman" w:hAnsi="Times New Roman" w:cs="Times New Roman"/>
+          <w:color w:val="000000"/>
+        </w:rPr>
+        <w:t>的影响</w:t>
+      </w:r>
+      <w:r>
+        <w:rPr>
+          <w:rFonts w:ascii="Times New Roman" w:hAnsi="Times New Roman" w:cs="Times New Roman"/>
+          <w:color w:val="000000"/>
+        </w:rPr>
+        <w:tab/>
+        <w:t>6</w:t>
+      </w:r>
     </w:p>
     <w:p>
       <w:pPr>
         <w:ind w:left="240"/>
         <w:rPr>
-          <w:rFonts w:ascii="Times New Roman" w:hAnsi="Times New Roman" w:cs="Times New Roman" w:hint="eastAsia"/>
-          <w:color w:val="000000"/>
-          <w:lang w:eastAsia="zh-CN"/>
-        </w:rPr>
-      </w:pPr>
+          <w:rFonts w:ascii="Times New Roman" w:hAnsi="Times New Roman" w:cs="Times New Roman"/>
+        </w:rPr>
+      </w:pPr>
+      <w:r>
+        <w:rPr>
+          <w:rFonts w:ascii="Times New Roman" w:hAnsi="Times New Roman" w:cs="Times New Roman"/>
+          <w:color w:val="000000"/>
+        </w:rPr>
+        <w:t>5.1</w:t>
+      </w:r>
+      <w:r>
+        <w:rPr>
+          <w:rFonts w:ascii="Times New Roman" w:hAnsi="Times New Roman" w:cs="Times New Roman"/>
+          <w:color w:val="000000"/>
+        </w:rPr>
+        <w:tab/>
+      </w:r>
+      <w:proofErr w:type="spellStart"/>
+      <w:r>
+        <w:rPr>
+          <w:rFonts w:ascii="Times New Roman" w:hAnsi="Times New Roman" w:cs="Times New Roman"/>
+          <w:color w:val="000000"/>
+        </w:rPr>
+        <w:t>政策扶持</w:t>
+      </w:r>
+      <w:proofErr w:type="spellEnd"/>
+      <w:r>
+        <w:rPr>
+          <w:rFonts w:ascii="Times New Roman" w:hAnsi="Times New Roman" w:cs="Times New Roman"/>
+          <w:color w:val="000000"/>
+        </w:rPr>
+        <w:tab/>
+        <w:t>6</w:t>
+      </w:r>
     </w:p>
     <w:p>
       <w:pPr>
         <w:ind w:left="240"/>
         <w:rPr>
-          <w:rFonts w:ascii="Times New Roman" w:hAnsi="Times New Roman" w:cs="Times New Roman" w:hint="eastAsia"/>
-          <w:lang w:eastAsia="zh-CN"/>
-        </w:rPr>
-      </w:pPr>
+          <w:rFonts w:ascii="Times New Roman" w:hAnsi="Times New Roman" w:cs="Times New Roman"/>
+        </w:rPr>
+      </w:pPr>
+      <w:r>
+        <w:rPr>
+          <w:rFonts w:ascii="Times New Roman" w:hAnsi="Times New Roman" w:cs="Times New Roman"/>
+          <w:color w:val="000000"/>
+        </w:rPr>
+        <w:t>5.2</w:t>
+      </w:r>
+      <w:r>
+        <w:rPr>
+          <w:rFonts w:ascii="Times New Roman" w:hAnsi="Times New Roman" w:cs="Times New Roman"/>
+          <w:color w:val="000000"/>
+        </w:rPr>
+        <w:tab/>
+      </w:r>
+      <w:proofErr w:type="spellStart"/>
+      <w:r>
+        <w:rPr>
+          <w:rFonts w:ascii="Times New Roman" w:hAnsi="Times New Roman" w:cs="Times New Roman"/>
+          <w:color w:val="000000"/>
+        </w:rPr>
+        <w:t>政策</w:t>
+      </w:r>
+      <w:r>
+        <w:rPr>
+          <w:rFonts w:ascii="SimSun" w:eastAsia="SimSun" w:hAnsi="SimSun" w:cs="Times New Roman" w:hint="eastAsia"/>
+          <w:color w:val="000000"/>
+        </w:rPr>
+        <w:t>监</w:t>
+      </w:r>
+      <w:r>
+        <w:rPr>
+          <w:rFonts w:ascii="Times New Roman" w:hAnsi="Times New Roman" w:cs="Times New Roman"/>
+          <w:color w:val="000000"/>
+        </w:rPr>
+        <w:t>管</w:t>
+      </w:r>
+      <w:proofErr w:type="spellEnd"/>
+      <w:r>
+        <w:rPr>
+          <w:rFonts w:ascii="Times New Roman" w:hAnsi="Times New Roman" w:cs="Times New Roman"/>
+          <w:color w:val="000000"/>
+        </w:rPr>
+        <w:tab/>
+        <w:t>6</w:t>
+      </w:r>
+    </w:p>
+    <w:p>
+      <w:pPr>
+        <w:ind w:left="480"/>
+        <w:rPr>
+          <w:rFonts w:ascii="Times New Roman" w:hAnsi="Times New Roman" w:cs="Times New Roman"/>
+        </w:rPr>
+      </w:pPr>
+      <w:r>
+        <w:rPr>
+          <w:rFonts w:ascii="Times New Roman" w:hAnsi="Times New Roman" w:cs="Times New Roman"/>
+          <w:color w:val="000000"/>
+        </w:rPr>
+        <w:t>5.2.1</w:t>
+      </w:r>
+      <w:r>
+        <w:rPr>
+          <w:rFonts w:ascii="Times New Roman" w:hAnsi="Times New Roman" w:cs="Times New Roman"/>
+          <w:color w:val="000000"/>
+        </w:rPr>
+        <w:tab/>
+      </w:r>
+      <w:proofErr w:type="spellStart"/>
+      <w:r>
+        <w:rPr>
+          <w:rFonts w:ascii="Times New Roman" w:hAnsi="Times New Roman" w:cs="Times New Roman"/>
+          <w:color w:val="000000"/>
+        </w:rPr>
+        <w:t>期限</w:t>
+      </w:r>
+      <w:r>
+        <w:rPr>
+          <w:rFonts w:ascii="SimSun" w:eastAsia="SimSun" w:hAnsi="SimSun" w:cs="Times New Roman" w:hint="eastAsia"/>
+          <w:color w:val="000000"/>
+        </w:rPr>
+        <w:t>错</w:t>
+      </w:r>
+      <w:r>
+        <w:rPr>
+          <w:rFonts w:ascii="Times New Roman" w:hAnsi="Times New Roman" w:cs="Times New Roman"/>
+          <w:color w:val="000000"/>
+        </w:rPr>
+        <w:t>配</w:t>
+      </w:r>
+      <w:proofErr w:type="spellEnd"/>
+      <w:r>
+        <w:rPr>
+          <w:rFonts w:ascii="Times New Roman" w:hAnsi="Times New Roman" w:cs="Times New Roman"/>
+          <w:color w:val="000000"/>
+        </w:rPr>
+        <w:tab/>
+        <w:t>6</w:t>
+      </w:r>
+    </w:p>
+    <w:p>
+      <w:pPr>
+        <w:ind w:left="480"/>
+        <w:rPr>
+          <w:rFonts w:ascii="Times New Roman" w:hAnsi="Times New Roman" w:cs="Times New Roman"/>
+        </w:rPr>
+      </w:pPr>
+      <w:r>
+        <w:rPr>
+          <w:rFonts w:ascii="Times New Roman" w:hAnsi="Times New Roman" w:cs="Times New Roman"/>
+          <w:color w:val="000000"/>
+        </w:rPr>
+        <w:t>5.2.3</w:t>
+      </w:r>
+      <w:r>
+        <w:rPr>
+          <w:rFonts w:ascii="Times New Roman" w:hAnsi="Times New Roman" w:cs="Times New Roman"/>
+          <w:color w:val="000000"/>
+        </w:rPr>
+        <w:tab/>
+      </w:r>
+      <w:proofErr w:type="spellStart"/>
+      <w:r>
+        <w:rPr>
+          <w:rFonts w:ascii="SimSun" w:eastAsia="SimSun" w:hAnsi="SimSun" w:cs="Times New Roman" w:hint="eastAsia"/>
+          <w:color w:val="000000"/>
+        </w:rPr>
+        <w:t>资产</w:t>
+      </w:r>
+      <w:r>
+        <w:rPr>
+          <w:rFonts w:ascii="Times New Roman" w:hAnsi="Times New Roman" w:cs="Times New Roman"/>
+          <w:color w:val="000000"/>
+        </w:rPr>
+        <w:t>池</w:t>
+      </w:r>
+      <w:proofErr w:type="spellEnd"/>
+      <w:r>
+        <w:rPr>
+          <w:rFonts w:ascii="Times New Roman" w:hAnsi="Times New Roman" w:cs="Times New Roman"/>
+          <w:color w:val="000000"/>
+        </w:rPr>
+        <w:tab/>
+        <w:t>6</w:t>
+      </w:r>
+    </w:p>
+    <w:p>
+      <w:pPr>
+        <w:ind w:left="480"/>
+        <w:rPr>
+          <w:rFonts w:ascii="Times New Roman" w:hAnsi="Times New Roman" w:cs="Times New Roman"/>
+        </w:rPr>
+      </w:pPr>
+      <w:r>
+        <w:rPr>
+          <w:rFonts w:ascii="Times New Roman" w:hAnsi="Times New Roman" w:cs="Times New Roman"/>
+          <w:color w:val="000000"/>
+        </w:rPr>
+        <w:t>5.2.4</w:t>
+      </w:r>
+      <w:r>
+        <w:rPr>
+          <w:rFonts w:ascii="Times New Roman" w:hAnsi="Times New Roman" w:cs="Times New Roman"/>
+          <w:color w:val="000000"/>
+        </w:rPr>
+        <w:tab/>
+      </w:r>
+      <w:r>
+        <w:rPr>
+          <w:rFonts w:ascii="SimSun" w:eastAsia="SimSun" w:hAnsi="SimSun" w:cs="Times New Roman" w:hint="eastAsia"/>
+          <w:color w:val="000000"/>
+        </w:rPr>
+        <w:t>额</w:t>
+      </w:r>
+      <w:r>
+        <w:rPr>
+          <w:rFonts w:ascii="Times New Roman" w:hAnsi="Times New Roman" w:cs="Times New Roman"/>
+          <w:color w:val="000000"/>
+        </w:rPr>
+        <w:t>度限制</w:t>
+      </w:r>
+      <w:r>
+        <w:rPr>
+          <w:rFonts w:ascii="Times New Roman" w:hAnsi="Times New Roman" w:cs="Times New Roman"/>
+          <w:color w:val="000000"/>
+        </w:rPr>
+        <w:t>20w</w:t>
+      </w:r>
+      <w:r>
+        <w:rPr>
+          <w:rFonts w:ascii="Times New Roman" w:hAnsi="Times New Roman" w:cs="Times New Roman"/>
+          <w:color w:val="000000"/>
+        </w:rPr>
+        <w:t>，</w:t>
+      </w:r>
+      <w:r>
+        <w:rPr>
+          <w:rFonts w:ascii="Times New Roman" w:hAnsi="Times New Roman" w:cs="Times New Roman"/>
+          <w:color w:val="000000"/>
+        </w:rPr>
+        <w:t>100w</w:t>
+      </w:r>
+      <w:r>
+        <w:rPr>
+          <w:rFonts w:ascii="Times New Roman" w:hAnsi="Times New Roman" w:cs="Times New Roman"/>
+          <w:color w:val="000000"/>
+        </w:rPr>
+        <w:t>限</w:t>
+      </w:r>
+      <w:r>
+        <w:rPr>
+          <w:rFonts w:ascii="SimSun" w:eastAsia="SimSun" w:hAnsi="SimSun" w:cs="Times New Roman" w:hint="eastAsia"/>
+          <w:color w:val="000000"/>
+        </w:rPr>
+        <w:t>额</w:t>
+      </w:r>
+      <w:r>
+        <w:rPr>
+          <w:rFonts w:ascii="Times New Roman" w:hAnsi="Times New Roman" w:cs="Times New Roman"/>
+          <w:color w:val="000000"/>
+        </w:rPr>
+        <w:tab/>
+        <w:t>6</w:t>
+      </w:r>
+    </w:p>
+    <w:p>
+      <w:pPr>
+        <w:ind w:left="480"/>
+        <w:rPr>
+          <w:rFonts w:ascii="Times New Roman" w:hAnsi="Times New Roman" w:cs="Times New Roman"/>
+        </w:rPr>
+      </w:pPr>
+      <w:r>
+        <w:rPr>
+          <w:rFonts w:ascii="Times New Roman" w:hAnsi="Times New Roman" w:cs="Times New Roman"/>
+          <w:color w:val="000000"/>
+        </w:rPr>
+        <w:t>5.2.5</w:t>
+      </w:r>
+      <w:r>
+        <w:rPr>
+          <w:rFonts w:ascii="Times New Roman" w:hAnsi="Times New Roman" w:cs="Times New Roman"/>
+          <w:color w:val="000000"/>
+        </w:rPr>
+        <w:tab/>
+      </w:r>
+      <w:proofErr w:type="spellStart"/>
+      <w:r>
+        <w:rPr>
+          <w:rFonts w:ascii="SimSun" w:eastAsia="SimSun" w:hAnsi="SimSun" w:cs="Times New Roman" w:hint="eastAsia"/>
+          <w:color w:val="000000"/>
+        </w:rPr>
+        <w:t>资</w:t>
+      </w:r>
+      <w:r>
+        <w:rPr>
+          <w:rFonts w:ascii="Times New Roman" w:hAnsi="Times New Roman" w:cs="Times New Roman"/>
+          <w:color w:val="000000"/>
+        </w:rPr>
+        <w:t>金托管等</w:t>
+      </w:r>
+      <w:proofErr w:type="spellEnd"/>
+      <w:r>
+        <w:rPr>
+          <w:rFonts w:ascii="Times New Roman" w:hAnsi="Times New Roman" w:cs="Times New Roman"/>
+          <w:color w:val="000000"/>
+        </w:rPr>
+        <w:tab/>
+        <w:t>6</w:t>
+      </w:r>
+    </w:p>
+    <w:p>
+      <w:pPr>
+        <w:rPr>
+          <w:rFonts w:ascii="Times New Roman" w:hAnsi="Times New Roman" w:cs="Times New Roman"/>
+        </w:rPr>
+      </w:pPr>
+      <w:r>
+        <w:rPr>
+          <w:rFonts w:ascii="Times New Roman" w:hAnsi="Times New Roman" w:cs="Times New Roman"/>
+          <w:color w:val="000000"/>
+        </w:rPr>
+        <w:t>6</w:t>
+      </w:r>
+      <w:r>
+        <w:rPr>
+          <w:rFonts w:ascii="Times New Roman" w:hAnsi="Times New Roman" w:cs="Times New Roman"/>
+          <w:color w:val="000000"/>
+        </w:rPr>
+        <w:tab/>
+        <w:t>P2P</w:t>
+      </w:r>
+      <w:r>
+        <w:rPr>
+          <w:rFonts w:ascii="Times New Roman" w:hAnsi="Times New Roman" w:cs="Times New Roman"/>
+          <w:color w:val="000000"/>
+        </w:rPr>
+        <w:t>行</w:t>
+      </w:r>
+      <w:r>
+        <w:rPr>
+          <w:rFonts w:ascii="SimSun" w:eastAsia="SimSun" w:hAnsi="SimSun" w:cs="Times New Roman" w:hint="eastAsia"/>
+          <w:color w:val="000000"/>
+        </w:rPr>
+        <w:t>业</w:t>
+      </w:r>
+      <w:r>
+        <w:rPr>
+          <w:rFonts w:ascii="Times New Roman" w:hAnsi="Times New Roman" w:cs="Times New Roman"/>
+          <w:color w:val="000000"/>
+        </w:rPr>
+        <w:t>面</w:t>
+      </w:r>
+      <w:r>
+        <w:rPr>
+          <w:rFonts w:ascii="SimSun" w:eastAsia="SimSun" w:hAnsi="SimSun" w:cs="Times New Roman" w:hint="eastAsia"/>
+          <w:color w:val="000000"/>
+        </w:rPr>
+        <w:t>临</w:t>
+      </w:r>
+      <w:r>
+        <w:rPr>
+          <w:rFonts w:ascii="Times New Roman" w:hAnsi="Times New Roman" w:cs="Times New Roman"/>
+          <w:color w:val="000000"/>
+        </w:rPr>
+        <w:t>的</w:t>
+      </w:r>
+      <w:r>
+        <w:rPr>
+          <w:rFonts w:ascii="SimSun" w:eastAsia="SimSun" w:hAnsi="SimSun" w:cs="Times New Roman" w:hint="eastAsia"/>
+          <w:color w:val="000000"/>
+        </w:rPr>
+        <w:t>风险</w:t>
+      </w:r>
+      <w:r>
+        <w:rPr>
+          <w:rFonts w:ascii="Times New Roman" w:hAnsi="Times New Roman" w:cs="Times New Roman"/>
+          <w:color w:val="000000"/>
+        </w:rPr>
+        <w:tab/>
+        <w:t>6</w:t>
+      </w:r>
     </w:p>
     <w:p>
       <w:pPr>
@@ -3096,29 +5535,38 @@
           <w:rFonts w:ascii="Times New Roman" w:hAnsi="Times New Roman" w:cs="Times New Roman"/>
           <w:color w:val="000000"/>
         </w:rPr>
-        <w:t>2.2</w:t>
-      </w:r>
-      <w:r>
-        <w:rPr>
-          <w:rFonts w:ascii="Times New Roman" w:hAnsi="Times New Roman" w:cs="Times New Roman"/>
-          <w:color w:val="000000"/>
-        </w:rPr>
-        <w:tab/>
-      </w:r>
-      <w:r>
-        <w:rPr>
-          <w:rFonts w:ascii="Times New Roman" w:hAnsi="Times New Roman" w:cs="Times New Roman"/>
-          <w:color w:val="000000"/>
-        </w:rPr>
-        <w:t>国内：</w:t>
-      </w:r>
-      <w:r>
-        <w:rPr>
-          <w:rFonts w:ascii="Times New Roman" w:hAnsi="Times New Roman" w:cs="Times New Roman"/>
-          <w:color w:val="000000"/>
-        </w:rPr>
-        <w:tab/>
-        <w:t>4</w:t>
+        <w:t>6.1</w:t>
+      </w:r>
+      <w:r>
+        <w:rPr>
+          <w:rFonts w:ascii="Times New Roman" w:hAnsi="Times New Roman" w:cs="Times New Roman"/>
+          <w:color w:val="000000"/>
+        </w:rPr>
+        <w:tab/>
+      </w:r>
+      <w:proofErr w:type="spellStart"/>
+      <w:r>
+        <w:rPr>
+          <w:rFonts w:ascii="Times New Roman" w:hAnsi="Times New Roman" w:cs="Times New Roman"/>
+          <w:color w:val="000000"/>
+        </w:rPr>
+        <w:t>政策</w:t>
+      </w:r>
+      <w:r>
+        <w:rPr>
+          <w:rFonts w:ascii="SimSun" w:eastAsia="SimSun" w:hAnsi="SimSun" w:cs="Times New Roman" w:hint="eastAsia"/>
+          <w:color w:val="000000"/>
+        </w:rPr>
+        <w:t>风险</w:t>
+      </w:r>
+      <w:proofErr w:type="spellEnd"/>
+      <w:r>
+        <w:rPr>
+          <w:rFonts w:ascii="Times New Roman" w:hAnsi="Times New Roman" w:cs="Times New Roman"/>
+          <w:color w:val="000000"/>
+        </w:rPr>
+        <w:tab/>
+        <w:t>6</w:t>
       </w:r>
     </w:p>
     <w:p>
@@ -3133,86 +5581,130 @@
           <w:rFonts w:ascii="Times New Roman" w:hAnsi="Times New Roman" w:cs="Times New Roman"/>
           <w:color w:val="000000"/>
         </w:rPr>
-        <w:t>2.3</w:t>
-      </w:r>
-      <w:r>
-        <w:rPr>
-          <w:rFonts w:ascii="Times New Roman" w:hAnsi="Times New Roman" w:cs="Times New Roman"/>
-          <w:color w:val="000000"/>
-        </w:rPr>
-        <w:tab/>
-      </w:r>
-      <w:r>
-        <w:rPr>
-          <w:rFonts w:ascii="Times New Roman" w:hAnsi="Times New Roman" w:cs="Times New Roman"/>
-          <w:color w:val="000000"/>
-        </w:rPr>
-        <w:t>国内外差异原因</w:t>
-      </w:r>
-      <w:r>
-        <w:rPr>
-          <w:rFonts w:ascii="Times New Roman" w:hAnsi="Times New Roman" w:cs="Times New Roman"/>
-          <w:color w:val="000000"/>
-        </w:rPr>
-        <w:tab/>
-        <w:t>4</w:t>
-      </w:r>
-    </w:p>
-    <w:p>
-      <w:pPr>
-        <w:rPr>
-          <w:rFonts w:ascii="Times New Roman" w:hAnsi="Times New Roman" w:cs="Times New Roman"/>
-        </w:rPr>
-      </w:pPr>
+        <w:t>6.2</w:t>
+      </w:r>
+      <w:r>
+        <w:rPr>
+          <w:rFonts w:ascii="Times New Roman" w:hAnsi="Times New Roman" w:cs="Times New Roman"/>
+          <w:color w:val="000000"/>
+        </w:rPr>
+        <w:tab/>
+      </w:r>
+      <w:proofErr w:type="spellStart"/>
+      <w:r>
+        <w:rPr>
+          <w:rFonts w:ascii="Times New Roman" w:hAnsi="Times New Roman" w:cs="Times New Roman"/>
+          <w:color w:val="000000"/>
+        </w:rPr>
+        <w:t>行</w:t>
+      </w:r>
       <w:r>
         <w:rPr>
           <w:rFonts w:ascii="SimSun" w:eastAsia="SimSun" w:hAnsi="SimSun" w:cs="Times New Roman" w:hint="eastAsia"/>
           <w:color w:val="000000"/>
         </w:rPr>
-        <w:t>3</w:t>
-      </w:r>
-      <w:r>
-        <w:rPr>
-          <w:rFonts w:ascii="Times New Roman" w:hAnsi="Times New Roman" w:cs="Times New Roman"/>
-          <w:color w:val="000000"/>
-        </w:rPr>
-        <w:tab/>
-      </w:r>
-      <w:r>
-        <w:rPr>
-          <w:rFonts w:ascii="Times New Roman" w:hAnsi="Times New Roman" w:cs="Times New Roman"/>
-          <w:color w:val="000000"/>
-        </w:rPr>
-        <w:t>与相似</w:t>
+        <w:t>业风险</w:t>
+      </w:r>
+      <w:proofErr w:type="spellEnd"/>
+      <w:r>
+        <w:rPr>
+          <w:rFonts w:ascii="Times New Roman" w:hAnsi="Times New Roman" w:cs="Times New Roman"/>
+          <w:color w:val="000000"/>
+        </w:rPr>
+        <w:tab/>
+        <w:t>6</w:t>
+      </w:r>
+    </w:p>
+    <w:p>
+      <w:pPr>
+        <w:ind w:left="240"/>
+        <w:rPr>
+          <w:rFonts w:ascii="Times New Roman" w:hAnsi="Times New Roman" w:cs="Times New Roman"/>
+        </w:rPr>
+      </w:pPr>
+      <w:r>
+        <w:rPr>
+          <w:rFonts w:ascii="Times New Roman" w:hAnsi="Times New Roman" w:cs="Times New Roman"/>
+          <w:color w:val="000000"/>
+        </w:rPr>
+        <w:t>6.3</w:t>
+      </w:r>
+      <w:r>
+        <w:rPr>
+          <w:rFonts w:ascii="Times New Roman" w:hAnsi="Times New Roman" w:cs="Times New Roman"/>
+          <w:color w:val="000000"/>
+        </w:rPr>
+        <w:tab/>
+      </w:r>
+      <w:proofErr w:type="spellStart"/>
+      <w:r>
+        <w:rPr>
+          <w:rFonts w:ascii="Times New Roman" w:hAnsi="Times New Roman" w:cs="Times New Roman"/>
+          <w:color w:val="000000"/>
+        </w:rPr>
+        <w:t>运</w:t>
       </w:r>
       <w:r>
         <w:rPr>
           <w:rFonts w:ascii="SimSun" w:eastAsia="SimSun" w:hAnsi="SimSun" w:cs="Times New Roman" w:hint="eastAsia"/>
           <w:color w:val="000000"/>
         </w:rPr>
-        <w:t>业务</w:t>
-      </w:r>
-      <w:r>
-        <w:rPr>
-          <w:rFonts w:ascii="Times New Roman" w:hAnsi="Times New Roman" w:cs="Times New Roman"/>
-          <w:color w:val="000000"/>
-        </w:rPr>
-        <w:t>的比</w:t>
+        <w:t>营风险</w:t>
+      </w:r>
+      <w:proofErr w:type="spellEnd"/>
+      <w:r>
+        <w:rPr>
+          <w:rFonts w:ascii="Times New Roman" w:hAnsi="Times New Roman" w:cs="Times New Roman"/>
+          <w:color w:val="000000"/>
+        </w:rPr>
+        <w:tab/>
+        <w:t>6</w:t>
+      </w:r>
+    </w:p>
+    <w:p>
+      <w:pPr>
+        <w:ind w:left="240"/>
+        <w:rPr>
+          <w:rFonts w:ascii="Times New Roman" w:hAnsi="Times New Roman" w:cs="Times New Roman"/>
+        </w:rPr>
+      </w:pPr>
+      <w:r>
+        <w:rPr>
+          <w:rFonts w:ascii="Times New Roman" w:hAnsi="Times New Roman" w:cs="Times New Roman"/>
+          <w:color w:val="000000"/>
+        </w:rPr>
+        <w:t>6.4</w:t>
+      </w:r>
+      <w:r>
+        <w:rPr>
+          <w:rFonts w:ascii="Times New Roman" w:hAnsi="Times New Roman" w:cs="Times New Roman"/>
+          <w:color w:val="000000"/>
+        </w:rPr>
+        <w:tab/>
+      </w:r>
+      <w:proofErr w:type="spellStart"/>
+      <w:r>
+        <w:rPr>
+          <w:rFonts w:ascii="Times New Roman" w:hAnsi="Times New Roman" w:cs="Times New Roman"/>
+          <w:color w:val="000000"/>
+        </w:rPr>
+        <w:t>借款人信用</w:t>
       </w:r>
       <w:r>
         <w:rPr>
           <w:rFonts w:ascii="SimSun" w:eastAsia="SimSun" w:hAnsi="SimSun" w:cs="Times New Roman" w:hint="eastAsia"/>
           <w:color w:val="000000"/>
         </w:rPr>
-        <w:t>较</w:t>
-      </w:r>
-      <w:r>
-        <w:rPr>
-          <w:rFonts w:ascii="Times New Roman" w:hAnsi="Times New Roman" w:cs="Times New Roman"/>
-          <w:color w:val="000000"/>
-        </w:rPr>
-        <w:tab/>
-        <w:t>4</w:t>
+        <w:t>风险</w:t>
+      </w:r>
+      <w:proofErr w:type="spellEnd"/>
+      <w:r>
+        <w:rPr>
+          <w:rFonts w:ascii="Times New Roman" w:hAnsi="Times New Roman" w:cs="Times New Roman"/>
+          <w:color w:val="000000"/>
+        </w:rPr>
+        <w:tab/>
+        <w:t>6</w:t>
       </w:r>
     </w:p>
     <w:p>
@@ -3220,51 +5712,212 @@
         <w:ind w:left="240"/>
         <w:rPr>
           <w:rFonts w:ascii="Times New Roman" w:hAnsi="Times New Roman" w:cs="Times New Roman"/>
-          <w:lang w:eastAsia="zh-CN"/>
-        </w:rPr>
-      </w:pPr>
-      <w:r>
-        <w:rPr>
-          <w:rFonts w:ascii="Times New Roman" w:hAnsi="Times New Roman" w:cs="Times New Roman"/>
-          <w:color w:val="000000"/>
-        </w:rPr>
-        <w:t>3.1</w:t>
-      </w:r>
-      <w:r>
-        <w:rPr>
-          <w:rFonts w:ascii="Times New Roman" w:hAnsi="Times New Roman" w:cs="Times New Roman"/>
-          <w:color w:val="000000"/>
-        </w:rPr>
-        <w:tab/>
-      </w:r>
-      <w:r>
-        <w:rPr>
-          <w:rFonts w:ascii="Times New Roman" w:hAnsi="Times New Roman" w:cs="Times New Roman"/>
-          <w:color w:val="000000"/>
-        </w:rPr>
-        <w:t>小</w:t>
+        </w:rPr>
+      </w:pPr>
+      <w:r>
+        <w:rPr>
+          <w:rFonts w:ascii="Times New Roman" w:hAnsi="Times New Roman" w:cs="Times New Roman"/>
+          <w:color w:val="000000"/>
+        </w:rPr>
+        <w:t>6.5</w:t>
+      </w:r>
+      <w:r>
+        <w:rPr>
+          <w:rFonts w:ascii="Times New Roman" w:hAnsi="Times New Roman" w:cs="Times New Roman"/>
+          <w:color w:val="000000"/>
+        </w:rPr>
+        <w:tab/>
+      </w:r>
+      <w:proofErr w:type="spellStart"/>
+      <w:r>
+        <w:rPr>
+          <w:rFonts w:ascii="Times New Roman" w:hAnsi="Times New Roman" w:cs="Times New Roman"/>
+          <w:color w:val="000000"/>
+        </w:rPr>
+        <w:t>管理</w:t>
       </w:r>
       <w:r>
         <w:rPr>
           <w:rFonts w:ascii="SimSun" w:eastAsia="SimSun" w:hAnsi="SimSun" w:cs="Times New Roman" w:hint="eastAsia"/>
           <w:color w:val="000000"/>
         </w:rPr>
-        <w:t>贷</w:t>
-      </w:r>
-      <w:r>
-        <w:rPr>
-          <w:rFonts w:ascii="Times New Roman" w:hAnsi="Times New Roman" w:cs="Times New Roman"/>
-          <w:color w:val="000000"/>
-        </w:rPr>
-        <w:t>公司</w:t>
-      </w:r>
-      <w:r>
-        <w:rPr>
-          <w:rFonts w:ascii="Times New Roman" w:hAnsi="Times New Roman" w:cs="Times New Roman"/>
-          <w:color w:val="000000"/>
-        </w:rPr>
-        <w:tab/>
-        <w:t>4</w:t>
+        <w:t>风险</w:t>
+      </w:r>
+      <w:proofErr w:type="spellEnd"/>
+      <w:r>
+        <w:rPr>
+          <w:rFonts w:ascii="Times New Roman" w:hAnsi="Times New Roman" w:cs="Times New Roman"/>
+          <w:color w:val="000000"/>
+        </w:rPr>
+        <w:tab/>
+        <w:t>6</w:t>
+      </w:r>
+    </w:p>
+    <w:p>
+      <w:pPr>
+        <w:rPr>
+          <w:rFonts w:ascii="Times New Roman" w:hAnsi="Times New Roman" w:cs="Times New Roman"/>
+        </w:rPr>
+      </w:pPr>
+      <w:r>
+        <w:rPr>
+          <w:rFonts w:ascii="Times New Roman" w:hAnsi="Times New Roman" w:cs="Times New Roman"/>
+          <w:color w:val="000000"/>
+        </w:rPr>
+        <w:t>7</w:t>
+      </w:r>
+      <w:r>
+        <w:rPr>
+          <w:rFonts w:ascii="Times New Roman" w:hAnsi="Times New Roman" w:cs="Times New Roman"/>
+          <w:color w:val="000000"/>
+        </w:rPr>
+        <w:tab/>
+      </w:r>
+      <w:r>
+        <w:rPr>
+          <w:rFonts w:ascii="Times New Roman" w:hAnsi="Times New Roman" w:cs="Times New Roman"/>
+          <w:color w:val="000000"/>
+        </w:rPr>
+        <w:t>典型的</w:t>
+      </w:r>
+      <w:r>
+        <w:rPr>
+          <w:rFonts w:ascii="Times New Roman" w:hAnsi="Times New Roman" w:cs="Times New Roman"/>
+          <w:color w:val="000000"/>
+        </w:rPr>
+        <w:t>P2P</w:t>
+      </w:r>
+      <w:r>
+        <w:rPr>
+          <w:rFonts w:ascii="Times New Roman" w:hAnsi="Times New Roman" w:cs="Times New Roman"/>
+          <w:color w:val="000000"/>
+        </w:rPr>
+        <w:t>流程分析</w:t>
+      </w:r>
+      <w:r>
+        <w:rPr>
+          <w:rFonts w:ascii="Times New Roman" w:hAnsi="Times New Roman" w:cs="Times New Roman"/>
+          <w:color w:val="000000"/>
+        </w:rPr>
+        <w:tab/>
+        <w:t>6</w:t>
+      </w:r>
+    </w:p>
+    <w:p>
+      <w:pPr>
+        <w:rPr>
+          <w:rFonts w:ascii="Times New Roman" w:hAnsi="Times New Roman" w:cs="Times New Roman"/>
+        </w:rPr>
+      </w:pPr>
+      <w:r>
+        <w:rPr>
+          <w:rFonts w:ascii="SimSun" w:eastAsia="SimSun" w:hAnsi="SimSun" w:cs="Times New Roman" w:hint="eastAsia"/>
+          <w:color w:val="000000"/>
+        </w:rPr>
+        <w:t>8</w:t>
+      </w:r>
+      <w:r>
+        <w:rPr>
+          <w:rFonts w:ascii="Times New Roman" w:hAnsi="Times New Roman" w:cs="Times New Roman"/>
+          <w:color w:val="000000"/>
+        </w:rPr>
+        <w:tab/>
+      </w:r>
+      <w:proofErr w:type="spellStart"/>
+      <w:r>
+        <w:rPr>
+          <w:rFonts w:ascii="Times New Roman" w:hAnsi="Times New Roman" w:cs="Times New Roman"/>
+          <w:color w:val="000000"/>
+        </w:rPr>
+        <w:t>如何</w:t>
+      </w:r>
+      <w:r>
+        <w:rPr>
+          <w:rFonts w:ascii="SimSun" w:eastAsia="SimSun" w:hAnsi="SimSun" w:cs="Times New Roman" w:hint="eastAsia"/>
+          <w:color w:val="000000"/>
+        </w:rPr>
+        <w:t>进</w:t>
+      </w:r>
+      <w:r>
+        <w:rPr>
+          <w:rFonts w:ascii="Times New Roman" w:hAnsi="Times New Roman" w:cs="Times New Roman"/>
+          <w:color w:val="000000"/>
+        </w:rPr>
+        <w:t>行分散投</w:t>
+      </w:r>
+      <w:r>
+        <w:rPr>
+          <w:rFonts w:ascii="SimSun" w:eastAsia="SimSun" w:hAnsi="SimSun" w:cs="Times New Roman" w:hint="eastAsia"/>
+          <w:color w:val="000000"/>
+        </w:rPr>
+        <w:t>资</w:t>
+      </w:r>
+      <w:proofErr w:type="spellEnd"/>
+      <w:r>
+        <w:rPr>
+          <w:rFonts w:ascii="Times New Roman" w:hAnsi="Times New Roman" w:cs="Times New Roman"/>
+          <w:color w:val="000000"/>
+        </w:rPr>
+        <w:tab/>
+        <w:t>7</w:t>
+      </w:r>
+    </w:p>
+    <w:p>
+      <w:pPr>
+        <w:rPr>
+          <w:rFonts w:ascii="Times New Roman" w:hAnsi="Times New Roman" w:cs="Times New Roman"/>
+        </w:rPr>
+      </w:pPr>
+      <w:r>
+        <w:rPr>
+          <w:rFonts w:ascii="Times New Roman" w:hAnsi="Times New Roman" w:cs="Times New Roman"/>
+          <w:color w:val="000000"/>
+        </w:rPr>
+        <w:t>9</w:t>
+      </w:r>
+      <w:r>
+        <w:rPr>
+          <w:rFonts w:ascii="Times New Roman" w:hAnsi="Times New Roman" w:cs="Times New Roman"/>
+          <w:color w:val="000000"/>
+        </w:rPr>
+        <w:tab/>
+        <w:t>P2P</w:t>
+      </w:r>
+      <w:r>
+        <w:rPr>
+          <w:rFonts w:ascii="SimSun" w:eastAsia="SimSun" w:hAnsi="SimSun" w:cs="Times New Roman" w:hint="eastAsia"/>
+          <w:color w:val="000000"/>
+        </w:rPr>
+        <w:t>风险</w:t>
+      </w:r>
+      <w:r>
+        <w:rPr>
+          <w:rFonts w:ascii="Times New Roman" w:hAnsi="Times New Roman" w:cs="Times New Roman"/>
+          <w:color w:val="000000"/>
+        </w:rPr>
+        <w:t>控制以及借款人</w:t>
+      </w:r>
+      <w:r>
+        <w:rPr>
+          <w:rFonts w:ascii="SimSun" w:eastAsia="SimSun" w:hAnsi="SimSun" w:cs="Times New Roman" w:hint="eastAsia"/>
+          <w:color w:val="000000"/>
+        </w:rPr>
+        <w:t>审</w:t>
+      </w:r>
+      <w:r>
+        <w:rPr>
+          <w:rFonts w:ascii="Times New Roman" w:hAnsi="Times New Roman" w:cs="Times New Roman"/>
+          <w:color w:val="000000"/>
+        </w:rPr>
+        <w:t>核的方式分析</w:t>
+      </w:r>
+      <w:r>
+        <w:rPr>
+          <w:rFonts w:ascii="Times New Roman" w:hAnsi="Times New Roman" w:cs="Times New Roman"/>
+          <w:color w:val="000000"/>
+        </w:rPr>
+        <w:tab/>
+        <w:t>7</w:t>
       </w:r>
     </w:p>
     <w:p>
@@ -3279,43 +5932,45 @@
           <w:rFonts w:ascii="Times New Roman" w:hAnsi="Times New Roman" w:cs="Times New Roman"/>
           <w:color w:val="000000"/>
         </w:rPr>
-        <w:t>3.2</w:t>
-      </w:r>
-      <w:r>
-        <w:rPr>
-          <w:rFonts w:ascii="Times New Roman" w:hAnsi="Times New Roman" w:cs="Times New Roman"/>
-          <w:color w:val="000000"/>
-        </w:rPr>
-        <w:tab/>
-      </w:r>
-      <w:r>
-        <w:rPr>
-          <w:rFonts w:ascii="Times New Roman" w:hAnsi="Times New Roman" w:cs="Times New Roman"/>
-          <w:color w:val="000000"/>
-        </w:rPr>
-        <w:t>京</w:t>
+        <w:t>9.1</w:t>
+      </w:r>
+      <w:r>
+        <w:rPr>
+          <w:rFonts w:ascii="Times New Roman" w:hAnsi="Times New Roman" w:cs="Times New Roman"/>
+          <w:color w:val="000000"/>
+        </w:rPr>
+        <w:tab/>
+      </w:r>
+      <w:proofErr w:type="spellStart"/>
+      <w:r>
+        <w:rPr>
+          <w:rFonts w:ascii="Times New Roman" w:hAnsi="Times New Roman" w:cs="Times New Roman"/>
+          <w:color w:val="000000"/>
+        </w:rPr>
+        <w:t>人工</w:t>
       </w:r>
       <w:r>
         <w:rPr>
           <w:rFonts w:ascii="SimSun" w:eastAsia="SimSun" w:hAnsi="SimSun" w:cs="Times New Roman" w:hint="eastAsia"/>
           <w:color w:val="000000"/>
         </w:rPr>
-        <w:t>东</w:t>
-      </w:r>
-      <w:r>
-        <w:rPr>
-          <w:rFonts w:ascii="Times New Roman" w:hAnsi="Times New Roman" w:cs="Times New Roman"/>
-          <w:color w:val="000000"/>
-        </w:rPr>
-        <w:t>白条</w:t>
-      </w:r>
-      <w:r>
-        <w:rPr>
-          <w:rFonts w:ascii="Times New Roman" w:hAnsi="Times New Roman" w:cs="Times New Roman"/>
-          <w:color w:val="000000"/>
-        </w:rPr>
-        <w:tab/>
-        <w:t>4</w:t>
+        <w:t>审</w:t>
+      </w:r>
+      <w:r>
+        <w:rPr>
+          <w:rFonts w:ascii="Times New Roman" w:hAnsi="Times New Roman" w:cs="Times New Roman"/>
+          <w:color w:val="000000"/>
+        </w:rPr>
+        <w:t>核</w:t>
+      </w:r>
+      <w:proofErr w:type="spellEnd"/>
+      <w:r>
+        <w:rPr>
+          <w:rFonts w:ascii="Times New Roman" w:hAnsi="Times New Roman" w:cs="Times New Roman"/>
+          <w:color w:val="000000"/>
+        </w:rPr>
+        <w:tab/>
+        <w:t>7</w:t>
       </w:r>
     </w:p>
     <w:p>
@@ -3327,46 +5982,160 @@
       </w:pPr>
       <w:r>
         <w:rPr>
+          <w:rFonts w:ascii="Times New Roman" w:hAnsi="Times New Roman" w:cs="Times New Roman"/>
+          <w:color w:val="000000"/>
+        </w:rPr>
+        <w:t>9.2</w:t>
+      </w:r>
+      <w:r>
+        <w:rPr>
+          <w:rFonts w:ascii="Times New Roman" w:hAnsi="Times New Roman" w:cs="Times New Roman"/>
+          <w:color w:val="000000"/>
+        </w:rPr>
+        <w:tab/>
+      </w:r>
+      <w:proofErr w:type="spellStart"/>
+      <w:r>
+        <w:rPr>
+          <w:rFonts w:ascii="Times New Roman" w:hAnsi="Times New Roman" w:cs="Times New Roman"/>
+          <w:color w:val="000000"/>
+        </w:rPr>
+        <w:t>自</w:t>
+      </w:r>
+      <w:r>
+        <w:rPr>
           <w:rFonts w:ascii="SimSun" w:eastAsia="SimSun" w:hAnsi="SimSun" w:cs="Times New Roman" w:hint="eastAsia"/>
           <w:color w:val="000000"/>
         </w:rPr>
-        <w:t>3.3</w:t>
-      </w:r>
-      <w:r>
-        <w:rPr>
-          <w:rFonts w:ascii="Times New Roman" w:hAnsi="Times New Roman" w:cs="Times New Roman"/>
-          <w:color w:val="000000"/>
-        </w:rPr>
-        <w:tab/>
+        <w:t>动审</w:t>
+      </w:r>
+      <w:r>
+        <w:rPr>
+          <w:rFonts w:ascii="Times New Roman" w:hAnsi="Times New Roman" w:cs="Times New Roman"/>
+          <w:color w:val="000000"/>
+        </w:rPr>
+        <w:t>核</w:t>
+      </w:r>
+      <w:proofErr w:type="spellEnd"/>
+      <w:r>
+        <w:rPr>
+          <w:rFonts w:ascii="Times New Roman" w:hAnsi="Times New Roman" w:cs="Times New Roman"/>
+          <w:color w:val="000000"/>
+        </w:rPr>
+        <w:tab/>
+        <w:t>7</w:t>
+      </w:r>
+    </w:p>
+    <w:p>
+      <w:pPr>
+        <w:ind w:left="240"/>
+        <w:rPr>
+          <w:rFonts w:ascii="Times New Roman" w:hAnsi="Times New Roman" w:cs="Times New Roman"/>
+        </w:rPr>
+      </w:pPr>
+      <w:r>
+        <w:rPr>
+          <w:rFonts w:ascii="Times New Roman" w:hAnsi="Times New Roman" w:cs="Times New Roman"/>
+          <w:color w:val="000000"/>
+        </w:rPr>
+        <w:t>9.3</w:t>
+      </w:r>
+      <w:r>
+        <w:rPr>
+          <w:rFonts w:ascii="Times New Roman" w:hAnsi="Times New Roman" w:cs="Times New Roman"/>
+          <w:color w:val="000000"/>
+        </w:rPr>
+        <w:tab/>
+      </w:r>
+      <w:proofErr w:type="spellStart"/>
+      <w:r>
+        <w:rPr>
+          <w:rFonts w:ascii="Times New Roman" w:hAnsi="Times New Roman" w:cs="Times New Roman"/>
+          <w:color w:val="000000"/>
+        </w:rPr>
+        <w:t>基于行</w:t>
       </w:r>
       <w:r>
         <w:rPr>
           <w:rFonts w:ascii="SimSun" w:eastAsia="SimSun" w:hAnsi="SimSun" w:cs="Times New Roman" w:hint="eastAsia"/>
           <w:color w:val="000000"/>
         </w:rPr>
-        <w:t>蚂蚁</w:t>
-      </w:r>
-      <w:r>
-        <w:rPr>
-          <w:rFonts w:ascii="Times New Roman" w:hAnsi="Times New Roman" w:cs="Times New Roman"/>
-          <w:color w:val="000000"/>
-        </w:rPr>
-        <w:t>花</w:t>
+        <w:t>为</w:t>
+      </w:r>
+      <w:r>
+        <w:rPr>
+          <w:rFonts w:ascii="Times New Roman" w:hAnsi="Times New Roman" w:cs="Times New Roman"/>
+          <w:color w:val="000000"/>
+        </w:rPr>
+        <w:t>数据的分析</w:t>
+      </w:r>
+      <w:proofErr w:type="spellEnd"/>
+      <w:r>
+        <w:rPr>
+          <w:rFonts w:ascii="Times New Roman" w:hAnsi="Times New Roman" w:cs="Times New Roman"/>
+          <w:color w:val="000000"/>
+        </w:rPr>
+        <w:t>。</w:t>
+      </w:r>
+      <w:r>
+        <w:rPr>
+          <w:rFonts w:ascii="Times New Roman" w:hAnsi="Times New Roman" w:cs="Times New Roman"/>
+          <w:color w:val="000000"/>
+        </w:rPr>
+        <w:tab/>
+        <w:t>7</w:t>
+      </w:r>
+    </w:p>
+    <w:p>
+      <w:pPr>
+        <w:rPr>
+          <w:rFonts w:ascii="Times New Roman" w:hAnsi="Times New Roman" w:cs="Times New Roman"/>
+        </w:rPr>
+      </w:pPr>
+      <w:r>
+        <w:rPr>
+          <w:rFonts w:ascii="Times New Roman" w:hAnsi="Times New Roman" w:cs="Times New Roman"/>
+          <w:color w:val="000000"/>
+        </w:rPr>
+        <w:t>10</w:t>
+      </w:r>
+      <w:r>
+        <w:rPr>
+          <w:rFonts w:ascii="Times New Roman" w:hAnsi="Times New Roman" w:cs="Times New Roman"/>
+          <w:color w:val="000000"/>
+        </w:rPr>
+        <w:tab/>
+      </w:r>
+      <w:proofErr w:type="spellStart"/>
+      <w:r>
+        <w:rPr>
+          <w:rFonts w:ascii="Times New Roman" w:hAnsi="Times New Roman" w:cs="Times New Roman"/>
+          <w:color w:val="000000"/>
+        </w:rPr>
+        <w:t>自</w:t>
       </w:r>
       <w:r>
         <w:rPr>
           <w:rFonts w:ascii="SimSun" w:eastAsia="SimSun" w:hAnsi="SimSun" w:cs="Times New Roman" w:hint="eastAsia"/>
           <w:color w:val="000000"/>
         </w:rPr>
-        <w:t>呗</w:t>
-      </w:r>
-      <w:r>
-        <w:rPr>
-          <w:rFonts w:ascii="Times New Roman" w:hAnsi="Times New Roman" w:cs="Times New Roman"/>
-          <w:color w:val="000000"/>
-        </w:rPr>
-        <w:tab/>
-        <w:t>4</w:t>
+        <w:t>动审</w:t>
+      </w:r>
+      <w:r>
+        <w:rPr>
+          <w:rFonts w:ascii="Times New Roman" w:hAnsi="Times New Roman" w:cs="Times New Roman"/>
+          <w:color w:val="000000"/>
+        </w:rPr>
+        <w:t>批模式分析</w:t>
+      </w:r>
+      <w:proofErr w:type="spellEnd"/>
+      <w:r>
+        <w:rPr>
+          <w:rFonts w:ascii="Times New Roman" w:hAnsi="Times New Roman" w:cs="Times New Roman"/>
+          <w:color w:val="000000"/>
+        </w:rPr>
+        <w:tab/>
+        <w:t>7</w:t>
       </w:r>
     </w:p>
     <w:p>
@@ -3381,224 +6150,449 @@
           <w:rFonts w:ascii="Times New Roman" w:hAnsi="Times New Roman" w:cs="Times New Roman"/>
           <w:color w:val="000000"/>
         </w:rPr>
-        <w:t>3.4</w:t>
-      </w:r>
-      <w:r>
-        <w:rPr>
-          <w:rFonts w:ascii="Times New Roman" w:hAnsi="Times New Roman" w:cs="Times New Roman"/>
-          <w:color w:val="000000"/>
-        </w:rPr>
-        <w:tab/>
-      </w:r>
+        <w:t>10.1</w:t>
+      </w:r>
+      <w:r>
+        <w:rPr>
+          <w:rFonts w:ascii="Times New Roman" w:hAnsi="Times New Roman" w:cs="Times New Roman"/>
+          <w:color w:val="000000"/>
+        </w:rPr>
+        <w:tab/>
+      </w:r>
+      <w:proofErr w:type="spellStart"/>
+      <w:r>
+        <w:rPr>
+          <w:rFonts w:ascii="Times New Roman" w:hAnsi="Times New Roman" w:cs="Times New Roman"/>
+          <w:color w:val="000000"/>
+        </w:rPr>
+        <w:t>第三方信用信息</w:t>
+      </w:r>
+      <w:proofErr w:type="spellEnd"/>
+      <w:r>
+        <w:rPr>
+          <w:rFonts w:ascii="Times New Roman" w:hAnsi="Times New Roman" w:cs="Times New Roman"/>
+          <w:color w:val="000000"/>
+        </w:rPr>
+        <w:tab/>
+        <w:t>8</w:t>
+      </w:r>
+    </w:p>
+    <w:p>
+      <w:pPr>
+        <w:ind w:left="480"/>
+        <w:rPr>
+          <w:rFonts w:ascii="Times New Roman" w:hAnsi="Times New Roman" w:cs="Times New Roman"/>
+        </w:rPr>
+      </w:pPr>
       <w:r>
         <w:rPr>
           <w:rFonts w:ascii="SimSun" w:eastAsia="SimSun" w:hAnsi="SimSun" w:cs="Times New Roman" w:hint="eastAsia"/>
           <w:color w:val="000000"/>
         </w:rPr>
-        <w:t>银</w:t>
-      </w:r>
-      <w:r>
-        <w:rPr>
-          <w:rFonts w:ascii="Times New Roman" w:hAnsi="Times New Roman" w:cs="Times New Roman"/>
-          <w:color w:val="000000"/>
-        </w:rPr>
-        <w:t>行理</w:t>
+        <w:t>10.1.1</w:t>
+      </w:r>
+      <w:r>
+        <w:rPr>
+          <w:rFonts w:ascii="Times New Roman" w:hAnsi="Times New Roman" w:cs="Times New Roman"/>
+          <w:color w:val="000000"/>
+        </w:rPr>
+        <w:tab/>
+      </w:r>
+      <w:proofErr w:type="spellStart"/>
+      <w:r>
+        <w:rPr>
+          <w:rFonts w:ascii="Times New Roman" w:hAnsi="Times New Roman" w:cs="Times New Roman"/>
+          <w:color w:val="000000"/>
+        </w:rPr>
+        <w:t>黑名</w:t>
       </w:r>
       <w:r>
         <w:rPr>
           <w:rFonts w:ascii="SimSun" w:eastAsia="SimSun" w:hAnsi="SimSun" w:cs="Times New Roman" w:hint="eastAsia"/>
           <w:color w:val="000000"/>
         </w:rPr>
-        <w:t>财</w:t>
-      </w:r>
-      <w:r>
-        <w:rPr>
-          <w:rFonts w:ascii="Times New Roman" w:hAnsi="Times New Roman" w:cs="Times New Roman"/>
-          <w:color w:val="000000"/>
-        </w:rPr>
-        <w:tab/>
-        <w:t>4</w:t>
-      </w:r>
-    </w:p>
-    <w:p>
-      <w:pPr>
-        <w:rPr>
-          <w:rFonts w:ascii="Times New Roman" w:hAnsi="Times New Roman" w:cs="Times New Roman"/>
-        </w:rPr>
-      </w:pPr>
-      <w:r>
-        <w:rPr>
-          <w:rFonts w:ascii="Times New Roman" w:hAnsi="Times New Roman" w:cs="Times New Roman"/>
-          <w:color w:val="000000"/>
-        </w:rPr>
-        <w:t>4</w:t>
-      </w:r>
-      <w:r>
-        <w:rPr>
-          <w:rFonts w:ascii="Times New Roman" w:hAnsi="Times New Roman" w:cs="Times New Roman"/>
-          <w:color w:val="000000"/>
-        </w:rPr>
-        <w:tab/>
-        <w:t>P2P</w:t>
-      </w:r>
-      <w:r>
-        <w:rPr>
-          <w:rFonts w:ascii="Times New Roman" w:hAnsi="Times New Roman" w:cs="Times New Roman"/>
-          <w:color w:val="000000"/>
-        </w:rPr>
-        <w:t>的</w:t>
+        <w:t>单</w:t>
+      </w:r>
+      <w:proofErr w:type="spellEnd"/>
+      <w:r>
+        <w:rPr>
+          <w:rFonts w:ascii="Times New Roman" w:hAnsi="Times New Roman" w:cs="Times New Roman"/>
+          <w:color w:val="000000"/>
+        </w:rPr>
+        <w:tab/>
+        <w:t>8</w:t>
+      </w:r>
+    </w:p>
+    <w:p>
+      <w:pPr>
+        <w:ind w:left="480"/>
+        <w:rPr>
+          <w:rFonts w:ascii="Times New Roman" w:hAnsi="Times New Roman" w:cs="Times New Roman"/>
+        </w:rPr>
+      </w:pPr>
+      <w:r>
+        <w:rPr>
+          <w:rFonts w:ascii="Times New Roman" w:hAnsi="Times New Roman" w:cs="Times New Roman"/>
+          <w:color w:val="000000"/>
+        </w:rPr>
+        <w:t>10.1.2</w:t>
+      </w:r>
+      <w:r>
+        <w:rPr>
+          <w:rFonts w:ascii="Times New Roman" w:hAnsi="Times New Roman" w:cs="Times New Roman"/>
+          <w:color w:val="000000"/>
+        </w:rPr>
+        <w:tab/>
+      </w:r>
+      <w:proofErr w:type="spellStart"/>
+      <w:r>
+        <w:rPr>
+          <w:rFonts w:ascii="Times New Roman" w:hAnsi="Times New Roman" w:cs="Times New Roman"/>
+          <w:color w:val="000000"/>
+        </w:rPr>
+        <w:t>行</w:t>
       </w:r>
       <w:r>
         <w:rPr>
           <w:rFonts w:ascii="SimSun" w:eastAsia="SimSun" w:hAnsi="SimSun" w:cs="Times New Roman" w:hint="eastAsia"/>
           <w:color w:val="000000"/>
         </w:rPr>
-        <w:t>业务</w:t>
-      </w:r>
-      <w:r>
-        <w:rPr>
-          <w:rFonts w:ascii="Times New Roman" w:hAnsi="Times New Roman" w:cs="Times New Roman"/>
-          <w:color w:val="000000"/>
-        </w:rPr>
-        <w:t>模式介</w:t>
-      </w:r>
+        <w:t>业</w:t>
+      </w:r>
+      <w:r>
+        <w:rPr>
+          <w:rFonts w:ascii="Times New Roman" w:hAnsi="Times New Roman" w:cs="Times New Roman"/>
+          <w:color w:val="000000"/>
+        </w:rPr>
+        <w:t>共享数据</w:t>
+      </w:r>
+      <w:proofErr w:type="spellEnd"/>
+      <w:r>
+        <w:rPr>
+          <w:rFonts w:ascii="Times New Roman" w:hAnsi="Times New Roman" w:cs="Times New Roman"/>
+          <w:color w:val="000000"/>
+        </w:rPr>
+        <w:tab/>
+        <w:t>8</w:t>
+      </w:r>
+    </w:p>
+    <w:p>
+      <w:pPr>
+        <w:ind w:left="240"/>
+        <w:rPr>
+          <w:rFonts w:ascii="Times New Roman" w:hAnsi="Times New Roman" w:cs="Times New Roman"/>
+        </w:rPr>
+      </w:pPr>
+      <w:r>
+        <w:rPr>
+          <w:rFonts w:ascii="Times New Roman" w:hAnsi="Times New Roman" w:cs="Times New Roman"/>
+          <w:color w:val="000000"/>
+        </w:rPr>
+        <w:t>10.2</w:t>
+      </w:r>
+      <w:r>
+        <w:rPr>
+          <w:rFonts w:ascii="Times New Roman" w:hAnsi="Times New Roman" w:cs="Times New Roman"/>
+          <w:color w:val="000000"/>
+        </w:rPr>
+        <w:tab/>
+      </w:r>
+      <w:proofErr w:type="spellStart"/>
+      <w:r>
+        <w:rPr>
+          <w:rFonts w:ascii="Times New Roman" w:hAnsi="Times New Roman" w:cs="Times New Roman"/>
+          <w:color w:val="000000"/>
+        </w:rPr>
+        <w:t>征信数据</w:t>
+      </w:r>
+      <w:proofErr w:type="spellEnd"/>
+      <w:r>
+        <w:rPr>
+          <w:rFonts w:ascii="Times New Roman" w:hAnsi="Times New Roman" w:cs="Times New Roman"/>
+          <w:color w:val="000000"/>
+        </w:rPr>
+        <w:tab/>
+        <w:t>8</w:t>
+      </w:r>
+    </w:p>
+    <w:p>
+      <w:pPr>
+        <w:ind w:left="480"/>
+        <w:rPr>
+          <w:rFonts w:ascii="Times New Roman" w:hAnsi="Times New Roman" w:cs="Times New Roman"/>
+        </w:rPr>
+      </w:pPr>
+      <w:r>
+        <w:rPr>
+          <w:rFonts w:ascii="Times New Roman" w:hAnsi="Times New Roman" w:cs="Times New Roman"/>
+          <w:color w:val="000000"/>
+        </w:rPr>
+        <w:t>10.2.1</w:t>
+      </w:r>
+      <w:r>
+        <w:rPr>
+          <w:rFonts w:ascii="Times New Roman" w:hAnsi="Times New Roman" w:cs="Times New Roman"/>
+          <w:color w:val="000000"/>
+        </w:rPr>
+        <w:tab/>
+      </w:r>
+      <w:proofErr w:type="spellStart"/>
+      <w:r>
+        <w:rPr>
+          <w:rFonts w:ascii="Times New Roman" w:hAnsi="Times New Roman" w:cs="Times New Roman"/>
+          <w:color w:val="000000"/>
+        </w:rPr>
+        <w:t>人行征信</w:t>
+      </w:r>
+      <w:proofErr w:type="spellEnd"/>
+      <w:r>
+        <w:rPr>
+          <w:rFonts w:ascii="Times New Roman" w:hAnsi="Times New Roman" w:cs="Times New Roman"/>
+          <w:color w:val="000000"/>
+        </w:rPr>
+        <w:tab/>
+        <w:t>8</w:t>
+      </w:r>
+    </w:p>
+    <w:p>
+      <w:pPr>
+        <w:ind w:left="480"/>
+        <w:rPr>
+          <w:rFonts w:ascii="Times New Roman" w:hAnsi="Times New Roman" w:cs="Times New Roman"/>
+        </w:rPr>
+      </w:pPr>
       <w:r>
         <w:rPr>
           <w:rFonts w:ascii="SimSun" w:eastAsia="SimSun" w:hAnsi="SimSun" w:cs="Times New Roman" w:hint="eastAsia"/>
           <w:color w:val="000000"/>
         </w:rPr>
-        <w:t>绍</w:t>
-      </w:r>
-      <w:r>
-        <w:rPr>
-          <w:rFonts w:ascii="Times New Roman" w:hAnsi="Times New Roman" w:cs="Times New Roman"/>
-          <w:color w:val="000000"/>
-        </w:rPr>
-        <w:t>以及案例分析</w:t>
-      </w:r>
-      <w:r>
-        <w:rPr>
-          <w:rFonts w:ascii="Times New Roman" w:hAnsi="Times New Roman" w:cs="Times New Roman"/>
-          <w:color w:val="000000"/>
-        </w:rPr>
-        <w:tab/>
-        <w:t>4</w:t>
-      </w:r>
-    </w:p>
-    <w:p>
-      <w:pPr>
-        <w:ind w:left="480"/>
-        <w:rPr>
-          <w:rFonts w:ascii="Times New Roman" w:hAnsi="Times New Roman" w:cs="Times New Roman"/>
-        </w:rPr>
-      </w:pPr>
-      <w:r>
-        <w:rPr>
-          <w:rFonts w:ascii="Times New Roman" w:hAnsi="Times New Roman" w:cs="Times New Roman"/>
-          <w:color w:val="000000"/>
-        </w:rPr>
-        <w:t>4.1.1</w:t>
-      </w:r>
-      <w:r>
-        <w:rPr>
-          <w:rFonts w:ascii="Times New Roman" w:hAnsi="Times New Roman" w:cs="Times New Roman"/>
-          <w:color w:val="000000"/>
-        </w:rPr>
-        <w:tab/>
-      </w:r>
-      <w:r>
-        <w:rPr>
-          <w:rFonts w:ascii="Times New Roman" w:hAnsi="Times New Roman" w:cs="Times New Roman"/>
-          <w:color w:val="000000"/>
-        </w:rPr>
-        <w:t>国外案例分析</w:t>
-      </w:r>
-      <w:r>
-        <w:rPr>
-          <w:rFonts w:ascii="Times New Roman" w:hAnsi="Times New Roman" w:cs="Times New Roman"/>
-          <w:color w:val="000000"/>
-        </w:rPr>
-        <w:tab/>
-        <w:t>4</w:t>
-      </w:r>
-    </w:p>
-    <w:p>
-      <w:pPr>
-        <w:ind w:left="480"/>
-        <w:rPr>
-          <w:rFonts w:ascii="Times New Roman" w:hAnsi="Times New Roman" w:cs="Times New Roman"/>
-        </w:rPr>
-      </w:pPr>
-      <w:r>
-        <w:rPr>
-          <w:rFonts w:ascii="Times New Roman" w:hAnsi="Times New Roman" w:cs="Times New Roman"/>
-          <w:color w:val="000000"/>
-        </w:rPr>
-        <w:t>4.1.2</w:t>
-      </w:r>
-      <w:r>
-        <w:rPr>
-          <w:rFonts w:ascii="Times New Roman" w:hAnsi="Times New Roman" w:cs="Times New Roman"/>
-          <w:color w:val="000000"/>
-        </w:rPr>
-        <w:tab/>
-      </w:r>
-      <w:r>
-        <w:rPr>
-          <w:rFonts w:ascii="Times New Roman" w:hAnsi="Times New Roman" w:cs="Times New Roman"/>
-          <w:color w:val="000000"/>
-        </w:rPr>
-        <w:t>国内案例分析</w:t>
-      </w:r>
-      <w:r>
-        <w:rPr>
-          <w:rFonts w:ascii="Times New Roman" w:hAnsi="Times New Roman" w:cs="Times New Roman"/>
-          <w:color w:val="000000"/>
-        </w:rPr>
-        <w:tab/>
-        <w:t>4</w:t>
-      </w:r>
-    </w:p>
-    <w:p>
-      <w:pPr>
-        <w:rPr>
-          <w:rFonts w:ascii="Times New Roman" w:hAnsi="Times New Roman" w:cs="Times New Roman"/>
-        </w:rPr>
-      </w:pPr>
-      <w:r>
-        <w:rPr>
-          <w:rFonts w:ascii="Times New Roman" w:hAnsi="Times New Roman" w:cs="Times New Roman"/>
-          <w:color w:val="000000"/>
-        </w:rPr>
-        <w:t>5</w:t>
-      </w:r>
-      <w:r>
-        <w:rPr>
-          <w:rFonts w:ascii="Times New Roman" w:hAnsi="Times New Roman" w:cs="Times New Roman"/>
-          <w:color w:val="000000"/>
-        </w:rPr>
-        <w:tab/>
-      </w:r>
-      <w:r>
-        <w:rPr>
-          <w:rFonts w:ascii="Times New Roman" w:hAnsi="Times New Roman" w:cs="Times New Roman"/>
-          <w:color w:val="000000"/>
-        </w:rPr>
-        <w:t>政策</w:t>
+        <w:t>10.2.2</w:t>
+      </w:r>
+      <w:r>
+        <w:rPr>
+          <w:rFonts w:ascii="Times New Roman" w:hAnsi="Times New Roman" w:cs="Times New Roman"/>
+          <w:color w:val="000000"/>
+        </w:rPr>
+        <w:tab/>
+      </w:r>
+      <w:proofErr w:type="spellStart"/>
+      <w:r>
+        <w:rPr>
+          <w:rFonts w:ascii="Times New Roman" w:hAnsi="Times New Roman" w:cs="Times New Roman"/>
+          <w:color w:val="000000"/>
+        </w:rPr>
+        <w:t>社保授</w:t>
       </w:r>
       <w:r>
         <w:rPr>
           <w:rFonts w:ascii="SimSun" w:eastAsia="SimSun" w:hAnsi="SimSun" w:cs="Times New Roman" w:hint="eastAsia"/>
           <w:color w:val="000000"/>
         </w:rPr>
-        <w:t>对</w:t>
-      </w:r>
-      <w:r>
-        <w:rPr>
-          <w:rFonts w:ascii="Times New Roman" w:hAnsi="Times New Roman" w:cs="Times New Roman"/>
-          <w:color w:val="000000"/>
-        </w:rPr>
-        <w:t>P2P</w:t>
+        <w:t>权和</w:t>
+      </w:r>
+      <w:r>
+        <w:rPr>
+          <w:rFonts w:ascii="Times New Roman" w:hAnsi="Times New Roman" w:cs="Times New Roman"/>
+          <w:color w:val="000000"/>
+        </w:rPr>
+        <w:t>公</w:t>
+      </w:r>
+      <w:r>
+        <w:rPr>
+          <w:rFonts w:ascii="SimSun" w:eastAsia="SimSun" w:hAnsi="SimSun" w:cs="Times New Roman" w:hint="eastAsia"/>
+          <w:color w:val="000000"/>
+        </w:rPr>
+        <w:t>积</w:t>
+      </w:r>
+      <w:r>
+        <w:rPr>
+          <w:rFonts w:ascii="Times New Roman" w:hAnsi="Times New Roman" w:cs="Times New Roman"/>
+          <w:color w:val="000000"/>
+        </w:rPr>
+        <w:t>金授</w:t>
+      </w:r>
+      <w:r>
+        <w:rPr>
+          <w:rFonts w:ascii="SimSun" w:eastAsia="SimSun" w:hAnsi="SimSun" w:cs="Times New Roman" w:hint="eastAsia"/>
+          <w:color w:val="000000"/>
+        </w:rPr>
+        <w:t>权</w:t>
+      </w:r>
+      <w:proofErr w:type="spellEnd"/>
+      <w:r>
+        <w:rPr>
+          <w:rFonts w:ascii="Times New Roman" w:hAnsi="Times New Roman" w:cs="Times New Roman"/>
+          <w:color w:val="000000"/>
+        </w:rPr>
+        <w:tab/>
+        <w:t>8</w:t>
+      </w:r>
+    </w:p>
+    <w:p>
+      <w:pPr>
+        <w:rPr>
+          <w:rFonts w:ascii="Times New Roman" w:hAnsi="Times New Roman" w:cs="Times New Roman"/>
+        </w:rPr>
+      </w:pPr>
+      <w:r>
+        <w:rPr>
+          <w:rFonts w:ascii="Times New Roman" w:hAnsi="Times New Roman" w:cs="Times New Roman"/>
+          <w:color w:val="000000"/>
+        </w:rPr>
+        <w:t>10.3</w:t>
+      </w:r>
+      <w:r>
+        <w:rPr>
+          <w:rFonts w:ascii="Times New Roman" w:hAnsi="Times New Roman" w:cs="Times New Roman"/>
+          <w:color w:val="000000"/>
+        </w:rPr>
+        <w:tab/>
+      </w:r>
+      <w:proofErr w:type="spellStart"/>
+      <w:r>
+        <w:rPr>
+          <w:rFonts w:ascii="SimSun" w:eastAsia="SimSun" w:hAnsi="SimSun" w:cs="SimSun"/>
+          <w:color w:val="000000"/>
+        </w:rPr>
+        <w:t>规则</w:t>
+      </w:r>
+      <w:r>
+        <w:rPr>
+          <w:rFonts w:ascii="Times New Roman" w:hAnsi="Times New Roman" w:cs="Times New Roman"/>
+          <w:color w:val="000000"/>
+        </w:rPr>
+        <w:t>引擎</w:t>
+      </w:r>
+      <w:proofErr w:type="spellEnd"/>
+      <w:r>
+        <w:rPr>
+          <w:rFonts w:ascii="Times New Roman" w:hAnsi="Times New Roman" w:cs="Times New Roman"/>
+          <w:color w:val="000000"/>
+        </w:rPr>
+        <w:tab/>
+        <w:t>8</w:t>
+      </w:r>
+    </w:p>
+    <w:p>
+      <w:pPr>
+        <w:ind w:left="240"/>
+        <w:rPr>
+          <w:rFonts w:ascii="Times New Roman" w:hAnsi="Times New Roman" w:cs="Times New Roman"/>
+        </w:rPr>
+      </w:pPr>
+      <w:r>
+        <w:rPr>
+          <w:rFonts w:ascii="Times New Roman" w:hAnsi="Times New Roman" w:cs="Times New Roman"/>
+          <w:color w:val="000000"/>
+        </w:rPr>
+        <w:t>10.4</w:t>
+      </w:r>
+      <w:r>
+        <w:rPr>
+          <w:rFonts w:ascii="Times New Roman" w:hAnsi="Times New Roman" w:cs="Times New Roman"/>
+          <w:color w:val="000000"/>
+        </w:rPr>
+        <w:tab/>
+      </w:r>
+      <w:proofErr w:type="spellStart"/>
+      <w:r>
+        <w:rPr>
+          <w:rFonts w:ascii="Times New Roman" w:hAnsi="Times New Roman" w:cs="Times New Roman"/>
+          <w:color w:val="000000"/>
+        </w:rPr>
+        <w:t>大数据分析</w:t>
+      </w:r>
+      <w:proofErr w:type="spellEnd"/>
+      <w:r>
+        <w:rPr>
+          <w:rFonts w:ascii="Times New Roman" w:hAnsi="Times New Roman" w:cs="Times New Roman"/>
+          <w:color w:val="000000"/>
+        </w:rPr>
+        <w:tab/>
+        <w:t>8</w:t>
+      </w:r>
+    </w:p>
+    <w:p>
+      <w:pPr>
+        <w:ind w:left="240"/>
+        <w:rPr>
+          <w:rFonts w:ascii="Times New Roman" w:hAnsi="Times New Roman" w:cs="Times New Roman"/>
+        </w:rPr>
+      </w:pPr>
+      <w:r>
+        <w:rPr>
+          <w:rFonts w:ascii="SimSun" w:eastAsia="SimSun" w:hAnsi="SimSun" w:cs="Times New Roman" w:hint="eastAsia"/>
+          <w:color w:val="000000"/>
+        </w:rPr>
+        <w:t>10.5</w:t>
+      </w:r>
+      <w:r>
+        <w:rPr>
+          <w:rFonts w:ascii="Times New Roman" w:hAnsi="Times New Roman" w:cs="Times New Roman"/>
+          <w:color w:val="000000"/>
+        </w:rPr>
+        <w:tab/>
+      </w:r>
+      <w:proofErr w:type="spellStart"/>
+      <w:r>
+        <w:rPr>
+          <w:rFonts w:ascii="Times New Roman" w:hAnsi="Times New Roman" w:cs="Times New Roman"/>
+          <w:color w:val="000000"/>
+        </w:rPr>
+        <w:t>第三方授</w:t>
+      </w:r>
+      <w:r>
+        <w:rPr>
+          <w:rFonts w:ascii="SimSun" w:eastAsia="SimSun" w:hAnsi="SimSun" w:cs="Times New Roman" w:hint="eastAsia"/>
+          <w:color w:val="000000"/>
+        </w:rPr>
+        <w:t>权</w:t>
+      </w:r>
+      <w:proofErr w:type="spellEnd"/>
+      <w:r>
+        <w:rPr>
+          <w:rFonts w:ascii="Times New Roman" w:hAnsi="Times New Roman" w:cs="Times New Roman"/>
+          <w:color w:val="000000"/>
+        </w:rPr>
+        <w:tab/>
+        <w:t>8</w:t>
+      </w:r>
+    </w:p>
+    <w:p>
+      <w:pPr>
+        <w:ind w:left="240"/>
+        <w:rPr>
+          <w:rFonts w:ascii="Times New Roman" w:hAnsi="Times New Roman" w:cs="Times New Roman"/>
+        </w:rPr>
+      </w:pPr>
+      <w:r>
+        <w:rPr>
+          <w:rFonts w:ascii="Times New Roman" w:hAnsi="Times New Roman" w:cs="Times New Roman"/>
+          <w:color w:val="000000"/>
+        </w:rPr>
+        <w:t>10.6</w:t>
+      </w:r>
+      <w:r>
+        <w:rPr>
+          <w:rFonts w:ascii="Times New Roman" w:hAnsi="Times New Roman" w:cs="Times New Roman"/>
+          <w:color w:val="000000"/>
+        </w:rPr>
+        <w:tab/>
+      </w:r>
+      <w:proofErr w:type="spellStart"/>
+      <w:r>
+        <w:rPr>
+          <w:rFonts w:ascii="Times New Roman" w:hAnsi="Times New Roman" w:cs="Times New Roman"/>
+          <w:color w:val="000000"/>
+        </w:rPr>
+        <w:t>用</w:t>
+      </w:r>
+      <w:r>
+        <w:rPr>
+          <w:rFonts w:ascii="SimSun" w:eastAsia="SimSun" w:hAnsi="SimSun" w:cs="Times New Roman" w:hint="eastAsia"/>
+          <w:color w:val="000000"/>
+        </w:rPr>
+        <w:t>户</w:t>
       </w:r>
       <w:r>
         <w:rPr>
@@ -3612,22 +6606,23 @@
           <w:rFonts w:ascii="SimSun" w:eastAsia="SimSun" w:hAnsi="SimSun" w:cs="Times New Roman" w:hint="eastAsia"/>
           <w:color w:val="000000"/>
         </w:rPr>
-        <w:t>业</w:t>
-      </w:r>
-      <w:r>
-        <w:rPr>
-          <w:rFonts w:ascii="Times New Roman" w:hAnsi="Times New Roman" w:cs="Times New Roman"/>
-          <w:color w:val="000000"/>
-        </w:rPr>
-        <w:t>的影响</w:t>
-      </w:r>
-      <w:r>
-        <w:rPr>
-          <w:rFonts w:ascii="Times New Roman" w:hAnsi="Times New Roman" w:cs="Times New Roman"/>
-          <w:color w:val="000000"/>
-        </w:rPr>
-        <w:tab/>
-        <w:t>6</w:t>
+        <w:t>为</w:t>
+      </w:r>
+      <w:r>
+        <w:rPr>
+          <w:rFonts w:ascii="Times New Roman" w:hAnsi="Times New Roman" w:cs="Times New Roman"/>
+          <w:color w:val="000000"/>
+        </w:rPr>
+        <w:t>分析</w:t>
+      </w:r>
+      <w:proofErr w:type="spellEnd"/>
+      <w:r>
+        <w:rPr>
+          <w:rFonts w:ascii="Times New Roman" w:hAnsi="Times New Roman" w:cs="Times New Roman"/>
+          <w:color w:val="000000"/>
+        </w:rPr>
+        <w:tab/>
+        <w:t>8</w:t>
       </w:r>
     </w:p>
     <w:p>
@@ -3642,1439 +6637,6 @@
           <w:rFonts w:ascii="Times New Roman" w:hAnsi="Times New Roman" w:cs="Times New Roman"/>
           <w:color w:val="000000"/>
         </w:rPr>
-        <w:t>5.1</w:t>
-      </w:r>
-      <w:r>
-        <w:rPr>
-          <w:rFonts w:ascii="Times New Roman" w:hAnsi="Times New Roman" w:cs="Times New Roman"/>
-          <w:color w:val="000000"/>
-        </w:rPr>
-        <w:tab/>
-      </w:r>
-      <w:r>
-        <w:rPr>
-          <w:rFonts w:ascii="Times New Roman" w:hAnsi="Times New Roman" w:cs="Times New Roman"/>
-          <w:color w:val="000000"/>
-        </w:rPr>
-        <w:t>政策扶持</w:t>
-      </w:r>
-      <w:r>
-        <w:rPr>
-          <w:rFonts w:ascii="Times New Roman" w:hAnsi="Times New Roman" w:cs="Times New Roman"/>
-          <w:color w:val="000000"/>
-        </w:rPr>
-        <w:tab/>
-        <w:t>6</w:t>
-      </w:r>
-    </w:p>
-    <w:p>
-      <w:pPr>
-        <w:ind w:left="240"/>
-        <w:rPr>
-          <w:rFonts w:ascii="Times New Roman" w:hAnsi="Times New Roman" w:cs="Times New Roman"/>
-        </w:rPr>
-      </w:pPr>
-      <w:r>
-        <w:rPr>
-          <w:rFonts w:ascii="Times New Roman" w:hAnsi="Times New Roman" w:cs="Times New Roman"/>
-          <w:color w:val="000000"/>
-        </w:rPr>
-        <w:t>5.2</w:t>
-      </w:r>
-      <w:r>
-        <w:rPr>
-          <w:rFonts w:ascii="Times New Roman" w:hAnsi="Times New Roman" w:cs="Times New Roman"/>
-          <w:color w:val="000000"/>
-        </w:rPr>
-        <w:tab/>
-      </w:r>
-      <w:r>
-        <w:rPr>
-          <w:rFonts w:ascii="Times New Roman" w:hAnsi="Times New Roman" w:cs="Times New Roman"/>
-          <w:color w:val="000000"/>
-        </w:rPr>
-        <w:t>政策</w:t>
-      </w:r>
-      <w:r>
-        <w:rPr>
-          <w:rFonts w:ascii="SimSun" w:eastAsia="SimSun" w:hAnsi="SimSun" w:cs="Times New Roman" w:hint="eastAsia"/>
-          <w:color w:val="000000"/>
-        </w:rPr>
-        <w:t>监</w:t>
-      </w:r>
-      <w:r>
-        <w:rPr>
-          <w:rFonts w:ascii="Times New Roman" w:hAnsi="Times New Roman" w:cs="Times New Roman"/>
-          <w:color w:val="000000"/>
-        </w:rPr>
-        <w:t>管</w:t>
-      </w:r>
-      <w:r>
-        <w:rPr>
-          <w:rFonts w:ascii="Times New Roman" w:hAnsi="Times New Roman" w:cs="Times New Roman"/>
-          <w:color w:val="000000"/>
-        </w:rPr>
-        <w:tab/>
-        <w:t>6</w:t>
-      </w:r>
-    </w:p>
-    <w:p>
-      <w:pPr>
-        <w:ind w:left="480"/>
-        <w:rPr>
-          <w:rFonts w:ascii="Times New Roman" w:hAnsi="Times New Roman" w:cs="Times New Roman"/>
-        </w:rPr>
-      </w:pPr>
-      <w:r>
-        <w:rPr>
-          <w:rFonts w:ascii="Times New Roman" w:hAnsi="Times New Roman" w:cs="Times New Roman"/>
-          <w:color w:val="000000"/>
-        </w:rPr>
-        <w:t>5.2.1</w:t>
-      </w:r>
-      <w:r>
-        <w:rPr>
-          <w:rFonts w:ascii="Times New Roman" w:hAnsi="Times New Roman" w:cs="Times New Roman"/>
-          <w:color w:val="000000"/>
-        </w:rPr>
-        <w:tab/>
-      </w:r>
-      <w:r>
-        <w:rPr>
-          <w:rFonts w:ascii="Times New Roman" w:hAnsi="Times New Roman" w:cs="Times New Roman"/>
-          <w:color w:val="000000"/>
-        </w:rPr>
-        <w:t>期限</w:t>
-      </w:r>
-      <w:r>
-        <w:rPr>
-          <w:rFonts w:ascii="SimSun" w:eastAsia="SimSun" w:hAnsi="SimSun" w:cs="Times New Roman" w:hint="eastAsia"/>
-          <w:color w:val="000000"/>
-        </w:rPr>
-        <w:t>错</w:t>
-      </w:r>
-      <w:r>
-        <w:rPr>
-          <w:rFonts w:ascii="Times New Roman" w:hAnsi="Times New Roman" w:cs="Times New Roman"/>
-          <w:color w:val="000000"/>
-        </w:rPr>
-        <w:t>配</w:t>
-      </w:r>
-      <w:r>
-        <w:rPr>
-          <w:rFonts w:ascii="Times New Roman" w:hAnsi="Times New Roman" w:cs="Times New Roman"/>
-          <w:color w:val="000000"/>
-        </w:rPr>
-        <w:tab/>
-        <w:t>6</w:t>
-      </w:r>
-    </w:p>
-    <w:p>
-      <w:pPr>
-        <w:ind w:left="480"/>
-        <w:rPr>
-          <w:rFonts w:ascii="Times New Roman" w:hAnsi="Times New Roman" w:cs="Times New Roman"/>
-        </w:rPr>
-      </w:pPr>
-      <w:r>
-        <w:rPr>
-          <w:rFonts w:ascii="Times New Roman" w:hAnsi="Times New Roman" w:cs="Times New Roman"/>
-          <w:color w:val="000000"/>
-        </w:rPr>
-        <w:t>5.2.3</w:t>
-      </w:r>
-      <w:r>
-        <w:rPr>
-          <w:rFonts w:ascii="Times New Roman" w:hAnsi="Times New Roman" w:cs="Times New Roman"/>
-          <w:color w:val="000000"/>
-        </w:rPr>
-        <w:tab/>
-      </w:r>
-      <w:r>
-        <w:rPr>
-          <w:rFonts w:ascii="SimSun" w:eastAsia="SimSun" w:hAnsi="SimSun" w:cs="Times New Roman" w:hint="eastAsia"/>
-          <w:color w:val="000000"/>
-        </w:rPr>
-        <w:t>资产</w:t>
-      </w:r>
-      <w:r>
-        <w:rPr>
-          <w:rFonts w:ascii="Times New Roman" w:hAnsi="Times New Roman" w:cs="Times New Roman"/>
-          <w:color w:val="000000"/>
-        </w:rPr>
-        <w:t>池</w:t>
-      </w:r>
-      <w:r>
-        <w:rPr>
-          <w:rFonts w:ascii="Times New Roman" w:hAnsi="Times New Roman" w:cs="Times New Roman"/>
-          <w:color w:val="000000"/>
-        </w:rPr>
-        <w:tab/>
-        <w:t>6</w:t>
-      </w:r>
-    </w:p>
-    <w:p>
-      <w:pPr>
-        <w:ind w:left="480"/>
-        <w:rPr>
-          <w:rFonts w:ascii="Times New Roman" w:hAnsi="Times New Roman" w:cs="Times New Roman"/>
-        </w:rPr>
-      </w:pPr>
-      <w:r>
-        <w:rPr>
-          <w:rFonts w:ascii="Times New Roman" w:hAnsi="Times New Roman" w:cs="Times New Roman"/>
-          <w:color w:val="000000"/>
-        </w:rPr>
-        <w:t>5.2.4</w:t>
-      </w:r>
-      <w:r>
-        <w:rPr>
-          <w:rFonts w:ascii="Times New Roman" w:hAnsi="Times New Roman" w:cs="Times New Roman"/>
-          <w:color w:val="000000"/>
-        </w:rPr>
-        <w:tab/>
-      </w:r>
-      <w:r>
-        <w:rPr>
-          <w:rFonts w:ascii="SimSun" w:eastAsia="SimSun" w:hAnsi="SimSun" w:cs="Times New Roman" w:hint="eastAsia"/>
-          <w:color w:val="000000"/>
-        </w:rPr>
-        <w:t>额</w:t>
-      </w:r>
-      <w:r>
-        <w:rPr>
-          <w:rFonts w:ascii="Times New Roman" w:hAnsi="Times New Roman" w:cs="Times New Roman"/>
-          <w:color w:val="000000"/>
-        </w:rPr>
-        <w:t>度限制</w:t>
-      </w:r>
-      <w:r>
-        <w:rPr>
-          <w:rFonts w:ascii="Times New Roman" w:hAnsi="Times New Roman" w:cs="Times New Roman"/>
-          <w:color w:val="000000"/>
-        </w:rPr>
-        <w:t>20w</w:t>
-      </w:r>
-      <w:r>
-        <w:rPr>
-          <w:rFonts w:ascii="Times New Roman" w:hAnsi="Times New Roman" w:cs="Times New Roman"/>
-          <w:color w:val="000000"/>
-        </w:rPr>
-        <w:t>，</w:t>
-      </w:r>
-      <w:r>
-        <w:rPr>
-          <w:rFonts w:ascii="Times New Roman" w:hAnsi="Times New Roman" w:cs="Times New Roman"/>
-          <w:color w:val="000000"/>
-        </w:rPr>
-        <w:t>100w</w:t>
-      </w:r>
-      <w:r>
-        <w:rPr>
-          <w:rFonts w:ascii="Times New Roman" w:hAnsi="Times New Roman" w:cs="Times New Roman"/>
-          <w:color w:val="000000"/>
-        </w:rPr>
-        <w:t>限</w:t>
-      </w:r>
-      <w:r>
-        <w:rPr>
-          <w:rFonts w:ascii="SimSun" w:eastAsia="SimSun" w:hAnsi="SimSun" w:cs="Times New Roman" w:hint="eastAsia"/>
-          <w:color w:val="000000"/>
-        </w:rPr>
-        <w:t>额</w:t>
-      </w:r>
-      <w:r>
-        <w:rPr>
-          <w:rFonts w:ascii="Times New Roman" w:hAnsi="Times New Roman" w:cs="Times New Roman"/>
-          <w:color w:val="000000"/>
-        </w:rPr>
-        <w:tab/>
-        <w:t>6</w:t>
-      </w:r>
-    </w:p>
-    <w:p>
-      <w:pPr>
-        <w:ind w:left="480"/>
-        <w:rPr>
-          <w:rFonts w:ascii="Times New Roman" w:hAnsi="Times New Roman" w:cs="Times New Roman"/>
-        </w:rPr>
-      </w:pPr>
-      <w:r>
-        <w:rPr>
-          <w:rFonts w:ascii="Times New Roman" w:hAnsi="Times New Roman" w:cs="Times New Roman"/>
-          <w:color w:val="000000"/>
-        </w:rPr>
-        <w:t>5.2.5</w:t>
-      </w:r>
-      <w:r>
-        <w:rPr>
-          <w:rFonts w:ascii="Times New Roman" w:hAnsi="Times New Roman" w:cs="Times New Roman"/>
-          <w:color w:val="000000"/>
-        </w:rPr>
-        <w:tab/>
-      </w:r>
-      <w:r>
-        <w:rPr>
-          <w:rFonts w:ascii="SimSun" w:eastAsia="SimSun" w:hAnsi="SimSun" w:cs="Times New Roman" w:hint="eastAsia"/>
-          <w:color w:val="000000"/>
-        </w:rPr>
-        <w:t>资</w:t>
-      </w:r>
-      <w:r>
-        <w:rPr>
-          <w:rFonts w:ascii="Times New Roman" w:hAnsi="Times New Roman" w:cs="Times New Roman"/>
-          <w:color w:val="000000"/>
-        </w:rPr>
-        <w:t>金托管等</w:t>
-      </w:r>
-      <w:r>
-        <w:rPr>
-          <w:rFonts w:ascii="Times New Roman" w:hAnsi="Times New Roman" w:cs="Times New Roman"/>
-          <w:color w:val="000000"/>
-        </w:rPr>
-        <w:tab/>
-        <w:t>6</w:t>
-      </w:r>
-    </w:p>
-    <w:p>
-      <w:pPr>
-        <w:rPr>
-          <w:rFonts w:ascii="Times New Roman" w:hAnsi="Times New Roman" w:cs="Times New Roman"/>
-        </w:rPr>
-      </w:pPr>
-      <w:r>
-        <w:rPr>
-          <w:rFonts w:ascii="Times New Roman" w:hAnsi="Times New Roman" w:cs="Times New Roman"/>
-          <w:color w:val="000000"/>
-        </w:rPr>
-        <w:t>6</w:t>
-      </w:r>
-      <w:r>
-        <w:rPr>
-          <w:rFonts w:ascii="Times New Roman" w:hAnsi="Times New Roman" w:cs="Times New Roman"/>
-          <w:color w:val="000000"/>
-        </w:rPr>
-        <w:tab/>
-        <w:t>P2P</w:t>
-      </w:r>
-      <w:r>
-        <w:rPr>
-          <w:rFonts w:ascii="Times New Roman" w:hAnsi="Times New Roman" w:cs="Times New Roman"/>
-          <w:color w:val="000000"/>
-        </w:rPr>
-        <w:t>行</w:t>
-      </w:r>
-      <w:r>
-        <w:rPr>
-          <w:rFonts w:ascii="SimSun" w:eastAsia="SimSun" w:hAnsi="SimSun" w:cs="Times New Roman" w:hint="eastAsia"/>
-          <w:color w:val="000000"/>
-        </w:rPr>
-        <w:t>业</w:t>
-      </w:r>
-      <w:r>
-        <w:rPr>
-          <w:rFonts w:ascii="Times New Roman" w:hAnsi="Times New Roman" w:cs="Times New Roman"/>
-          <w:color w:val="000000"/>
-        </w:rPr>
-        <w:t>面</w:t>
-      </w:r>
-      <w:r>
-        <w:rPr>
-          <w:rFonts w:ascii="SimSun" w:eastAsia="SimSun" w:hAnsi="SimSun" w:cs="Times New Roman" w:hint="eastAsia"/>
-          <w:color w:val="000000"/>
-        </w:rPr>
-        <w:t>临</w:t>
-      </w:r>
-      <w:r>
-        <w:rPr>
-          <w:rFonts w:ascii="Times New Roman" w:hAnsi="Times New Roman" w:cs="Times New Roman"/>
-          <w:color w:val="000000"/>
-        </w:rPr>
-        <w:t>的</w:t>
-      </w:r>
-      <w:r>
-        <w:rPr>
-          <w:rFonts w:ascii="SimSun" w:eastAsia="SimSun" w:hAnsi="SimSun" w:cs="Times New Roman" w:hint="eastAsia"/>
-          <w:color w:val="000000"/>
-        </w:rPr>
-        <w:t>风险</w:t>
-      </w:r>
-      <w:r>
-        <w:rPr>
-          <w:rFonts w:ascii="Times New Roman" w:hAnsi="Times New Roman" w:cs="Times New Roman"/>
-          <w:color w:val="000000"/>
-        </w:rPr>
-        <w:tab/>
-        <w:t>6</w:t>
-      </w:r>
-    </w:p>
-    <w:p>
-      <w:pPr>
-        <w:ind w:left="240"/>
-        <w:rPr>
-          <w:rFonts w:ascii="Times New Roman" w:hAnsi="Times New Roman" w:cs="Times New Roman"/>
-        </w:rPr>
-      </w:pPr>
-      <w:r>
-        <w:rPr>
-          <w:rFonts w:ascii="Times New Roman" w:hAnsi="Times New Roman" w:cs="Times New Roman"/>
-          <w:color w:val="000000"/>
-        </w:rPr>
-        <w:t>6.1</w:t>
-      </w:r>
-      <w:r>
-        <w:rPr>
-          <w:rFonts w:ascii="Times New Roman" w:hAnsi="Times New Roman" w:cs="Times New Roman"/>
-          <w:color w:val="000000"/>
-        </w:rPr>
-        <w:tab/>
-      </w:r>
-      <w:r>
-        <w:rPr>
-          <w:rFonts w:ascii="Times New Roman" w:hAnsi="Times New Roman" w:cs="Times New Roman"/>
-          <w:color w:val="000000"/>
-        </w:rPr>
-        <w:t>政策</w:t>
-      </w:r>
-      <w:r>
-        <w:rPr>
-          <w:rFonts w:ascii="SimSun" w:eastAsia="SimSun" w:hAnsi="SimSun" w:cs="Times New Roman" w:hint="eastAsia"/>
-          <w:color w:val="000000"/>
-        </w:rPr>
-        <w:t>风险</w:t>
-      </w:r>
-      <w:r>
-        <w:rPr>
-          <w:rFonts w:ascii="Times New Roman" w:hAnsi="Times New Roman" w:cs="Times New Roman"/>
-          <w:color w:val="000000"/>
-        </w:rPr>
-        <w:tab/>
-        <w:t>6</w:t>
-      </w:r>
-    </w:p>
-    <w:p>
-      <w:pPr>
-        <w:ind w:left="240"/>
-        <w:rPr>
-          <w:rFonts w:ascii="Times New Roman" w:hAnsi="Times New Roman" w:cs="Times New Roman"/>
-        </w:rPr>
-      </w:pPr>
-      <w:r>
-        <w:rPr>
-          <w:rFonts w:ascii="Times New Roman" w:hAnsi="Times New Roman" w:cs="Times New Roman"/>
-          <w:color w:val="000000"/>
-        </w:rPr>
-        <w:t>6.2</w:t>
-      </w:r>
-      <w:r>
-        <w:rPr>
-          <w:rFonts w:ascii="Times New Roman" w:hAnsi="Times New Roman" w:cs="Times New Roman"/>
-          <w:color w:val="000000"/>
-        </w:rPr>
-        <w:tab/>
-      </w:r>
-      <w:r>
-        <w:rPr>
-          <w:rFonts w:ascii="Times New Roman" w:hAnsi="Times New Roman" w:cs="Times New Roman"/>
-          <w:color w:val="000000"/>
-        </w:rPr>
-        <w:t>行</w:t>
-      </w:r>
-      <w:r>
-        <w:rPr>
-          <w:rFonts w:ascii="SimSun" w:eastAsia="SimSun" w:hAnsi="SimSun" w:cs="Times New Roman" w:hint="eastAsia"/>
-          <w:color w:val="000000"/>
-        </w:rPr>
-        <w:t>业风险</w:t>
-      </w:r>
-      <w:r>
-        <w:rPr>
-          <w:rFonts w:ascii="Times New Roman" w:hAnsi="Times New Roman" w:cs="Times New Roman"/>
-          <w:color w:val="000000"/>
-        </w:rPr>
-        <w:tab/>
-        <w:t>6</w:t>
-      </w:r>
-    </w:p>
-    <w:p>
-      <w:pPr>
-        <w:ind w:left="240"/>
-        <w:rPr>
-          <w:rFonts w:ascii="Times New Roman" w:hAnsi="Times New Roman" w:cs="Times New Roman"/>
-        </w:rPr>
-      </w:pPr>
-      <w:r>
-        <w:rPr>
-          <w:rFonts w:ascii="Times New Roman" w:hAnsi="Times New Roman" w:cs="Times New Roman"/>
-          <w:color w:val="000000"/>
-        </w:rPr>
-        <w:t>6.3</w:t>
-      </w:r>
-      <w:r>
-        <w:rPr>
-          <w:rFonts w:ascii="Times New Roman" w:hAnsi="Times New Roman" w:cs="Times New Roman"/>
-          <w:color w:val="000000"/>
-        </w:rPr>
-        <w:tab/>
-      </w:r>
-      <w:r>
-        <w:rPr>
-          <w:rFonts w:ascii="Times New Roman" w:hAnsi="Times New Roman" w:cs="Times New Roman"/>
-          <w:color w:val="000000"/>
-        </w:rPr>
-        <w:t>运</w:t>
-      </w:r>
-      <w:r>
-        <w:rPr>
-          <w:rFonts w:ascii="SimSun" w:eastAsia="SimSun" w:hAnsi="SimSun" w:cs="Times New Roman" w:hint="eastAsia"/>
-          <w:color w:val="000000"/>
-        </w:rPr>
-        <w:t>营风险</w:t>
-      </w:r>
-      <w:r>
-        <w:rPr>
-          <w:rFonts w:ascii="Times New Roman" w:hAnsi="Times New Roman" w:cs="Times New Roman"/>
-          <w:color w:val="000000"/>
-        </w:rPr>
-        <w:tab/>
-        <w:t>6</w:t>
-      </w:r>
-    </w:p>
-    <w:p>
-      <w:pPr>
-        <w:ind w:left="240"/>
-        <w:rPr>
-          <w:rFonts w:ascii="Times New Roman" w:hAnsi="Times New Roman" w:cs="Times New Roman"/>
-        </w:rPr>
-      </w:pPr>
-      <w:r>
-        <w:rPr>
-          <w:rFonts w:ascii="Times New Roman" w:hAnsi="Times New Roman" w:cs="Times New Roman"/>
-          <w:color w:val="000000"/>
-        </w:rPr>
-        <w:t>6.4</w:t>
-      </w:r>
-      <w:r>
-        <w:rPr>
-          <w:rFonts w:ascii="Times New Roman" w:hAnsi="Times New Roman" w:cs="Times New Roman"/>
-          <w:color w:val="000000"/>
-        </w:rPr>
-        <w:tab/>
-      </w:r>
-      <w:r>
-        <w:rPr>
-          <w:rFonts w:ascii="Times New Roman" w:hAnsi="Times New Roman" w:cs="Times New Roman"/>
-          <w:color w:val="000000"/>
-        </w:rPr>
-        <w:t>借款人信用</w:t>
-      </w:r>
-      <w:r>
-        <w:rPr>
-          <w:rFonts w:ascii="SimSun" w:eastAsia="SimSun" w:hAnsi="SimSun" w:cs="Times New Roman" w:hint="eastAsia"/>
-          <w:color w:val="000000"/>
-        </w:rPr>
-        <w:t>风险</w:t>
-      </w:r>
-      <w:r>
-        <w:rPr>
-          <w:rFonts w:ascii="Times New Roman" w:hAnsi="Times New Roman" w:cs="Times New Roman"/>
-          <w:color w:val="000000"/>
-        </w:rPr>
-        <w:tab/>
-        <w:t>6</w:t>
-      </w:r>
-    </w:p>
-    <w:p>
-      <w:pPr>
-        <w:ind w:left="240"/>
-        <w:rPr>
-          <w:rFonts w:ascii="Times New Roman" w:hAnsi="Times New Roman" w:cs="Times New Roman"/>
-        </w:rPr>
-      </w:pPr>
-      <w:r>
-        <w:rPr>
-          <w:rFonts w:ascii="Times New Roman" w:hAnsi="Times New Roman" w:cs="Times New Roman"/>
-          <w:color w:val="000000"/>
-        </w:rPr>
-        <w:t>6.5</w:t>
-      </w:r>
-      <w:r>
-        <w:rPr>
-          <w:rFonts w:ascii="Times New Roman" w:hAnsi="Times New Roman" w:cs="Times New Roman"/>
-          <w:color w:val="000000"/>
-        </w:rPr>
-        <w:tab/>
-      </w:r>
-      <w:r>
-        <w:rPr>
-          <w:rFonts w:ascii="Times New Roman" w:hAnsi="Times New Roman" w:cs="Times New Roman"/>
-          <w:color w:val="000000"/>
-        </w:rPr>
-        <w:t>管理</w:t>
-      </w:r>
-      <w:r>
-        <w:rPr>
-          <w:rFonts w:ascii="SimSun" w:eastAsia="SimSun" w:hAnsi="SimSun" w:cs="Times New Roman" w:hint="eastAsia"/>
-          <w:color w:val="000000"/>
-        </w:rPr>
-        <w:t>风险</w:t>
-      </w:r>
-      <w:r>
-        <w:rPr>
-          <w:rFonts w:ascii="Times New Roman" w:hAnsi="Times New Roman" w:cs="Times New Roman"/>
-          <w:color w:val="000000"/>
-        </w:rPr>
-        <w:tab/>
-        <w:t>6</w:t>
-      </w:r>
-    </w:p>
-    <w:p>
-      <w:pPr>
-        <w:rPr>
-          <w:rFonts w:ascii="Times New Roman" w:hAnsi="Times New Roman" w:cs="Times New Roman"/>
-        </w:rPr>
-      </w:pPr>
-      <w:r>
-        <w:rPr>
-          <w:rFonts w:ascii="Times New Roman" w:hAnsi="Times New Roman" w:cs="Times New Roman"/>
-          <w:color w:val="000000"/>
-        </w:rPr>
-        <w:t>7</w:t>
-      </w:r>
-      <w:r>
-        <w:rPr>
-          <w:rFonts w:ascii="Times New Roman" w:hAnsi="Times New Roman" w:cs="Times New Roman"/>
-          <w:color w:val="000000"/>
-        </w:rPr>
-        <w:tab/>
-      </w:r>
-      <w:r>
-        <w:rPr>
-          <w:rFonts w:ascii="Times New Roman" w:hAnsi="Times New Roman" w:cs="Times New Roman"/>
-          <w:color w:val="000000"/>
-        </w:rPr>
-        <w:t>典型的</w:t>
-      </w:r>
-      <w:r>
-        <w:rPr>
-          <w:rFonts w:ascii="Times New Roman" w:hAnsi="Times New Roman" w:cs="Times New Roman"/>
-          <w:color w:val="000000"/>
-        </w:rPr>
-        <w:t>P2P</w:t>
-      </w:r>
-      <w:r>
-        <w:rPr>
-          <w:rFonts w:ascii="Times New Roman" w:hAnsi="Times New Roman" w:cs="Times New Roman"/>
-          <w:color w:val="000000"/>
-        </w:rPr>
-        <w:t>流程分析</w:t>
-      </w:r>
-      <w:r>
-        <w:rPr>
-          <w:rFonts w:ascii="Times New Roman" w:hAnsi="Times New Roman" w:cs="Times New Roman"/>
-          <w:color w:val="000000"/>
-        </w:rPr>
-        <w:tab/>
-        <w:t>6</w:t>
-      </w:r>
-    </w:p>
-    <w:p>
-      <w:pPr>
-        <w:rPr>
-          <w:rFonts w:ascii="Times New Roman" w:hAnsi="Times New Roman" w:cs="Times New Roman"/>
-        </w:rPr>
-      </w:pPr>
-      <w:r>
-        <w:rPr>
-          <w:rFonts w:ascii="SimSun" w:eastAsia="SimSun" w:hAnsi="SimSun" w:cs="Times New Roman" w:hint="eastAsia"/>
-          <w:color w:val="000000"/>
-        </w:rPr>
-        <w:t>8</w:t>
-      </w:r>
-      <w:r>
-        <w:rPr>
-          <w:rFonts w:ascii="Times New Roman" w:hAnsi="Times New Roman" w:cs="Times New Roman"/>
-          <w:color w:val="000000"/>
-        </w:rPr>
-        <w:tab/>
-      </w:r>
-      <w:r>
-        <w:rPr>
-          <w:rFonts w:ascii="Times New Roman" w:hAnsi="Times New Roman" w:cs="Times New Roman"/>
-          <w:color w:val="000000"/>
-        </w:rPr>
-        <w:t>如何</w:t>
-      </w:r>
-      <w:r>
-        <w:rPr>
-          <w:rFonts w:ascii="SimSun" w:eastAsia="SimSun" w:hAnsi="SimSun" w:cs="Times New Roman" w:hint="eastAsia"/>
-          <w:color w:val="000000"/>
-        </w:rPr>
-        <w:t>进</w:t>
-      </w:r>
-      <w:r>
-        <w:rPr>
-          <w:rFonts w:ascii="Times New Roman" w:hAnsi="Times New Roman" w:cs="Times New Roman"/>
-          <w:color w:val="000000"/>
-        </w:rPr>
-        <w:t>行分散投</w:t>
-      </w:r>
-      <w:r>
-        <w:rPr>
-          <w:rFonts w:ascii="SimSun" w:eastAsia="SimSun" w:hAnsi="SimSun" w:cs="Times New Roman" w:hint="eastAsia"/>
-          <w:color w:val="000000"/>
-        </w:rPr>
-        <w:t>资</w:t>
-      </w:r>
-      <w:r>
-        <w:rPr>
-          <w:rFonts w:ascii="Times New Roman" w:hAnsi="Times New Roman" w:cs="Times New Roman"/>
-          <w:color w:val="000000"/>
-        </w:rPr>
-        <w:tab/>
-        <w:t>7</w:t>
-      </w:r>
-    </w:p>
-    <w:p>
-      <w:pPr>
-        <w:rPr>
-          <w:rFonts w:ascii="Times New Roman" w:hAnsi="Times New Roman" w:cs="Times New Roman"/>
-        </w:rPr>
-      </w:pPr>
-      <w:r>
-        <w:rPr>
-          <w:rFonts w:ascii="Times New Roman" w:hAnsi="Times New Roman" w:cs="Times New Roman"/>
-          <w:color w:val="000000"/>
-        </w:rPr>
-        <w:t>9</w:t>
-      </w:r>
-      <w:r>
-        <w:rPr>
-          <w:rFonts w:ascii="Times New Roman" w:hAnsi="Times New Roman" w:cs="Times New Roman"/>
-          <w:color w:val="000000"/>
-        </w:rPr>
-        <w:tab/>
-        <w:t>P2P</w:t>
-      </w:r>
-      <w:r>
-        <w:rPr>
-          <w:rFonts w:ascii="SimSun" w:eastAsia="SimSun" w:hAnsi="SimSun" w:cs="Times New Roman" w:hint="eastAsia"/>
-          <w:color w:val="000000"/>
-        </w:rPr>
-        <w:t>风险</w:t>
-      </w:r>
-      <w:r>
-        <w:rPr>
-          <w:rFonts w:ascii="Times New Roman" w:hAnsi="Times New Roman" w:cs="Times New Roman"/>
-          <w:color w:val="000000"/>
-        </w:rPr>
-        <w:t>控制以及借款人</w:t>
-      </w:r>
-      <w:r>
-        <w:rPr>
-          <w:rFonts w:ascii="SimSun" w:eastAsia="SimSun" w:hAnsi="SimSun" w:cs="Times New Roman" w:hint="eastAsia"/>
-          <w:color w:val="000000"/>
-        </w:rPr>
-        <w:t>审</w:t>
-      </w:r>
-      <w:r>
-        <w:rPr>
-          <w:rFonts w:ascii="Times New Roman" w:hAnsi="Times New Roman" w:cs="Times New Roman"/>
-          <w:color w:val="000000"/>
-        </w:rPr>
-        <w:t>核的方式分析</w:t>
-      </w:r>
-      <w:r>
-        <w:rPr>
-          <w:rFonts w:ascii="Times New Roman" w:hAnsi="Times New Roman" w:cs="Times New Roman"/>
-          <w:color w:val="000000"/>
-        </w:rPr>
-        <w:tab/>
-        <w:t>7</w:t>
-      </w:r>
-    </w:p>
-    <w:p>
-      <w:pPr>
-        <w:ind w:left="240"/>
-        <w:rPr>
-          <w:rFonts w:ascii="Times New Roman" w:hAnsi="Times New Roman" w:cs="Times New Roman"/>
-        </w:rPr>
-      </w:pPr>
-      <w:r>
-        <w:rPr>
-          <w:rFonts w:ascii="Times New Roman" w:hAnsi="Times New Roman" w:cs="Times New Roman"/>
-          <w:color w:val="000000"/>
-        </w:rPr>
-        <w:t>9.1</w:t>
-      </w:r>
-      <w:r>
-        <w:rPr>
-          <w:rFonts w:ascii="Times New Roman" w:hAnsi="Times New Roman" w:cs="Times New Roman"/>
-          <w:color w:val="000000"/>
-        </w:rPr>
-        <w:tab/>
-      </w:r>
-      <w:r>
-        <w:rPr>
-          <w:rFonts w:ascii="Times New Roman" w:hAnsi="Times New Roman" w:cs="Times New Roman"/>
-          <w:color w:val="000000"/>
-        </w:rPr>
-        <w:t>人工</w:t>
-      </w:r>
-      <w:r>
-        <w:rPr>
-          <w:rFonts w:ascii="SimSun" w:eastAsia="SimSun" w:hAnsi="SimSun" w:cs="Times New Roman" w:hint="eastAsia"/>
-          <w:color w:val="000000"/>
-        </w:rPr>
-        <w:t>审</w:t>
-      </w:r>
-      <w:r>
-        <w:rPr>
-          <w:rFonts w:ascii="Times New Roman" w:hAnsi="Times New Roman" w:cs="Times New Roman"/>
-          <w:color w:val="000000"/>
-        </w:rPr>
-        <w:t>核</w:t>
-      </w:r>
-      <w:r>
-        <w:rPr>
-          <w:rFonts w:ascii="Times New Roman" w:hAnsi="Times New Roman" w:cs="Times New Roman"/>
-          <w:color w:val="000000"/>
-        </w:rPr>
-        <w:tab/>
-        <w:t>7</w:t>
-      </w:r>
-    </w:p>
-    <w:p>
-      <w:pPr>
-        <w:ind w:left="240"/>
-        <w:rPr>
-          <w:rFonts w:ascii="Times New Roman" w:hAnsi="Times New Roman" w:cs="Times New Roman"/>
-        </w:rPr>
-      </w:pPr>
-      <w:r>
-        <w:rPr>
-          <w:rFonts w:ascii="Times New Roman" w:hAnsi="Times New Roman" w:cs="Times New Roman"/>
-          <w:color w:val="000000"/>
-        </w:rPr>
-        <w:t>9.2</w:t>
-      </w:r>
-      <w:r>
-        <w:rPr>
-          <w:rFonts w:ascii="Times New Roman" w:hAnsi="Times New Roman" w:cs="Times New Roman"/>
-          <w:color w:val="000000"/>
-        </w:rPr>
-        <w:tab/>
-      </w:r>
-      <w:r>
-        <w:rPr>
-          <w:rFonts w:ascii="Times New Roman" w:hAnsi="Times New Roman" w:cs="Times New Roman"/>
-          <w:color w:val="000000"/>
-        </w:rPr>
-        <w:t>自</w:t>
-      </w:r>
-      <w:r>
-        <w:rPr>
-          <w:rFonts w:ascii="SimSun" w:eastAsia="SimSun" w:hAnsi="SimSun" w:cs="Times New Roman" w:hint="eastAsia"/>
-          <w:color w:val="000000"/>
-        </w:rPr>
-        <w:t>动审</w:t>
-      </w:r>
-      <w:r>
-        <w:rPr>
-          <w:rFonts w:ascii="Times New Roman" w:hAnsi="Times New Roman" w:cs="Times New Roman"/>
-          <w:color w:val="000000"/>
-        </w:rPr>
-        <w:t>核</w:t>
-      </w:r>
-      <w:r>
-        <w:rPr>
-          <w:rFonts w:ascii="Times New Roman" w:hAnsi="Times New Roman" w:cs="Times New Roman"/>
-          <w:color w:val="000000"/>
-        </w:rPr>
-        <w:tab/>
-        <w:t>7</w:t>
-      </w:r>
-    </w:p>
-    <w:p>
-      <w:pPr>
-        <w:ind w:left="240"/>
-        <w:rPr>
-          <w:rFonts w:ascii="Times New Roman" w:hAnsi="Times New Roman" w:cs="Times New Roman"/>
-        </w:rPr>
-      </w:pPr>
-      <w:r>
-        <w:rPr>
-          <w:rFonts w:ascii="Times New Roman" w:hAnsi="Times New Roman" w:cs="Times New Roman"/>
-          <w:color w:val="000000"/>
-        </w:rPr>
-        <w:t>9.3</w:t>
-      </w:r>
-      <w:r>
-        <w:rPr>
-          <w:rFonts w:ascii="Times New Roman" w:hAnsi="Times New Roman" w:cs="Times New Roman"/>
-          <w:color w:val="000000"/>
-        </w:rPr>
-        <w:tab/>
-      </w:r>
-      <w:r>
-        <w:rPr>
-          <w:rFonts w:ascii="Times New Roman" w:hAnsi="Times New Roman" w:cs="Times New Roman"/>
-          <w:color w:val="000000"/>
-        </w:rPr>
-        <w:t>基于行</w:t>
-      </w:r>
-      <w:r>
-        <w:rPr>
-          <w:rFonts w:ascii="SimSun" w:eastAsia="SimSun" w:hAnsi="SimSun" w:cs="Times New Roman" w:hint="eastAsia"/>
-          <w:color w:val="000000"/>
-        </w:rPr>
-        <w:t>为</w:t>
-      </w:r>
-      <w:r>
-        <w:rPr>
-          <w:rFonts w:ascii="Times New Roman" w:hAnsi="Times New Roman" w:cs="Times New Roman"/>
-          <w:color w:val="000000"/>
-        </w:rPr>
-        <w:t>数据的分析。</w:t>
-      </w:r>
-      <w:r>
-        <w:rPr>
-          <w:rFonts w:ascii="Times New Roman" w:hAnsi="Times New Roman" w:cs="Times New Roman"/>
-          <w:color w:val="000000"/>
-        </w:rPr>
-        <w:tab/>
-        <w:t>7</w:t>
-      </w:r>
-    </w:p>
-    <w:p>
-      <w:pPr>
-        <w:rPr>
-          <w:rFonts w:ascii="Times New Roman" w:hAnsi="Times New Roman" w:cs="Times New Roman"/>
-        </w:rPr>
-      </w:pPr>
-      <w:r>
-        <w:rPr>
-          <w:rFonts w:ascii="Times New Roman" w:hAnsi="Times New Roman" w:cs="Times New Roman"/>
-          <w:color w:val="000000"/>
-        </w:rPr>
-        <w:t>10</w:t>
-      </w:r>
-      <w:r>
-        <w:rPr>
-          <w:rFonts w:ascii="Times New Roman" w:hAnsi="Times New Roman" w:cs="Times New Roman"/>
-          <w:color w:val="000000"/>
-        </w:rPr>
-        <w:tab/>
-      </w:r>
-      <w:r>
-        <w:rPr>
-          <w:rFonts w:ascii="Times New Roman" w:hAnsi="Times New Roman" w:cs="Times New Roman"/>
-          <w:color w:val="000000"/>
-        </w:rPr>
-        <w:t>自</w:t>
-      </w:r>
-      <w:r>
-        <w:rPr>
-          <w:rFonts w:ascii="SimSun" w:eastAsia="SimSun" w:hAnsi="SimSun" w:cs="Times New Roman" w:hint="eastAsia"/>
-          <w:color w:val="000000"/>
-        </w:rPr>
-        <w:t>动审</w:t>
-      </w:r>
-      <w:r>
-        <w:rPr>
-          <w:rFonts w:ascii="Times New Roman" w:hAnsi="Times New Roman" w:cs="Times New Roman"/>
-          <w:color w:val="000000"/>
-        </w:rPr>
-        <w:t>批模式分析</w:t>
-      </w:r>
-      <w:r>
-        <w:rPr>
-          <w:rFonts w:ascii="Times New Roman" w:hAnsi="Times New Roman" w:cs="Times New Roman"/>
-          <w:color w:val="000000"/>
-        </w:rPr>
-        <w:tab/>
-        <w:t>7</w:t>
-      </w:r>
-    </w:p>
-    <w:p>
-      <w:pPr>
-        <w:ind w:left="240"/>
-        <w:rPr>
-          <w:rFonts w:ascii="Times New Roman" w:hAnsi="Times New Roman" w:cs="Times New Roman"/>
-        </w:rPr>
-      </w:pPr>
-      <w:r>
-        <w:rPr>
-          <w:rFonts w:ascii="Times New Roman" w:hAnsi="Times New Roman" w:cs="Times New Roman"/>
-          <w:color w:val="000000"/>
-        </w:rPr>
-        <w:t>10.1</w:t>
-      </w:r>
-      <w:r>
-        <w:rPr>
-          <w:rFonts w:ascii="Times New Roman" w:hAnsi="Times New Roman" w:cs="Times New Roman"/>
-          <w:color w:val="000000"/>
-        </w:rPr>
-        <w:tab/>
-      </w:r>
-      <w:r>
-        <w:rPr>
-          <w:rFonts w:ascii="Times New Roman" w:hAnsi="Times New Roman" w:cs="Times New Roman"/>
-          <w:color w:val="000000"/>
-        </w:rPr>
-        <w:t>第三方信用信息</w:t>
-      </w:r>
-      <w:r>
-        <w:rPr>
-          <w:rFonts w:ascii="Times New Roman" w:hAnsi="Times New Roman" w:cs="Times New Roman"/>
-          <w:color w:val="000000"/>
-        </w:rPr>
-        <w:tab/>
-        <w:t>8</w:t>
-      </w:r>
-    </w:p>
-    <w:p>
-      <w:pPr>
-        <w:ind w:left="480"/>
-        <w:rPr>
-          <w:rFonts w:ascii="Times New Roman" w:hAnsi="Times New Roman" w:cs="Times New Roman"/>
-        </w:rPr>
-      </w:pPr>
-      <w:r>
-        <w:rPr>
-          <w:rFonts w:ascii="SimSun" w:eastAsia="SimSun" w:hAnsi="SimSun" w:cs="Times New Roman" w:hint="eastAsia"/>
-          <w:color w:val="000000"/>
-        </w:rPr>
-        <w:t>10.1.1</w:t>
-      </w:r>
-      <w:r>
-        <w:rPr>
-          <w:rFonts w:ascii="Times New Roman" w:hAnsi="Times New Roman" w:cs="Times New Roman"/>
-          <w:color w:val="000000"/>
-        </w:rPr>
-        <w:tab/>
-      </w:r>
-      <w:r>
-        <w:rPr>
-          <w:rFonts w:ascii="Times New Roman" w:hAnsi="Times New Roman" w:cs="Times New Roman"/>
-          <w:color w:val="000000"/>
-        </w:rPr>
-        <w:t>黑名</w:t>
-      </w:r>
-      <w:r>
-        <w:rPr>
-          <w:rFonts w:ascii="SimSun" w:eastAsia="SimSun" w:hAnsi="SimSun" w:cs="Times New Roman" w:hint="eastAsia"/>
-          <w:color w:val="000000"/>
-        </w:rPr>
-        <w:t>单</w:t>
-      </w:r>
-      <w:r>
-        <w:rPr>
-          <w:rFonts w:ascii="Times New Roman" w:hAnsi="Times New Roman" w:cs="Times New Roman"/>
-          <w:color w:val="000000"/>
-        </w:rPr>
-        <w:tab/>
-        <w:t>8</w:t>
-      </w:r>
-    </w:p>
-    <w:p>
-      <w:pPr>
-        <w:ind w:left="480"/>
-        <w:rPr>
-          <w:rFonts w:ascii="Times New Roman" w:hAnsi="Times New Roman" w:cs="Times New Roman"/>
-        </w:rPr>
-      </w:pPr>
-      <w:r>
-        <w:rPr>
-          <w:rFonts w:ascii="Times New Roman" w:hAnsi="Times New Roman" w:cs="Times New Roman"/>
-          <w:color w:val="000000"/>
-        </w:rPr>
-        <w:t>10.1.2</w:t>
-      </w:r>
-      <w:r>
-        <w:rPr>
-          <w:rFonts w:ascii="Times New Roman" w:hAnsi="Times New Roman" w:cs="Times New Roman"/>
-          <w:color w:val="000000"/>
-        </w:rPr>
-        <w:tab/>
-      </w:r>
-      <w:r>
-        <w:rPr>
-          <w:rFonts w:ascii="Times New Roman" w:hAnsi="Times New Roman" w:cs="Times New Roman"/>
-          <w:color w:val="000000"/>
-        </w:rPr>
-        <w:t>行</w:t>
-      </w:r>
-      <w:r>
-        <w:rPr>
-          <w:rFonts w:ascii="SimSun" w:eastAsia="SimSun" w:hAnsi="SimSun" w:cs="Times New Roman" w:hint="eastAsia"/>
-          <w:color w:val="000000"/>
-        </w:rPr>
-        <w:t>业</w:t>
-      </w:r>
-      <w:r>
-        <w:rPr>
-          <w:rFonts w:ascii="Times New Roman" w:hAnsi="Times New Roman" w:cs="Times New Roman"/>
-          <w:color w:val="000000"/>
-        </w:rPr>
-        <w:t>共享数据</w:t>
-      </w:r>
-      <w:r>
-        <w:rPr>
-          <w:rFonts w:ascii="Times New Roman" w:hAnsi="Times New Roman" w:cs="Times New Roman"/>
-          <w:color w:val="000000"/>
-        </w:rPr>
-        <w:tab/>
-        <w:t>8</w:t>
-      </w:r>
-    </w:p>
-    <w:p>
-      <w:pPr>
-        <w:ind w:left="240"/>
-        <w:rPr>
-          <w:rFonts w:ascii="Times New Roman" w:hAnsi="Times New Roman" w:cs="Times New Roman"/>
-        </w:rPr>
-      </w:pPr>
-      <w:r>
-        <w:rPr>
-          <w:rFonts w:ascii="Times New Roman" w:hAnsi="Times New Roman" w:cs="Times New Roman"/>
-          <w:color w:val="000000"/>
-        </w:rPr>
-        <w:t>10.2</w:t>
-      </w:r>
-      <w:r>
-        <w:rPr>
-          <w:rFonts w:ascii="Times New Roman" w:hAnsi="Times New Roman" w:cs="Times New Roman"/>
-          <w:color w:val="000000"/>
-        </w:rPr>
-        <w:tab/>
-      </w:r>
-      <w:r>
-        <w:rPr>
-          <w:rFonts w:ascii="Times New Roman" w:hAnsi="Times New Roman" w:cs="Times New Roman"/>
-          <w:color w:val="000000"/>
-        </w:rPr>
-        <w:t>征信数据</w:t>
-      </w:r>
-      <w:r>
-        <w:rPr>
-          <w:rFonts w:ascii="Times New Roman" w:hAnsi="Times New Roman" w:cs="Times New Roman"/>
-          <w:color w:val="000000"/>
-        </w:rPr>
-        <w:tab/>
-        <w:t>8</w:t>
-      </w:r>
-    </w:p>
-    <w:p>
-      <w:pPr>
-        <w:ind w:left="480"/>
-        <w:rPr>
-          <w:rFonts w:ascii="Times New Roman" w:hAnsi="Times New Roman" w:cs="Times New Roman"/>
-        </w:rPr>
-      </w:pPr>
-      <w:r>
-        <w:rPr>
-          <w:rFonts w:ascii="Times New Roman" w:hAnsi="Times New Roman" w:cs="Times New Roman"/>
-          <w:color w:val="000000"/>
-        </w:rPr>
-        <w:t>10.2.1</w:t>
-      </w:r>
-      <w:r>
-        <w:rPr>
-          <w:rFonts w:ascii="Times New Roman" w:hAnsi="Times New Roman" w:cs="Times New Roman"/>
-          <w:color w:val="000000"/>
-        </w:rPr>
-        <w:tab/>
-      </w:r>
-      <w:r>
-        <w:rPr>
-          <w:rFonts w:ascii="Times New Roman" w:hAnsi="Times New Roman" w:cs="Times New Roman"/>
-          <w:color w:val="000000"/>
-        </w:rPr>
-        <w:t>人行征信</w:t>
-      </w:r>
-      <w:r>
-        <w:rPr>
-          <w:rFonts w:ascii="Times New Roman" w:hAnsi="Times New Roman" w:cs="Times New Roman"/>
-          <w:color w:val="000000"/>
-        </w:rPr>
-        <w:tab/>
-        <w:t>8</w:t>
-      </w:r>
-    </w:p>
-    <w:p>
-      <w:pPr>
-        <w:ind w:left="480"/>
-        <w:rPr>
-          <w:rFonts w:ascii="Times New Roman" w:hAnsi="Times New Roman" w:cs="Times New Roman"/>
-        </w:rPr>
-      </w:pPr>
-      <w:r>
-        <w:rPr>
-          <w:rFonts w:ascii="SimSun" w:eastAsia="SimSun" w:hAnsi="SimSun" w:cs="Times New Roman" w:hint="eastAsia"/>
-          <w:color w:val="000000"/>
-        </w:rPr>
-        <w:t>10.2.2</w:t>
-      </w:r>
-      <w:r>
-        <w:rPr>
-          <w:rFonts w:ascii="Times New Roman" w:hAnsi="Times New Roman" w:cs="Times New Roman"/>
-          <w:color w:val="000000"/>
-        </w:rPr>
-        <w:tab/>
-      </w:r>
-      <w:r>
-        <w:rPr>
-          <w:rFonts w:ascii="Times New Roman" w:hAnsi="Times New Roman" w:cs="Times New Roman"/>
-          <w:color w:val="000000"/>
-        </w:rPr>
-        <w:t>社保授</w:t>
-      </w:r>
-      <w:r>
-        <w:rPr>
-          <w:rFonts w:ascii="SimSun" w:eastAsia="SimSun" w:hAnsi="SimSun" w:cs="Times New Roman" w:hint="eastAsia"/>
-          <w:color w:val="000000"/>
-        </w:rPr>
-        <w:t>权和</w:t>
-      </w:r>
-      <w:r>
-        <w:rPr>
-          <w:rFonts w:ascii="Times New Roman" w:hAnsi="Times New Roman" w:cs="Times New Roman"/>
-          <w:color w:val="000000"/>
-        </w:rPr>
-        <w:t>公</w:t>
-      </w:r>
-      <w:r>
-        <w:rPr>
-          <w:rFonts w:ascii="SimSun" w:eastAsia="SimSun" w:hAnsi="SimSun" w:cs="Times New Roman" w:hint="eastAsia"/>
-          <w:color w:val="000000"/>
-        </w:rPr>
-        <w:t>积</w:t>
-      </w:r>
-      <w:r>
-        <w:rPr>
-          <w:rFonts w:ascii="Times New Roman" w:hAnsi="Times New Roman" w:cs="Times New Roman"/>
-          <w:color w:val="000000"/>
-        </w:rPr>
-        <w:t>金授</w:t>
-      </w:r>
-      <w:r>
-        <w:rPr>
-          <w:rFonts w:ascii="SimSun" w:eastAsia="SimSun" w:hAnsi="SimSun" w:cs="Times New Roman" w:hint="eastAsia"/>
-          <w:color w:val="000000"/>
-        </w:rPr>
-        <w:t>权</w:t>
-      </w:r>
-      <w:r>
-        <w:rPr>
-          <w:rFonts w:ascii="Times New Roman" w:hAnsi="Times New Roman" w:cs="Times New Roman"/>
-          <w:color w:val="000000"/>
-        </w:rPr>
-        <w:tab/>
-        <w:t>8</w:t>
-      </w:r>
-    </w:p>
-    <w:p>
-      <w:pPr>
-        <w:rPr>
-          <w:rFonts w:ascii="Times New Roman" w:hAnsi="Times New Roman" w:cs="Times New Roman"/>
-        </w:rPr>
-      </w:pPr>
-      <w:r>
-        <w:rPr>
-          <w:rFonts w:ascii="Times New Roman" w:hAnsi="Times New Roman" w:cs="Times New Roman"/>
-          <w:color w:val="000000"/>
-        </w:rPr>
-        <w:t>10.3</w:t>
-      </w:r>
-      <w:r>
-        <w:rPr>
-          <w:rFonts w:ascii="Times New Roman" w:hAnsi="Times New Roman" w:cs="Times New Roman"/>
-          <w:color w:val="000000"/>
-        </w:rPr>
-        <w:tab/>
-      </w:r>
-      <w:r>
-        <w:rPr>
-          <w:rFonts w:ascii="SimSun" w:eastAsia="SimSun" w:hAnsi="SimSun" w:cs="SimSun"/>
-          <w:color w:val="000000"/>
-        </w:rPr>
-        <w:t>规则</w:t>
-      </w:r>
-      <w:r>
-        <w:rPr>
-          <w:rFonts w:ascii="Times New Roman" w:hAnsi="Times New Roman" w:cs="Times New Roman"/>
-          <w:color w:val="000000"/>
-        </w:rPr>
-        <w:t>引擎</w:t>
-      </w:r>
-      <w:r>
-        <w:rPr>
-          <w:rFonts w:ascii="Times New Roman" w:hAnsi="Times New Roman" w:cs="Times New Roman"/>
-          <w:color w:val="000000"/>
-        </w:rPr>
-        <w:tab/>
-        <w:t>8</w:t>
-      </w:r>
-    </w:p>
-    <w:p>
-      <w:pPr>
-        <w:ind w:left="240"/>
-        <w:rPr>
-          <w:rFonts w:ascii="Times New Roman" w:hAnsi="Times New Roman" w:cs="Times New Roman"/>
-        </w:rPr>
-      </w:pPr>
-      <w:r>
-        <w:rPr>
-          <w:rFonts w:ascii="Times New Roman" w:hAnsi="Times New Roman" w:cs="Times New Roman"/>
-          <w:color w:val="000000"/>
-        </w:rPr>
-        <w:t>10.4</w:t>
-      </w:r>
-      <w:r>
-        <w:rPr>
-          <w:rFonts w:ascii="Times New Roman" w:hAnsi="Times New Roman" w:cs="Times New Roman"/>
-          <w:color w:val="000000"/>
-        </w:rPr>
-        <w:tab/>
-      </w:r>
-      <w:r>
-        <w:rPr>
-          <w:rFonts w:ascii="Times New Roman" w:hAnsi="Times New Roman" w:cs="Times New Roman"/>
-          <w:color w:val="000000"/>
-        </w:rPr>
-        <w:t>大数据分析</w:t>
-      </w:r>
-      <w:r>
-        <w:rPr>
-          <w:rFonts w:ascii="Times New Roman" w:hAnsi="Times New Roman" w:cs="Times New Roman"/>
-          <w:color w:val="000000"/>
-        </w:rPr>
-        <w:tab/>
-        <w:t>8</w:t>
-      </w:r>
-    </w:p>
-    <w:p>
-      <w:pPr>
-        <w:ind w:left="240"/>
-        <w:rPr>
-          <w:rFonts w:ascii="Times New Roman" w:hAnsi="Times New Roman" w:cs="Times New Roman"/>
-        </w:rPr>
-      </w:pPr>
-      <w:r>
-        <w:rPr>
-          <w:rFonts w:ascii="SimSun" w:eastAsia="SimSun" w:hAnsi="SimSun" w:cs="Times New Roman" w:hint="eastAsia"/>
-          <w:color w:val="000000"/>
-        </w:rPr>
-        <w:t>10.5</w:t>
-      </w:r>
-      <w:r>
-        <w:rPr>
-          <w:rFonts w:ascii="Times New Roman" w:hAnsi="Times New Roman" w:cs="Times New Roman"/>
-          <w:color w:val="000000"/>
-        </w:rPr>
-        <w:tab/>
-      </w:r>
-      <w:r>
-        <w:rPr>
-          <w:rFonts w:ascii="Times New Roman" w:hAnsi="Times New Roman" w:cs="Times New Roman"/>
-          <w:color w:val="000000"/>
-        </w:rPr>
-        <w:t>第三方授</w:t>
-      </w:r>
-      <w:r>
-        <w:rPr>
-          <w:rFonts w:ascii="SimSun" w:eastAsia="SimSun" w:hAnsi="SimSun" w:cs="Times New Roman" w:hint="eastAsia"/>
-          <w:color w:val="000000"/>
-        </w:rPr>
-        <w:t>权</w:t>
-      </w:r>
-      <w:r>
-        <w:rPr>
-          <w:rFonts w:ascii="Times New Roman" w:hAnsi="Times New Roman" w:cs="Times New Roman"/>
-          <w:color w:val="000000"/>
-        </w:rPr>
-        <w:tab/>
-        <w:t>8</w:t>
-      </w:r>
-    </w:p>
-    <w:p>
-      <w:pPr>
-        <w:ind w:left="240"/>
-        <w:rPr>
-          <w:rFonts w:ascii="Times New Roman" w:hAnsi="Times New Roman" w:cs="Times New Roman"/>
-        </w:rPr>
-      </w:pPr>
-      <w:r>
-        <w:rPr>
-          <w:rFonts w:ascii="Times New Roman" w:hAnsi="Times New Roman" w:cs="Times New Roman"/>
-          <w:color w:val="000000"/>
-        </w:rPr>
-        <w:t>10.6</w:t>
-      </w:r>
-      <w:r>
-        <w:rPr>
-          <w:rFonts w:ascii="Times New Roman" w:hAnsi="Times New Roman" w:cs="Times New Roman"/>
-          <w:color w:val="000000"/>
-        </w:rPr>
-        <w:tab/>
-      </w:r>
-      <w:r>
-        <w:rPr>
-          <w:rFonts w:ascii="Times New Roman" w:hAnsi="Times New Roman" w:cs="Times New Roman"/>
-          <w:color w:val="000000"/>
-        </w:rPr>
-        <w:t>用</w:t>
-      </w:r>
-      <w:r>
-        <w:rPr>
-          <w:rFonts w:ascii="SimSun" w:eastAsia="SimSun" w:hAnsi="SimSun" w:cs="Times New Roman" w:hint="eastAsia"/>
-          <w:color w:val="000000"/>
-        </w:rPr>
-        <w:t>户</w:t>
-      </w:r>
-      <w:r>
-        <w:rPr>
-          <w:rFonts w:ascii="Times New Roman" w:hAnsi="Times New Roman" w:cs="Times New Roman"/>
-          <w:color w:val="000000"/>
-        </w:rPr>
-        <w:t>行</w:t>
-      </w:r>
-      <w:r>
-        <w:rPr>
-          <w:rFonts w:ascii="SimSun" w:eastAsia="SimSun" w:hAnsi="SimSun" w:cs="Times New Roman" w:hint="eastAsia"/>
-          <w:color w:val="000000"/>
-        </w:rPr>
-        <w:t>为</w:t>
-      </w:r>
-      <w:r>
-        <w:rPr>
-          <w:rFonts w:ascii="Times New Roman" w:hAnsi="Times New Roman" w:cs="Times New Roman"/>
-          <w:color w:val="000000"/>
-        </w:rPr>
-        <w:t>分析</w:t>
-      </w:r>
-      <w:r>
-        <w:rPr>
-          <w:rFonts w:ascii="Times New Roman" w:hAnsi="Times New Roman" w:cs="Times New Roman"/>
-          <w:color w:val="000000"/>
-        </w:rPr>
-        <w:tab/>
-        <w:t>8</w:t>
-      </w:r>
-    </w:p>
-    <w:p>
-      <w:pPr>
-        <w:ind w:left="240"/>
-        <w:rPr>
-          <w:rFonts w:ascii="Times New Roman" w:hAnsi="Times New Roman" w:cs="Times New Roman"/>
-        </w:rPr>
-      </w:pPr>
-      <w:r>
-        <w:rPr>
-          <w:rFonts w:ascii="Times New Roman" w:hAnsi="Times New Roman" w:cs="Times New Roman"/>
-          <w:color w:val="000000"/>
-        </w:rPr>
         <w:t>10.7</w:t>
       </w:r>
       <w:r>
@@ -5084,6 +6646,7 @@
         </w:rPr>
         <w:tab/>
       </w:r>
+      <w:proofErr w:type="spellStart"/>
       <w:r>
         <w:rPr>
           <w:rFonts w:ascii="Times New Roman" w:hAnsi="Times New Roman" w:cs="Times New Roman"/>
@@ -5091,6 +6654,7 @@
         </w:rPr>
         <w:t>打分卡</w:t>
       </w:r>
+      <w:proofErr w:type="spellEnd"/>
       <w:r>
         <w:rPr>
           <w:rFonts w:ascii="Times New Roman" w:hAnsi="Times New Roman" w:cs="Times New Roman"/>

--- a/论文编写.docx
+++ b/论文编写.docx
@@ -8,6 +8,8 @@
           <w:rFonts w:ascii="Times New Roman" w:eastAsia="Times New Roman" w:hAnsi="Times New Roman" w:cs="Times New Roman"/>
         </w:rPr>
       </w:pPr>
+      <w:bookmarkStart w:id="0" w:name="_GoBack"/>
+      <w:bookmarkEnd w:id="0"/>
       <w:r>
         <w:rPr>
           <w:rFonts w:ascii="Times New Roman" w:eastAsia="Times New Roman" w:hAnsi="Times New Roman" w:cs="Times New Roman"/>
@@ -1864,6 +1866,7 @@
     </w:p>
     <w:p>
       <w:pPr>
+        <w:outlineLvl w:val="0"/>
         <w:rPr>
           <w:rFonts w:ascii="Times New Roman" w:hAnsi="Times New Roman" w:cs="Times New Roman" w:hint="eastAsia"/>
           <w:color w:val="FF0000"/>
@@ -4542,8 +4545,6 @@
           <w:lang w:eastAsia="zh-CN"/>
         </w:rPr>
       </w:pPr>
-      <w:bookmarkStart w:id="0" w:name="_GoBack"/>
-      <w:bookmarkEnd w:id="0"/>
     </w:p>
     <w:p>
       <w:pPr>
@@ -6845,7 +6846,227 @@
         </w:rPr>
       </w:pPr>
     </w:p>
-    <w:p/>
+    <w:p>
+      <w:pPr>
+        <w:rPr>
+          <w:lang w:eastAsia="zh-CN"/>
+        </w:rPr>
+      </w:pPr>
+    </w:p>
+    <w:p>
+      <w:pPr>
+        <w:rPr>
+          <w:rFonts w:hint="eastAsia"/>
+          <w:lang w:eastAsia="zh-CN"/>
+        </w:rPr>
+      </w:pPr>
+    </w:p>
+    <w:p>
+      <w:pPr>
+        <w:rPr>
+          <w:lang w:eastAsia="zh-CN"/>
+        </w:rPr>
+      </w:pPr>
+      <w:r>
+        <w:rPr>
+          <w:lang w:eastAsia="zh-CN"/>
+        </w:rPr>
+        <w:drawing>
+          <wp:inline distT="0" distB="0" distL="0" distR="0" wp14:anchorId="680A27B2" wp14:editId="51A16624">
+            <wp:extent cx="5727700" cy="2176145"/>
+            <wp:effectExtent l="0" t="0" r="12700" b="8255"/>
+            <wp:docPr id="1" name="Picture 1"/>
+            <wp:cNvGraphicFramePr>
+              <a:graphicFrameLocks xmlns:a="http://schemas.openxmlformats.org/drawingml/2006/main" noChangeAspect="1"/>
+            </wp:cNvGraphicFramePr>
+            <a:graphic xmlns:a="http://schemas.openxmlformats.org/drawingml/2006/main">
+              <a:graphicData uri="http://schemas.openxmlformats.org/drawingml/2006/picture">
+                <pic:pic xmlns:pic="http://schemas.openxmlformats.org/drawingml/2006/picture">
+                  <pic:nvPicPr>
+                    <pic:cNvPr id="1" name=""/>
+                    <pic:cNvPicPr/>
+                  </pic:nvPicPr>
+                  <pic:blipFill>
+                    <a:blip r:embed="rId7"/>
+                    <a:stretch>
+                      <a:fillRect/>
+                    </a:stretch>
+                  </pic:blipFill>
+                  <pic:spPr>
+                    <a:xfrm>
+                      <a:off x="0" y="0"/>
+                      <a:ext cx="5727700" cy="2176145"/>
+                    </a:xfrm>
+                    <a:prstGeom prst="rect">
+                      <a:avLst/>
+                    </a:prstGeom>
+                  </pic:spPr>
+                </pic:pic>
+              </a:graphicData>
+            </a:graphic>
+          </wp:inline>
+        </w:drawing>
+      </w:r>
+    </w:p>
+    <w:p>
+      <w:pPr>
+        <w:rPr>
+          <w:lang w:eastAsia="zh-CN"/>
+        </w:rPr>
+      </w:pPr>
+      <w:hyperlink r:id="rId8" w:history="1">
+        <w:r>
+          <w:rPr>
+            <w:rStyle w:val="Hyperlink"/>
+            <w:lang w:eastAsia="zh-CN"/>
+          </w:rPr>
+          <w:t>http://www.chyxx.com/industry/201610/455525.html</w:t>
+        </w:r>
+      </w:hyperlink>
+    </w:p>
+    <w:p>
+      <w:pPr>
+        <w:rPr>
+          <w:rFonts w:hint="eastAsia"/>
+          <w:lang w:eastAsia="zh-CN"/>
+        </w:rPr>
+      </w:pPr>
+    </w:p>
+    <w:p>
+      <w:pPr>
+        <w:rPr>
+          <w:rFonts w:hint="eastAsia"/>
+          <w:lang w:eastAsia="zh-CN"/>
+        </w:rPr>
+      </w:pPr>
+    </w:p>
+    <w:p>
+      <w:pPr>
+        <w:rPr>
+          <w:lang w:eastAsia="zh-CN"/>
+        </w:rPr>
+      </w:pPr>
+      <w:r>
+        <w:rPr>
+          <w:lang w:eastAsia="zh-CN"/>
+        </w:rPr>
+        <w:drawing>
+          <wp:inline distT="0" distB="0" distL="0" distR="0" wp14:anchorId="4A29485F" wp14:editId="35CAF0C7">
+            <wp:extent cx="5727700" cy="2128520"/>
+            <wp:effectExtent l="0" t="0" r="12700" b="5080"/>
+            <wp:docPr id="2" name="Picture 2"/>
+            <wp:cNvGraphicFramePr>
+              <a:graphicFrameLocks xmlns:a="http://schemas.openxmlformats.org/drawingml/2006/main" noChangeAspect="1"/>
+            </wp:cNvGraphicFramePr>
+            <a:graphic xmlns:a="http://schemas.openxmlformats.org/drawingml/2006/main">
+              <a:graphicData uri="http://schemas.openxmlformats.org/drawingml/2006/picture">
+                <pic:pic xmlns:pic="http://schemas.openxmlformats.org/drawingml/2006/picture">
+                  <pic:nvPicPr>
+                    <pic:cNvPr id="1" name=""/>
+                    <pic:cNvPicPr/>
+                  </pic:nvPicPr>
+                  <pic:blipFill>
+                    <a:blip r:embed="rId9"/>
+                    <a:stretch>
+                      <a:fillRect/>
+                    </a:stretch>
+                  </pic:blipFill>
+                  <pic:spPr>
+                    <a:xfrm>
+                      <a:off x="0" y="0"/>
+                      <a:ext cx="5727700" cy="2128520"/>
+                    </a:xfrm>
+                    <a:prstGeom prst="rect">
+                      <a:avLst/>
+                    </a:prstGeom>
+                  </pic:spPr>
+                </pic:pic>
+              </a:graphicData>
+            </a:graphic>
+          </wp:inline>
+        </w:drawing>
+      </w:r>
+    </w:p>
+    <w:p>
+      <w:pPr>
+        <w:rPr>
+          <w:lang w:eastAsia="zh-CN"/>
+        </w:rPr>
+      </w:pPr>
+      <w:hyperlink r:id="rId10" w:history="1">
+        <w:r>
+          <w:rPr>
+            <w:rStyle w:val="Hyperlink"/>
+            <w:lang w:eastAsia="zh-CN"/>
+          </w:rPr>
+          <w:t>http://www.chyxx.com/industry/201610/455525.html</w:t>
+        </w:r>
+      </w:hyperlink>
+    </w:p>
+    <w:p>
+      <w:pPr>
+        <w:rPr>
+          <w:rFonts w:hint="eastAsia"/>
+          <w:lang w:eastAsia="zh-CN"/>
+        </w:rPr>
+      </w:pPr>
+    </w:p>
+    <w:p>
+      <w:pPr>
+        <w:rPr>
+          <w:rFonts w:hint="eastAsia"/>
+          <w:lang w:eastAsia="zh-CN"/>
+        </w:rPr>
+      </w:pPr>
+    </w:p>
+    <w:p>
+      <w:pPr>
+        <w:rPr>
+          <w:rFonts w:hint="eastAsia"/>
+          <w:lang w:eastAsia="zh-CN"/>
+        </w:rPr>
+      </w:pPr>
+      <w:r>
+        <w:rPr>
+          <w:lang w:eastAsia="zh-CN"/>
+        </w:rPr>
+        <w:drawing>
+          <wp:inline distT="0" distB="0" distL="0" distR="0" wp14:anchorId="440C252D" wp14:editId="16E68B9B">
+            <wp:extent cx="5727700" cy="4505960"/>
+            <wp:effectExtent l="0" t="0" r="12700" b="0"/>
+            <wp:docPr id="3" name="Picture 3"/>
+            <wp:cNvGraphicFramePr>
+              <a:graphicFrameLocks xmlns:a="http://schemas.openxmlformats.org/drawingml/2006/main" noChangeAspect="1"/>
+            </wp:cNvGraphicFramePr>
+            <a:graphic xmlns:a="http://schemas.openxmlformats.org/drawingml/2006/main">
+              <a:graphicData uri="http://schemas.openxmlformats.org/drawingml/2006/picture">
+                <pic:pic xmlns:pic="http://schemas.openxmlformats.org/drawingml/2006/picture">
+                  <pic:nvPicPr>
+                    <pic:cNvPr id="1" name=""/>
+                    <pic:cNvPicPr/>
+                  </pic:nvPicPr>
+                  <pic:blipFill>
+                    <a:blip r:embed="rId11"/>
+                    <a:stretch>
+                      <a:fillRect/>
+                    </a:stretch>
+                  </pic:blipFill>
+                  <pic:spPr>
+                    <a:xfrm>
+                      <a:off x="0" y="0"/>
+                      <a:ext cx="5727700" cy="4505960"/>
+                    </a:xfrm>
+                    <a:prstGeom prst="rect">
+                      <a:avLst/>
+                    </a:prstGeom>
+                  </pic:spPr>
+                </pic:pic>
+              </a:graphicData>
+            </a:graphic>
+          </wp:inline>
+        </w:drawing>
+      </w:r>
+    </w:p>
     <w:sectPr>
       <w:pgSz w:w="11900" w:h="16840"/>
       <w:pgMar w:top="1440" w:right="1440" w:bottom="1440" w:left="1440" w:header="708" w:footer="708" w:gutter="0"/>
@@ -7485,12 +7706,34 @@
     <w:name w:val="Hyperlink"/>
     <w:basedOn w:val="DefaultParagraphFont"/>
     <w:uiPriority w:val="99"/>
-    <w:semiHidden/>
     <w:unhideWhenUsed/>
     <w:rsid w:val="00DE71EE"/>
     <w:rPr>
       <w:color w:val="0000FF"/>
       <w:u w:val="single"/>
+    </w:rPr>
+  </w:style>
+  <w:style w:type="paragraph" w:styleId="DocumentMap">
+    <w:name w:val="Document Map"/>
+    <w:basedOn w:val="Normal"/>
+    <w:link w:val="DocumentMapChar"/>
+    <w:uiPriority w:val="99"/>
+    <w:semiHidden/>
+    <w:unhideWhenUsed/>
+    <w:rsid w:val="00EE6F07"/>
+    <w:rPr>
+      <w:rFonts w:ascii="Times New Roman" w:hAnsi="Times New Roman" w:cs="Times New Roman"/>
+    </w:rPr>
+  </w:style>
+  <w:style w:type="character" w:customStyle="1" w:styleId="DocumentMapChar">
+    <w:name w:val="Document Map Char"/>
+    <w:basedOn w:val="DefaultParagraphFont"/>
+    <w:link w:val="DocumentMap"/>
+    <w:uiPriority w:val="99"/>
+    <w:semiHidden/>
+    <w:rsid w:val="00EE6F07"/>
+    <w:rPr>
+      <w:rFonts w:ascii="Times New Roman" w:hAnsi="Times New Roman" w:cs="Times New Roman"/>
     </w:rPr>
   </w:style>
 </w:styles>
